--- a/IEEE_SRS_-_SRE_BAKSO_PENTOL.docx
+++ b/IEEE_SRS_-_SRE_BAKSO_PENTOL.docx
@@ -53,9 +53,21 @@
       <w:r>
         <w:rPr>
           <w:rFonts w:ascii="Times New Roman" w:hAnsi="Times New Roman"/>
+        </w:rPr>
+        <w:t>&lt;</w:t>
+      </w:r>
+      <w:r>
+        <w:rPr>
+          <w:rFonts w:ascii="Times New Roman" w:hAnsi="Times New Roman"/>
           <w:lang w:val="id-ID"/>
         </w:rPr>
         <w:t>POS Order Bakso Pentol</w:t>
+      </w:r>
+      <w:r>
+        <w:rPr>
+          <w:rFonts w:ascii="Times New Roman" w:hAnsi="Times New Roman"/>
+        </w:rPr>
+        <w:t>&gt;</w:t>
       </w:r>
     </w:p>
     <w:p>
@@ -91,46 +103,43 @@
     <w:p>
       <w:pPr>
         <w:pStyle w:val="ByLine"/>
-        <w:spacing w:before="0" w:after="0"/>
-        <w:rPr>
-          <w:rFonts w:ascii="Times New Roman" w:hAnsi="Times New Roman"/>
-          <w:lang w:val="id-ID"/>
-        </w:rPr>
-      </w:pPr>
-      <w:r>
-        <w:rPr>
-          <w:rFonts w:ascii="Times New Roman" w:hAnsi="Times New Roman"/>
-          <w:lang w:val="id-ID"/>
-        </w:rPr>
-        <w:t>1122140055</w:t>
-      </w:r>
-      <w:r>
-        <w:rPr>
-          <w:rFonts w:ascii="Times New Roman" w:hAnsi="Times New Roman"/>
-          <w:lang w:val="id-ID"/>
-        </w:rPr>
-        <w:t xml:space="preserve"> </w:t>
-      </w:r>
-      <w:r>
-        <w:rPr>
-          <w:rFonts w:ascii="Times New Roman" w:hAnsi="Times New Roman"/>
-          <w:lang w:val="id-ID"/>
-        </w:rPr>
-        <w:t>–</w:t>
-      </w:r>
-      <w:r>
-        <w:rPr>
-          <w:rFonts w:ascii="Times New Roman" w:hAnsi="Times New Roman"/>
-          <w:lang w:val="id-ID"/>
-        </w:rPr>
-        <w:t xml:space="preserve"> </w:t>
-      </w:r>
-      <w:r>
-        <w:rPr>
-          <w:rFonts w:ascii="Times New Roman" w:hAnsi="Times New Roman"/>
-          <w:lang w:val="id-ID"/>
-        </w:rPr>
-        <w:t>Fendi Andriyanto</w:t>
+        <w:spacing w:after="0"/>
+        <w:rPr>
+          <w:rFonts w:ascii="Times New Roman" w:hAnsi="Times New Roman"/>
+          <w:lang w:val="id-ID"/>
+        </w:rPr>
+      </w:pPr>
+      <w:r>
+        <w:rPr>
+          <w:rFonts w:ascii="Times New Roman" w:hAnsi="Times New Roman"/>
+        </w:rPr>
+        <w:t>&lt;</w:t>
+      </w:r>
+      <w:r>
+        <w:rPr>
+          <w:rFonts w:ascii="Times New Roman" w:hAnsi="Times New Roman"/>
+          <w:lang w:val="id-ID"/>
+        </w:rPr>
+        <w:t>Nim</w:t>
+      </w:r>
+      <w:r>
+        <w:rPr>
+          <w:rFonts w:ascii="Times New Roman" w:hAnsi="Times New Roman"/>
+        </w:rPr>
+        <w:t xml:space="preserve"> 1</w:t>
+      </w:r>
+      <w:r>
+        <w:rPr>
+          <w:rFonts w:ascii="Times New Roman" w:hAnsi="Times New Roman"/>
+          <w:lang w:val="id-ID"/>
+        </w:rPr>
+        <w:t xml:space="preserve"> - Nama</w:t>
+      </w:r>
+      <w:r>
+        <w:rPr>
+          <w:rFonts w:ascii="Times New Roman" w:hAnsi="Times New Roman"/>
+        </w:rPr>
+        <w:t>&gt;</w:t>
       </w:r>
     </w:p>
     <w:p>
@@ -139,50 +148,39 @@
         <w:spacing w:before="0" w:after="0"/>
         <w:rPr>
           <w:rFonts w:ascii="Times New Roman" w:hAnsi="Times New Roman"/>
-          <w:lang w:val="id-ID"/>
-        </w:rPr>
-      </w:pPr>
-      <w:r>
-        <w:rPr>
-          <w:rFonts w:ascii="Times New Roman" w:hAnsi="Times New Roman"/>
-          <w:lang w:val="id-ID"/>
-        </w:rPr>
-        <w:t>112214005</w:t>
-      </w:r>
-      <w:r>
-        <w:rPr>
-          <w:rFonts w:ascii="Times New Roman" w:hAnsi="Times New Roman"/>
-          <w:lang w:val="id-ID"/>
-        </w:rPr>
-        <w:t>1</w:t>
-      </w:r>
-      <w:r>
-        <w:rPr>
-          <w:rFonts w:ascii="Times New Roman" w:hAnsi="Times New Roman"/>
-          <w:lang w:val="id-ID"/>
-        </w:rPr>
-        <w:t xml:space="preserve"> </w:t>
-      </w:r>
-      <w:r>
-        <w:rPr>
-          <w:rFonts w:ascii="Times New Roman" w:hAnsi="Times New Roman"/>
-          <w:lang w:val="id-ID"/>
-        </w:rPr>
-        <w:t>–</w:t>
-      </w:r>
-      <w:r>
-        <w:rPr>
-          <w:rFonts w:ascii="Times New Roman" w:hAnsi="Times New Roman"/>
-          <w:lang w:val="id-ID"/>
-        </w:rPr>
-        <w:t xml:space="preserve"> </w:t>
-      </w:r>
-      <w:r>
-        <w:rPr>
-          <w:rFonts w:ascii="Times New Roman" w:hAnsi="Times New Roman"/>
-          <w:lang w:val="id-ID"/>
-        </w:rPr>
-        <w:t>Rizqiansyah Ramadhan</w:t>
+        </w:rPr>
+      </w:pPr>
+      <w:r>
+        <w:rPr>
+          <w:rFonts w:ascii="Times New Roman" w:hAnsi="Times New Roman"/>
+        </w:rPr>
+        <w:t>&lt;</w:t>
+      </w:r>
+      <w:r>
+        <w:rPr>
+          <w:rFonts w:ascii="Times New Roman" w:hAnsi="Times New Roman"/>
+          <w:lang w:val="id-ID"/>
+        </w:rPr>
+        <w:t>Nim</w:t>
+      </w:r>
+      <w:r>
+        <w:rPr>
+          <w:rFonts w:ascii="Times New Roman" w:hAnsi="Times New Roman"/>
+        </w:rPr>
+        <w:t xml:space="preserve"> 2</w:t>
+      </w:r>
+      <w:r>
+        <w:rPr>
+          <w:rFonts w:ascii="Times New Roman" w:hAnsi="Times New Roman"/>
+          <w:lang w:val="id-ID"/>
+        </w:rPr>
+        <w:t xml:space="preserve"> - Nama</w:t>
+      </w:r>
+      <w:r>
+        <w:rPr>
+          <w:rFonts w:ascii="Times New Roman" w:hAnsi="Times New Roman"/>
+        </w:rPr>
+        <w:t>&gt;</w:t>
       </w:r>
     </w:p>
     <w:p>
@@ -191,43 +189,39 @@
         <w:spacing w:before="0" w:after="0"/>
         <w:rPr>
           <w:rFonts w:ascii="Times New Roman" w:hAnsi="Times New Roman"/>
-          <w:lang w:val="id-ID"/>
-        </w:rPr>
-      </w:pPr>
-      <w:r>
-        <w:rPr>
-          <w:rFonts w:ascii="Times New Roman" w:hAnsi="Times New Roman"/>
-          <w:lang w:val="id-ID"/>
-        </w:rPr>
-        <w:t>1122140098</w:t>
-      </w:r>
-      <w:r>
-        <w:rPr>
-          <w:rFonts w:ascii="Times New Roman" w:hAnsi="Times New Roman"/>
-          <w:lang w:val="id-ID"/>
-        </w:rPr>
-        <w:t xml:space="preserve"> </w:t>
-      </w:r>
-      <w:r>
-        <w:rPr>
-          <w:rFonts w:ascii="Times New Roman" w:hAnsi="Times New Roman"/>
-          <w:lang w:val="id-ID"/>
-        </w:rPr>
-        <w:t>–</w:t>
-      </w:r>
-      <w:r>
-        <w:rPr>
-          <w:rFonts w:ascii="Times New Roman" w:hAnsi="Times New Roman"/>
-          <w:lang w:val="id-ID"/>
-        </w:rPr>
-        <w:t xml:space="preserve"> </w:t>
-      </w:r>
-      <w:r>
-        <w:rPr>
-          <w:rFonts w:ascii="Times New Roman" w:hAnsi="Times New Roman"/>
-          <w:lang w:val="id-ID"/>
-        </w:rPr>
-        <w:t>Andreas Renaldo C.M</w:t>
+        </w:rPr>
+      </w:pPr>
+      <w:r>
+        <w:rPr>
+          <w:rFonts w:ascii="Times New Roman" w:hAnsi="Times New Roman"/>
+        </w:rPr>
+        <w:t>&lt;</w:t>
+      </w:r>
+      <w:r>
+        <w:rPr>
+          <w:rFonts w:ascii="Times New Roman" w:hAnsi="Times New Roman"/>
+          <w:lang w:val="id-ID"/>
+        </w:rPr>
+        <w:t>Nim</w:t>
+      </w:r>
+      <w:r>
+        <w:rPr>
+          <w:rFonts w:ascii="Times New Roman" w:hAnsi="Times New Roman"/>
+        </w:rPr>
+        <w:t xml:space="preserve"> 3</w:t>
+      </w:r>
+      <w:r>
+        <w:rPr>
+          <w:rFonts w:ascii="Times New Roman" w:hAnsi="Times New Roman"/>
+          <w:lang w:val="id-ID"/>
+        </w:rPr>
+        <w:t xml:space="preserve"> - Nama</w:t>
+      </w:r>
+      <w:r>
+        <w:rPr>
+          <w:rFonts w:ascii="Times New Roman" w:hAnsi="Times New Roman"/>
+        </w:rPr>
+        <w:t>&gt;</w:t>
       </w:r>
     </w:p>
     <w:p>
@@ -242,38 +236,45 @@
       <w:r>
         <w:rPr>
           <w:rFonts w:ascii="Times New Roman" w:hAnsi="Times New Roman"/>
-          <w:lang w:val="id-ID"/>
-        </w:rPr>
-        <w:t>1122140088</w:t>
-      </w:r>
-      <w:r>
-        <w:rPr>
-          <w:rFonts w:ascii="Times New Roman" w:hAnsi="Times New Roman"/>
-          <w:lang w:val="id-ID"/>
-        </w:rPr>
-        <w:t xml:space="preserve"> </w:t>
-      </w:r>
-      <w:r>
-        <w:rPr>
-          <w:rFonts w:ascii="Times New Roman" w:hAnsi="Times New Roman"/>
-          <w:lang w:val="id-ID"/>
-        </w:rPr>
-        <w:t>–</w:t>
-      </w:r>
-      <w:r>
-        <w:rPr>
-          <w:rFonts w:ascii="Times New Roman" w:hAnsi="Times New Roman"/>
-          <w:lang w:val="id-ID"/>
-        </w:rPr>
-        <w:t xml:space="preserve"> </w:t>
-      </w:r>
-      <w:r>
-        <w:rPr>
-          <w:rFonts w:ascii="Times New Roman" w:hAnsi="Times New Roman"/>
-          <w:lang w:val="id-ID"/>
-        </w:rPr>
-        <w:t>Lukman Hakim</w:t>
-      </w:r>
+        </w:rPr>
+        <w:t>&lt;</w:t>
+      </w:r>
+      <w:r>
+        <w:rPr>
+          <w:rFonts w:ascii="Times New Roman" w:hAnsi="Times New Roman"/>
+          <w:lang w:val="id-ID"/>
+        </w:rPr>
+        <w:t>Nim</w:t>
+      </w:r>
+      <w:r>
+        <w:rPr>
+          <w:rFonts w:ascii="Times New Roman" w:hAnsi="Times New Roman"/>
+        </w:rPr>
+        <w:t xml:space="preserve"> 4</w:t>
+      </w:r>
+      <w:r>
+        <w:rPr>
+          <w:rFonts w:ascii="Times New Roman" w:hAnsi="Times New Roman"/>
+          <w:lang w:val="id-ID"/>
+        </w:rPr>
+        <w:t xml:space="preserve"> - Nama</w:t>
+      </w:r>
+      <w:r>
+        <w:rPr>
+          <w:rFonts w:ascii="Times New Roman" w:hAnsi="Times New Roman"/>
+        </w:rPr>
+        <w:t>&gt;</w:t>
+      </w:r>
+    </w:p>
+    <w:p>
+      <w:pPr>
+        <w:pStyle w:val="ByLine"/>
+        <w:spacing w:after="0"/>
+        <w:rPr>
+          <w:rFonts w:ascii="Times New Roman" w:hAnsi="Times New Roman"/>
+          <w:lang w:val="id-ID"/>
+        </w:rPr>
+      </w:pPr>
     </w:p>
     <w:p>
       <w:pPr>
@@ -298,13 +299,18 @@
         <w:pStyle w:val="ByLine"/>
         <w:rPr>
           <w:rFonts w:ascii="Times New Roman" w:hAnsi="Times New Roman"/>
-          <w:sz w:val="32"/>
-        </w:rPr>
-      </w:pPr>
-    </w:p>
-    <w:p>
-      <w:pPr>
-        <w:pStyle w:val="ByLine"/>
+        </w:rPr>
+      </w:pPr>
+      <w:r>
+        <w:rPr>
+          <w:rFonts w:ascii="Times New Roman" w:hAnsi="Times New Roman"/>
+        </w:rPr>
+        <w:t>&lt;date created&gt;</w:t>
+      </w:r>
+    </w:p>
+    <w:p>
+      <w:pPr>
+        <w:pStyle w:val="ChangeHistoryTitle"/>
         <w:rPr>
           <w:rFonts w:ascii="Times New Roman" w:hAnsi="Times New Roman"/>
           <w:sz w:val="32"/>
@@ -316,13 +322,6 @@
           <w:cols w:space="720"/>
         </w:sectPr>
       </w:pPr>
-      <w:r>
-        <w:rPr>
-          <w:rFonts w:ascii="Times New Roman" w:hAnsi="Times New Roman"/>
-          <w:sz w:val="32"/>
-        </w:rPr>
-        <w:t>17 Mei 2025</w:t>
-      </w:r>
     </w:p>
     <w:p>
       <w:pPr>
@@ -1554,7 +1553,7 @@
         <w:rPr>
           <w:rFonts w:ascii="Times New Roman" w:hAnsi="Times New Roman"/>
         </w:rPr>
-        <w:t>4</w:t>
+        <w:t>3</w:t>
       </w:r>
       <w:r>
         <w:rPr>
@@ -1638,7 +1637,7 @@
           <w:rFonts w:ascii="Times New Roman" w:hAnsi="Times New Roman"/>
           <w:noProof/>
         </w:rPr>
-        <w:t>4</w:t>
+        <w:t>3</w:t>
       </w:r>
       <w:r>
         <w:rPr>
@@ -1725,7 +1724,7 @@
           <w:rFonts w:ascii="Times New Roman" w:hAnsi="Times New Roman"/>
           <w:noProof/>
         </w:rPr>
-        <w:t>4</w:t>
+        <w:t>3</w:t>
       </w:r>
       <w:r>
         <w:rPr>
@@ -1812,7 +1811,7 @@
           <w:rFonts w:ascii="Times New Roman" w:hAnsi="Times New Roman"/>
           <w:noProof/>
         </w:rPr>
-        <w:t>4</w:t>
+        <w:t>3</w:t>
       </w:r>
       <w:r>
         <w:rPr>
@@ -1899,7 +1898,7 @@
           <w:rFonts w:ascii="Times New Roman" w:hAnsi="Times New Roman"/>
           <w:noProof/>
         </w:rPr>
-        <w:t>4</w:t>
+        <w:t>3</w:t>
       </w:r>
       <w:r>
         <w:rPr>
@@ -1976,7 +1975,7 @@
         <w:rPr>
           <w:rFonts w:ascii="Times New Roman" w:hAnsi="Times New Roman"/>
         </w:rPr>
-        <w:t>5</w:t>
+        <w:t>4</w:t>
       </w:r>
       <w:r>
         <w:rPr>
@@ -2062,7 +2061,7 @@
           <w:rFonts w:ascii="Times New Roman" w:hAnsi="Times New Roman"/>
           <w:noProof/>
         </w:rPr>
-        <w:t>5</w:t>
+        <w:t>4</w:t>
       </w:r>
       <w:r>
         <w:rPr>
@@ -2146,9 +2145,11 @@
       <w:r>
         <w:rPr>
           <w:rFonts w:ascii="Times New Roman" w:hAnsi="Times New Roman"/>
-          <w:noProof/>
-        </w:rPr>
-        <w:t>5</w:t>
+          <w:b/>
+          <w:bCs/>
+          <w:noProof/>
+        </w:rPr>
+        <w:t>Error! Bookmark not defined.</w:t>
       </w:r>
       <w:r>
         <w:rPr>
@@ -2233,9 +2234,11 @@
       <w:r>
         <w:rPr>
           <w:rFonts w:ascii="Times New Roman" w:hAnsi="Times New Roman"/>
-          <w:noProof/>
-        </w:rPr>
-        <w:t>5</w:t>
+          <w:b/>
+          <w:bCs/>
+          <w:noProof/>
+        </w:rPr>
+        <w:t>Error! Bookmark not defined.</w:t>
       </w:r>
       <w:r>
         <w:rPr>
@@ -2322,7 +2325,7 @@
           <w:rFonts w:ascii="Times New Roman" w:hAnsi="Times New Roman"/>
           <w:noProof/>
         </w:rPr>
-        <w:t>6</w:t>
+        <w:t>8</w:t>
       </w:r>
       <w:r>
         <w:rPr>
@@ -2399,7 +2402,7 @@
         <w:rPr>
           <w:rFonts w:ascii="Times New Roman" w:hAnsi="Times New Roman"/>
         </w:rPr>
-        <w:t>7</w:t>
+        <w:t>10</w:t>
       </w:r>
       <w:r>
         <w:rPr>
@@ -2770,8 +2773,8 @@
           <w:rFonts w:ascii="Times New Roman" w:hAnsi="Times New Roman"/>
         </w:rPr>
         <w:sectPr>
-          <w:headerReference w:type="default" r:id="rId7"/>
-          <w:footerReference w:type="default" r:id="rId8"/>
+          <w:headerReference w:type="default" r:id="rId8"/>
+          <w:footerReference w:type="default" r:id="rId9"/>
           <w:pgSz w:w="12240" w:h="15840" w:code="1"/>
           <w:pgMar w:top="1440" w:right="1440" w:bottom="1440" w:left="1440" w:header="720" w:footer="720" w:gutter="0"/>
           <w:pgNumType w:fmt="lowerRoman"/>
@@ -2977,7 +2980,7 @@
           <w:iCs/>
           <w:lang w:val="en-ID"/>
         </w:rPr>
-        <w:t>Staf pemasaran</w:t>
+        <w:t>Pengguna akhir (admin dan user)</w:t>
       </w:r>
     </w:p>
     <w:p>
@@ -3001,21 +3004,46 @@
           <w:iCs/>
           <w:lang w:val="en-ID"/>
         </w:rPr>
-        <w:t>Pengguna akhir (admin dan user)</w:t>
+        <w:t>Stakeholder terkait lainnya</w:t>
       </w:r>
     </w:p>
     <w:p>
       <w:pPr>
         <w:pStyle w:val="template"/>
-        <w:numPr>
-          <w:ilvl w:val="0"/>
-          <w:numId w:val="17"/>
-        </w:numPr>
         <w:rPr>
           <w:rFonts w:ascii="Times New Roman" w:hAnsi="Times New Roman"/>
           <w:i w:val="0"/>
           <w:iCs/>
-          <w:lang w:val="en-ID"/>
+          <w:lang w:val="id-ID"/>
+        </w:rPr>
+      </w:pPr>
+    </w:p>
+    <w:p>
+      <w:pPr>
+        <w:pStyle w:val="Heading2"/>
+        <w:rPr>
+          <w:rFonts w:ascii="Times New Roman" w:hAnsi="Times New Roman"/>
+        </w:rPr>
+      </w:pPr>
+      <w:bookmarkStart w:id="9" w:name="_Toc439994670"/>
+      <w:bookmarkStart w:id="10" w:name="_Toc485163099"/>
+      <w:r>
+        <w:rPr>
+          <w:rFonts w:ascii="Times New Roman" w:hAnsi="Times New Roman"/>
+          <w:lang w:val="id-ID"/>
+        </w:rPr>
+        <w:t>Batasan Produk</w:t>
+      </w:r>
+      <w:bookmarkEnd w:id="9"/>
+      <w:bookmarkEnd w:id="10"/>
+    </w:p>
+    <w:p>
+      <w:pPr>
+        <w:pStyle w:val="template"/>
+        <w:spacing w:line="240" w:lineRule="auto"/>
+        <w:rPr>
+          <w:rFonts w:ascii="Times New Roman" w:hAnsi="Times New Roman"/>
+          <w:lang w:val="id-ID"/>
         </w:rPr>
       </w:pPr>
       <w:r>
@@ -3023,57 +3051,40 @@
           <w:rFonts w:ascii="Times New Roman" w:hAnsi="Times New Roman"/>
           <w:i w:val="0"/>
           <w:iCs/>
-          <w:lang w:val="en-ID"/>
-        </w:rPr>
-        <w:t>Stakeholder terkait lainnya</w:t>
-      </w:r>
-    </w:p>
-    <w:p>
-      <w:pPr>
-        <w:pStyle w:val="template"/>
+        </w:rPr>
+        <w:t>Aplikasi POS Order Bakso adalah aplikasi mobile untuk memudahkan proses pemesanan bakso oleh admin</w:t>
+      </w:r>
+      <w:r>
         <w:rPr>
           <w:rFonts w:ascii="Times New Roman" w:hAnsi="Times New Roman"/>
           <w:i w:val="0"/>
           <w:iCs/>
-          <w:lang w:val="id-ID"/>
-        </w:rPr>
-      </w:pPr>
-    </w:p>
-    <w:p>
-      <w:pPr>
-        <w:pStyle w:val="Heading2"/>
-        <w:rPr>
-          <w:rFonts w:ascii="Times New Roman" w:hAnsi="Times New Roman"/>
-        </w:rPr>
-      </w:pPr>
-      <w:bookmarkStart w:id="9" w:name="_Toc439994670"/>
-      <w:bookmarkStart w:id="10" w:name="_Toc485163099"/>
-      <w:r>
-        <w:rPr>
-          <w:rFonts w:ascii="Times New Roman" w:hAnsi="Times New Roman"/>
-          <w:lang w:val="id-ID"/>
-        </w:rPr>
-        <w:t>Batasan Produk</w:t>
-      </w:r>
-      <w:bookmarkEnd w:id="9"/>
-      <w:bookmarkEnd w:id="10"/>
-    </w:p>
-    <w:p>
-      <w:pPr>
-        <w:pStyle w:val="template"/>
-        <w:spacing w:line="240" w:lineRule="auto"/>
-        <w:rPr>
-          <w:rFonts w:ascii="Times New Roman" w:hAnsi="Times New Roman"/>
-          <w:lang w:val="id-ID"/>
-        </w:rPr>
-      </w:pPr>
+        </w:rPr>
+        <w:t xml:space="preserve"> / cashier</w:t>
+      </w:r>
       <w:r>
         <w:rPr>
           <w:rFonts w:ascii="Times New Roman" w:hAnsi="Times New Roman"/>
           <w:i w:val="0"/>
           <w:iCs/>
         </w:rPr>
-        <w:t>Aplikasi POS Order Bakso adalah aplikasi mobile untuk memudahkan proses pemesanan bakso oleh user dan admin. Admin memiliki hak akses tambahan untuk mengelola data produk, pesanan, dan user. Aplikasi ini mendukung dua role utama: user dan admin. Admin juga dapat membuat orderan seperti user.</w:t>
+        <w:t>. Admin memiliki hak akses untuk mengelola data produk</w:t>
+      </w:r>
+      <w:r>
+        <w:rPr>
+          <w:rFonts w:ascii="Times New Roman" w:hAnsi="Times New Roman"/>
+          <w:i w:val="0"/>
+          <w:iCs/>
+        </w:rPr>
+        <w:t xml:space="preserve"> dan </w:t>
+      </w:r>
+      <w:r>
+        <w:rPr>
+          <w:rFonts w:ascii="Times New Roman" w:hAnsi="Times New Roman"/>
+          <w:i w:val="0"/>
+          <w:iCs/>
+        </w:rPr>
+        <w:t xml:space="preserve">pesanan. </w:t>
       </w:r>
     </w:p>
     <w:p>
@@ -3137,78 +3148,6 @@
           <w:lang w:val="id-ID"/>
         </w:rPr>
         <w:t xml:space="preserve"> : Point of Sale, Sistem kasir digital untuk transaksi penjualan.</w:t>
-      </w:r>
-    </w:p>
-    <w:p>
-      <w:pPr>
-        <w:pStyle w:val="guide"/>
-        <w:numPr>
-          <w:ilvl w:val="0"/>
-          <w:numId w:val="10"/>
-        </w:numPr>
-        <w:ind w:left="357" w:firstLine="0"/>
-        <w:rPr>
-          <w:i w:val="0"/>
-          <w:sz w:val="22"/>
-          <w:szCs w:val="22"/>
-          <w:lang w:val="id-ID"/>
-        </w:rPr>
-      </w:pPr>
-      <w:r>
-        <w:rPr>
-          <w:b/>
-          <w:bCs/>
-          <w:i w:val="0"/>
-          <w:sz w:val="22"/>
-          <w:szCs w:val="22"/>
-          <w:lang w:val="id-ID"/>
-        </w:rPr>
-        <w:t>User</w:t>
-      </w:r>
-      <w:r>
-        <w:rPr>
-          <w:i w:val="0"/>
-          <w:sz w:val="22"/>
-          <w:szCs w:val="22"/>
-          <w:lang w:val="id-ID"/>
-        </w:rPr>
-        <w:t xml:space="preserve"> : Penggunaan aplikasi</w:t>
-      </w:r>
-      <w:r>
-        <w:rPr>
-          <w:i w:val="0"/>
-          <w:sz w:val="22"/>
-          <w:szCs w:val="22"/>
-          <w:lang w:val="id-ID"/>
-        </w:rPr>
-        <w:t xml:space="preserve"> yang dapat melakukan pemesanan bakso</w:t>
-      </w:r>
-      <w:r>
-        <w:rPr>
-          <w:i w:val="0"/>
-          <w:sz w:val="22"/>
-          <w:szCs w:val="22"/>
-          <w:lang w:val="id-ID"/>
-        </w:rPr>
-        <w:t xml:space="preserve"> (</w:t>
-      </w:r>
-      <w:r>
-        <w:rPr>
-          <w:i w:val="0"/>
-          <w:sz w:val="22"/>
-          <w:szCs w:val="22"/>
-          <w:lang w:val="id-ID"/>
-        </w:rPr>
-        <w:t>user</w:t>
-      </w:r>
-      <w:r>
-        <w:rPr>
-          <w:i w:val="0"/>
-          <w:sz w:val="22"/>
-          <w:szCs w:val="22"/>
-          <w:lang w:val="id-ID"/>
-        </w:rPr>
-        <w:t>, admin)</w:t>
       </w:r>
     </w:p>
     <w:p>
@@ -3616,7 +3555,6 @@
         <w:rPr>
           <w:lang w:val="id-ID"/>
         </w:rPr>
-        <w:lastRenderedPageBreak/>
         <w:t>Panduan integrasi pembayaran digital.</w:t>
       </w:r>
     </w:p>
@@ -3674,6 +3612,7 @@
           <w:rFonts w:ascii="Times New Roman" w:hAnsi="Times New Roman"/>
           <w:lang w:val="id-ID"/>
         </w:rPr>
+        <w:lastRenderedPageBreak/>
         <w:t>Deskripsi Keseluruhan</w:t>
       </w:r>
       <w:bookmarkEnd w:id="18"/>
@@ -3684,6 +3623,7 @@
         <w:pStyle w:val="Heading2"/>
         <w:rPr>
           <w:rFonts w:ascii="Times New Roman" w:hAnsi="Times New Roman"/>
+          <w:lang w:val="id-ID"/>
         </w:rPr>
       </w:pPr>
       <w:bookmarkStart w:id="20" w:name="_Toc485163103"/>
@@ -3714,28 +3654,19 @@
     </w:p>
     <w:p>
       <w:pPr>
-        <w:pStyle w:val="my-0"/>
-        <w:pBdr>
-          <w:top w:val="single" w:sz="2" w:space="0" w:color="E5E7EB"/>
-          <w:left w:val="single" w:sz="2" w:space="0" w:color="E5E7EB"/>
-          <w:bottom w:val="single" w:sz="2" w:space="0" w:color="E5E7EB"/>
-          <w:right w:val="single" w:sz="2" w:space="0" w:color="E5E7EB"/>
-        </w:pBdr>
-        <w:spacing w:before="0" w:beforeAutospacing="0" w:after="0" w:afterAutospacing="0"/>
         <w:rPr>
           <w:sz w:val="22"/>
           <w:szCs w:val="22"/>
         </w:rPr>
       </w:pPr>
+      <w:r>
+        <w:rPr>
+          <w:lang w:val="id-ID"/>
+        </w:rPr>
+        <w:t>Aplikasi POS Order Bakso adalah aplikasi mobile yang memfasislitasi proses pemesanan bakso secara digital, dengan fitur untuk mengelola data produk dan pesanan. Semua data tersimpan dan tersinkronisasi secara real-time menggunakan Firebase.</w:t>
+      </w:r>
       <w:bookmarkStart w:id="22" w:name="_Toc485163104"/>
       <w:bookmarkStart w:id="23" w:name="_Toc439994675"/>
-      <w:r>
-        <w:rPr>
-          <w:sz w:val="22"/>
-          <w:szCs w:val="22"/>
-        </w:rPr>
-        <w:t>Aplikasi POS Order Bakso adalah aplikasi mobile yang memfasilitasi proses pemesanan bakso secara digital, baik oleh user maupun admin. Admin memiliki fitur tambahan untuk mengelola data produk, pesanan, dan user. Semua data tersimpan dan tersinkronisasi secara real-time menggunakan Firebase.</w:t>
-      </w:r>
     </w:p>
     <w:p>
       <w:pPr>
@@ -3780,7 +3711,7 @@
           <w:iCs/>
           <w:lang w:val="id-ID"/>
         </w:rPr>
-        <w:t>Registrasi dan login user/admin.</w:t>
+        <w:t>Registrasi dan login admin.</w:t>
       </w:r>
     </w:p>
     <w:p>
@@ -3833,7 +3764,7 @@
           <w:iCs/>
           <w:lang w:val="id-ID"/>
         </w:rPr>
-        <w:t xml:space="preserve"> status) oleh admin.</w:t>
+        <w:t xml:space="preserve"> status).</w:t>
       </w:r>
     </w:p>
     <w:p>
@@ -3855,29 +3786,7 @@
           <w:iCs/>
           <w:lang w:val="id-ID"/>
         </w:rPr>
-        <w:t>Riwayat pesanan user dan admin.</w:t>
-      </w:r>
-    </w:p>
-    <w:p>
-      <w:pPr>
-        <w:pStyle w:val="template"/>
-        <w:numPr>
-          <w:ilvl w:val="0"/>
-          <w:numId w:val="18"/>
-        </w:numPr>
-        <w:rPr>
-          <w:rFonts w:ascii="Times New Roman" w:hAnsi="Times New Roman"/>
-          <w:lang w:val="id-ID"/>
-        </w:rPr>
-      </w:pPr>
-      <w:r>
-        <w:rPr>
-          <w:rFonts w:ascii="Times New Roman" w:hAnsi="Times New Roman"/>
-          <w:i w:val="0"/>
-          <w:iCs/>
-          <w:lang w:val="id-ID"/>
-        </w:rPr>
-        <w:t>Notifikasi status pesanan.</w:t>
+        <w:t>Riwayat pesanan.</w:t>
       </w:r>
     </w:p>
     <w:p>
@@ -4232,35 +4141,56 @@
                 <w:rFonts w:ascii="Times New Roman" w:hAnsi="Times New Roman"/>
                 <w:lang w:val="id-ID"/>
               </w:rPr>
-              <w:t>User</w:t>
+              <w:t>Admin</w:t>
+            </w:r>
+          </w:p>
+        </w:tc>
+        <w:tc>
+          <w:tcPr>
+            <w:tcW w:w="2430" w:type="dxa"/>
+          </w:tcPr>
+          <w:p>
+            <w:pPr>
+              <w:rPr>
+                <w:rFonts w:ascii="Times New Roman" w:hAnsi="Times New Roman"/>
+                <w:lang w:val="id-ID"/>
+              </w:rPr>
+            </w:pPr>
+            <w:r>
+              <w:rPr>
+                <w:rFonts w:ascii="Times New Roman" w:hAnsi="Times New Roman"/>
+                <w:lang w:val="id-ID"/>
+              </w:rPr>
+              <w:t>Mengelola</w:t>
             </w:r>
             <w:r>
               <w:rPr>
                 <w:rFonts w:ascii="Times New Roman" w:hAnsi="Times New Roman"/>
                 <w:lang w:val="id-ID"/>
               </w:rPr>
-              <w:t xml:space="preserve"> </w:t>
+              <w:t xml:space="preserve"> pesanan,</w:t>
             </w:r>
-          </w:p>
-        </w:tc>
-        <w:tc>
-          <w:tcPr>
-            <w:tcW w:w="2430" w:type="dxa"/>
-          </w:tcPr>
-          <w:p>
-            <w:pPr>
+            <w:r>
               <w:rPr>
                 <w:rFonts w:ascii="Times New Roman" w:hAnsi="Times New Roman"/>
                 <w:lang w:val="id-ID"/>
               </w:rPr>
-            </w:pPr>
+              <w:t xml:space="preserve"> menu,</w:t>
+            </w:r>
             <w:r>
               <w:rPr>
                 <w:rFonts w:ascii="Times New Roman" w:hAnsi="Times New Roman"/>
                 <w:lang w:val="id-ID"/>
               </w:rPr>
-              <w:t>Mengoperasikan aplikasi untuk input pesanan dan pembayaran.</w:t>
+              <w:t xml:space="preserve"> kategori,</w:t>
             </w:r>
+            <w:r>
+              <w:rPr>
+                <w:rFonts w:ascii="Times New Roman" w:hAnsi="Times New Roman"/>
+                <w:lang w:val="id-ID"/>
+              </w:rPr>
+              <w:t xml:space="preserve"> stok dan laporan.</w:t>
+            </w:r>
           </w:p>
         </w:tc>
         <w:tc>
@@ -4279,7 +4209,7 @@
                 <w:rFonts w:ascii="Times New Roman" w:hAnsi="Times New Roman"/>
                 <w:lang w:val="id-ID"/>
               </w:rPr>
-              <w:t>Insert Data</w:t>
+              <w:t>Insert, Update, Delete Data</w:t>
             </w:r>
           </w:p>
         </w:tc>
@@ -4304,107 +4234,6 @@
                 <w:rFonts w:ascii="Times New Roman" w:hAnsi="Times New Roman"/>
                 <w:lang w:val="id-ID"/>
               </w:rPr>
-              <w:t>Entry Data Transaksi</w:t>
-            </w:r>
-          </w:p>
-        </w:tc>
-      </w:tr>
-      <w:tr>
-        <w:tc>
-          <w:tcPr>
-            <w:tcW w:w="1368" w:type="dxa"/>
-          </w:tcPr>
-          <w:p>
-            <w:pPr>
-              <w:rPr>
-                <w:rFonts w:ascii="Times New Roman" w:hAnsi="Times New Roman"/>
-                <w:lang w:val="id-ID"/>
-              </w:rPr>
-            </w:pPr>
-            <w:r>
-              <w:rPr>
-                <w:rFonts w:ascii="Times New Roman" w:hAnsi="Times New Roman"/>
-                <w:lang w:val="id-ID"/>
-              </w:rPr>
-              <w:t>Admin</w:t>
-            </w:r>
-          </w:p>
-        </w:tc>
-        <w:tc>
-          <w:tcPr>
-            <w:tcW w:w="2430" w:type="dxa"/>
-          </w:tcPr>
-          <w:p>
-            <w:pPr>
-              <w:rPr>
-                <w:rFonts w:ascii="Times New Roman" w:hAnsi="Times New Roman"/>
-                <w:lang w:val="id-ID"/>
-              </w:rPr>
-            </w:pPr>
-            <w:r>
-              <w:rPr>
-                <w:rFonts w:ascii="Times New Roman" w:hAnsi="Times New Roman"/>
-                <w:lang w:val="id-ID"/>
-              </w:rPr>
-              <w:t>Mengelola</w:t>
-            </w:r>
-            <w:r>
-              <w:rPr>
-                <w:rFonts w:ascii="Times New Roman" w:hAnsi="Times New Roman"/>
-                <w:lang w:val="id-ID"/>
-              </w:rPr>
-              <w:t xml:space="preserve"> pesanan,</w:t>
-            </w:r>
-            <w:r>
-              <w:rPr>
-                <w:rFonts w:ascii="Times New Roman" w:hAnsi="Times New Roman"/>
-                <w:lang w:val="id-ID"/>
-              </w:rPr>
-              <w:t xml:space="preserve"> menu, stok dan laporan.</w:t>
-            </w:r>
-          </w:p>
-        </w:tc>
-        <w:tc>
-          <w:tcPr>
-            <w:tcW w:w="2880" w:type="dxa"/>
-          </w:tcPr>
-          <w:p>
-            <w:pPr>
-              <w:rPr>
-                <w:rFonts w:ascii="Times New Roman" w:hAnsi="Times New Roman"/>
-                <w:lang w:val="id-ID"/>
-              </w:rPr>
-            </w:pPr>
-            <w:r>
-              <w:rPr>
-                <w:rFonts w:ascii="Times New Roman" w:hAnsi="Times New Roman"/>
-                <w:lang w:val="id-ID"/>
-              </w:rPr>
-              <w:t>Insert, Update, Delete Data</w:t>
-            </w:r>
-          </w:p>
-        </w:tc>
-        <w:tc>
-          <w:tcPr>
-            <w:tcW w:w="2610" w:type="dxa"/>
-            <w:tcBorders>
-              <w:top w:val="single" w:sz="4" w:space="0" w:color="auto"/>
-              <w:bottom w:val="single" w:sz="4" w:space="0" w:color="auto"/>
-              <w:right w:val="single" w:sz="4" w:space="0" w:color="auto"/>
-            </w:tcBorders>
-          </w:tcPr>
-          <w:p>
-            <w:pPr>
-              <w:rPr>
-                <w:rFonts w:ascii="Times New Roman" w:hAnsi="Times New Roman"/>
-                <w:lang w:val="id-ID"/>
-              </w:rPr>
-            </w:pPr>
-            <w:r>
-              <w:rPr>
-                <w:rFonts w:ascii="Times New Roman" w:hAnsi="Times New Roman"/>
-                <w:lang w:val="id-ID"/>
-              </w:rPr>
               <w:t>Manupulasi Data Transaksi Penjualan</w:t>
             </w:r>
             <w:r>
@@ -4555,7 +4384,6 @@
           <w:rFonts w:ascii="Times New Roman" w:hAnsi="Times New Roman"/>
           <w:lang w:val="id-ID"/>
         </w:rPr>
-        <w:lastRenderedPageBreak/>
         <w:t>Batasan Desain dan Implementasi</w:t>
       </w:r>
       <w:bookmarkEnd w:id="29"/>
@@ -4691,6 +4519,7 @@
           <w:rFonts w:ascii="Times New Roman" w:hAnsi="Times New Roman"/>
           <w:lang w:val="id-ID"/>
         </w:rPr>
+        <w:lastRenderedPageBreak/>
         <w:t>Dokumentasi Pengguna</w:t>
       </w:r>
       <w:bookmarkEnd w:id="31"/>
@@ -4922,27 +4751,7 @@
           <w:i w:val="0"/>
           <w:iCs/>
         </w:rPr>
-        <w:t>Halaman admin : kelola produk, pesanan, user.</w:t>
-      </w:r>
-    </w:p>
-    <w:p>
-      <w:pPr>
-        <w:pStyle w:val="template"/>
-        <w:numPr>
-          <w:ilvl w:val="0"/>
-          <w:numId w:val="22"/>
-        </w:numPr>
-        <w:rPr>
-          <w:rFonts w:ascii="Times New Roman" w:hAnsi="Times New Roman"/>
-        </w:rPr>
-      </w:pPr>
-      <w:r>
-        <w:rPr>
-          <w:rFonts w:ascii="Times New Roman" w:hAnsi="Times New Roman"/>
-          <w:i w:val="0"/>
-          <w:iCs/>
-        </w:rPr>
-        <w:t>Notifikasi status pesanan.</w:t>
+        <w:t>Halaman kelola produk, pesanan, user.</w:t>
       </w:r>
     </w:p>
     <w:p>
@@ -5333,7 +5142,13 @@
               <w:rPr>
                 <w:rFonts w:ascii="Times New Roman" w:hAnsi="Times New Roman"/>
               </w:rPr>
-              <w:t>User &amp; admin dapat mendaftar dan login.</w:t>
+              <w:t>A</w:t>
+            </w:r>
+            <w:r>
+              <w:rPr>
+                <w:rFonts w:ascii="Times New Roman" w:hAnsi="Times New Roman"/>
+              </w:rPr>
+              <w:t>dmin dapat mendaftar dan login.</w:t>
             </w:r>
           </w:p>
         </w:tc>
@@ -5389,7 +5204,13 @@
               <w:rPr>
                 <w:rFonts w:ascii="Times New Roman" w:hAnsi="Times New Roman"/>
               </w:rPr>
-              <w:t>User &amp; admin dapat membuat order.</w:t>
+              <w:t>A</w:t>
+            </w:r>
+            <w:r>
+              <w:rPr>
+                <w:rFonts w:ascii="Times New Roman" w:hAnsi="Times New Roman"/>
+              </w:rPr>
+              <w:t>dmin dapat membuat order.</w:t>
             </w:r>
           </w:p>
         </w:tc>
@@ -5427,6 +5248,68 @@
               <w:rPr>
                 <w:rFonts w:ascii="Times New Roman" w:hAnsi="Times New Roman"/>
               </w:rPr>
+              <w:t>Kelola Kategori</w:t>
+            </w:r>
+          </w:p>
+        </w:tc>
+        <w:tc>
+          <w:tcPr>
+            <w:tcW w:w="3544" w:type="dxa"/>
+          </w:tcPr>
+          <w:p>
+            <w:pPr>
+              <w:rPr>
+                <w:rFonts w:ascii="Times New Roman" w:hAnsi="Times New Roman"/>
+              </w:rPr>
+            </w:pPr>
+            <w:r>
+              <w:rPr>
+                <w:rFonts w:ascii="Times New Roman" w:hAnsi="Times New Roman"/>
+              </w:rPr>
+              <w:t>Admin dapat tambah, edit, hapus kategori.</w:t>
+            </w:r>
+          </w:p>
+        </w:tc>
+      </w:tr>
+      <w:tr>
+        <w:tc>
+          <w:tcPr>
+            <w:tcW w:w="1242" w:type="dxa"/>
+          </w:tcPr>
+          <w:p>
+            <w:pPr>
+              <w:rPr>
+                <w:rFonts w:ascii="Times New Roman" w:hAnsi="Times New Roman"/>
+              </w:rPr>
+            </w:pPr>
+            <w:r>
+              <w:rPr>
+                <w:rFonts w:ascii="Times New Roman" w:hAnsi="Times New Roman"/>
+              </w:rPr>
+              <w:t>FR</w:t>
+            </w:r>
+            <w:r>
+              <w:rPr>
+                <w:rFonts w:ascii="Times New Roman" w:hAnsi="Times New Roman"/>
+              </w:rPr>
+              <w:t>4</w:t>
+            </w:r>
+          </w:p>
+        </w:tc>
+        <w:tc>
+          <w:tcPr>
+            <w:tcW w:w="4536" w:type="dxa"/>
+          </w:tcPr>
+          <w:p>
+            <w:pPr>
+              <w:rPr>
+                <w:rFonts w:ascii="Times New Roman" w:hAnsi="Times New Roman"/>
+              </w:rPr>
+            </w:pPr>
+            <w:r>
+              <w:rPr>
+                <w:rFonts w:ascii="Times New Roman" w:hAnsi="Times New Roman"/>
+              </w:rPr>
               <w:t>Kelola Produk</w:t>
             </w:r>
           </w:p>
@@ -5465,7 +5348,13 @@
               <w:rPr>
                 <w:rFonts w:ascii="Times New Roman" w:hAnsi="Times New Roman"/>
               </w:rPr>
-              <w:t>FR4</w:t>
+              <w:t>FR</w:t>
+            </w:r>
+            <w:r>
+              <w:rPr>
+                <w:rFonts w:ascii="Times New Roman" w:hAnsi="Times New Roman"/>
+              </w:rPr>
+              <w:t>5</w:t>
             </w:r>
           </w:p>
         </w:tc>
@@ -5521,7 +5410,13 @@
               <w:rPr>
                 <w:rFonts w:ascii="Times New Roman" w:hAnsi="Times New Roman"/>
               </w:rPr>
-              <w:t>FR5</w:t>
+              <w:t>FR</w:t>
+            </w:r>
+            <w:r>
+              <w:rPr>
+                <w:rFonts w:ascii="Times New Roman" w:hAnsi="Times New Roman"/>
+              </w:rPr>
+              <w:t>6</w:t>
             </w:r>
           </w:p>
         </w:tc>
@@ -5557,7 +5452,13 @@
               <w:rPr>
                 <w:rFonts w:ascii="Times New Roman" w:hAnsi="Times New Roman"/>
               </w:rPr>
-              <w:t>User &amp; admin dapat melihat riwayat pesanan.</w:t>
+              <w:t>A</w:t>
+            </w:r>
+            <w:r>
+              <w:rPr>
+                <w:rFonts w:ascii="Times New Roman" w:hAnsi="Times New Roman"/>
+              </w:rPr>
+              <w:t>dmin dapat melihat riwayat pesanan.</w:t>
             </w:r>
           </w:p>
         </w:tc>
@@ -5577,63 +5478,13 @@
               <w:rPr>
                 <w:rFonts w:ascii="Times New Roman" w:hAnsi="Times New Roman"/>
               </w:rPr>
-              <w:t>FR6</w:t>
+              <w:t>FR</w:t>
             </w:r>
-          </w:p>
-        </w:tc>
-        <w:tc>
-          <w:tcPr>
-            <w:tcW w:w="4536" w:type="dxa"/>
-          </w:tcPr>
-          <w:p>
-            <w:pPr>
-              <w:rPr>
-                <w:rFonts w:ascii="Times New Roman" w:hAnsi="Times New Roman"/>
-              </w:rPr>
-            </w:pPr>
             <w:r>
               <w:rPr>
                 <w:rFonts w:ascii="Times New Roman" w:hAnsi="Times New Roman"/>
               </w:rPr>
-              <w:t>Notifikasi</w:t>
-            </w:r>
-          </w:p>
-        </w:tc>
-        <w:tc>
-          <w:tcPr>
-            <w:tcW w:w="3544" w:type="dxa"/>
-          </w:tcPr>
-          <w:p>
-            <w:pPr>
-              <w:rPr>
-                <w:rFonts w:ascii="Times New Roman" w:hAnsi="Times New Roman"/>
-              </w:rPr>
-            </w:pPr>
-            <w:r>
-              <w:rPr>
-                <w:rFonts w:ascii="Times New Roman" w:hAnsi="Times New Roman"/>
-              </w:rPr>
-              <w:t>User &amp; admin menerima notifikasi status.</w:t>
-            </w:r>
-          </w:p>
-        </w:tc>
-      </w:tr>
-      <w:tr>
-        <w:tc>
-          <w:tcPr>
-            <w:tcW w:w="1242" w:type="dxa"/>
-          </w:tcPr>
-          <w:p>
-            <w:pPr>
-              <w:rPr>
-                <w:rFonts w:ascii="Times New Roman" w:hAnsi="Times New Roman"/>
-              </w:rPr>
-            </w:pPr>
-            <w:r>
-              <w:rPr>
-                <w:rFonts w:ascii="Times New Roman" w:hAnsi="Times New Roman"/>
-              </w:rPr>
-              <w:t>FR7</w:t>
+              <w:t>7</w:t>
             </w:r>
           </w:p>
         </w:tc>
@@ -5709,53 +5560,386 @@
         <w:rPr>
           <w:rFonts w:ascii="Times New Roman" w:hAnsi="Times New Roman"/>
           <w:sz w:val="22"/>
-          <w:lang w:val="id-ID"/>
+          <w:lang w:val="en-ID"/>
         </w:rPr>
       </w:pPr>
       <w:r>
         <w:rPr>
           <w:rFonts w:ascii="Times New Roman" w:hAnsi="Times New Roman"/>
           <w:sz w:val="22"/>
-          <w:lang w:val="id-ID"/>
-        </w:rPr>
-        <w:t>&lt;</w:t>
-      </w:r>
+          <w:lang w:val="en-ID"/>
+        </w:rPr>
+        <w:t xml:space="preserve">Gambaran use case diagram untuk sistem </w:t>
+      </w:r>
+      <w:r>
+        <w:rPr>
+          <w:rFonts w:ascii="Times New Roman" w:hAnsi="Times New Roman"/>
+          <w:b/>
+          <w:bCs/>
+          <w:sz w:val="22"/>
+          <w:lang w:val="en-ID"/>
+        </w:rPr>
+        <w:t>POS Order Bakso Pentol</w:t>
+      </w:r>
+      <w:r>
+        <w:rPr>
+          <w:rFonts w:ascii="Times New Roman" w:hAnsi="Times New Roman"/>
+          <w:sz w:val="22"/>
+          <w:lang w:val="en-ID"/>
+        </w:rPr>
+        <w:t xml:space="preserve"> ditampilkan seperti di bawah ini. Diagram ini menunjukkan interaksi antara </w:t>
+      </w:r>
+      <w:r>
+        <w:rPr>
+          <w:rFonts w:ascii="Times New Roman" w:hAnsi="Times New Roman"/>
+          <w:b/>
+          <w:bCs/>
+          <w:sz w:val="22"/>
+          <w:lang w:val="en-ID"/>
+        </w:rPr>
+        <w:t>aktor</w:t>
+      </w:r>
+      <w:r>
+        <w:rPr>
+          <w:rFonts w:ascii="Times New Roman" w:hAnsi="Times New Roman"/>
+          <w:sz w:val="22"/>
+          <w:lang w:val="en-ID"/>
+        </w:rPr>
+        <w:t xml:space="preserve"> (Admin) dengan </w:t>
+      </w:r>
+      <w:r>
+        <w:rPr>
+          <w:rFonts w:ascii="Times New Roman" w:hAnsi="Times New Roman"/>
+          <w:b/>
+          <w:bCs/>
+          <w:sz w:val="22"/>
+          <w:lang w:val="en-ID"/>
+        </w:rPr>
+        <w:t>fitur-fitur sistem</w:t>
+      </w:r>
+      <w:r>
+        <w:rPr>
+          <w:rFonts w:ascii="Times New Roman" w:hAnsi="Times New Roman"/>
+          <w:sz w:val="22"/>
+          <w:lang w:val="en-ID"/>
+        </w:rPr>
+        <w:t xml:space="preserve"> berdasarkan kebutuhan fungsional:</w:t>
+      </w:r>
+    </w:p>
+    <w:p>
+      <w:pPr>
+        <w:rPr>
+          <w:rFonts w:ascii="Times New Roman" w:hAnsi="Times New Roman"/>
+          <w:sz w:val="22"/>
+          <w:lang w:val="en-ID"/>
+        </w:rPr>
+      </w:pPr>
+    </w:p>
+    <w:p>
+      <w:pPr>
+        <w:numPr>
+          <w:ilvl w:val="0"/>
+          <w:numId w:val="26"/>
+        </w:numPr>
+        <w:rPr>
+          <w:rFonts w:ascii="Times New Roman" w:hAnsi="Times New Roman"/>
+          <w:sz w:val="22"/>
+          <w:lang w:val="en-ID"/>
+        </w:rPr>
+      </w:pPr>
+      <w:r>
+        <w:rPr>
+          <w:rFonts w:ascii="Times New Roman" w:hAnsi="Times New Roman"/>
+          <w:sz w:val="22"/>
+          <w:lang w:val="en-ID"/>
+        </w:rPr>
+        <w:t xml:space="preserve">Admin dapat melakukan proses </w:t>
+      </w:r>
+      <w:r>
+        <w:rPr>
+          <w:rFonts w:ascii="Times New Roman" w:hAnsi="Times New Roman"/>
+          <w:b/>
+          <w:bCs/>
+          <w:sz w:val="22"/>
+          <w:lang w:val="en-ID"/>
+        </w:rPr>
+        <w:t>Registrasi &amp; Login</w:t>
+      </w:r>
+    </w:p>
+    <w:p>
+      <w:pPr>
+        <w:numPr>
+          <w:ilvl w:val="0"/>
+          <w:numId w:val="26"/>
+        </w:numPr>
+        <w:rPr>
+          <w:rFonts w:ascii="Times New Roman" w:hAnsi="Times New Roman"/>
+          <w:sz w:val="22"/>
+          <w:lang w:val="en-ID"/>
+        </w:rPr>
+      </w:pPr>
+      <w:r>
+        <w:rPr>
+          <w:rFonts w:ascii="Times New Roman" w:hAnsi="Times New Roman"/>
+          <w:sz w:val="22"/>
+          <w:lang w:val="en-ID"/>
+        </w:rPr>
+        <w:t xml:space="preserve">Admin dapat </w:t>
+      </w:r>
+      <w:r>
+        <w:rPr>
+          <w:rFonts w:ascii="Times New Roman" w:hAnsi="Times New Roman"/>
+          <w:b/>
+          <w:bCs/>
+          <w:sz w:val="22"/>
+          <w:lang w:val="en-ID"/>
+        </w:rPr>
+        <w:t>mengelola produk, kategori, dan pesanan</w:t>
+      </w:r>
+    </w:p>
+    <w:p>
+      <w:pPr>
+        <w:numPr>
+          <w:ilvl w:val="0"/>
+          <w:numId w:val="26"/>
+        </w:numPr>
+        <w:rPr>
+          <w:rFonts w:ascii="Times New Roman" w:hAnsi="Times New Roman"/>
+          <w:sz w:val="22"/>
+          <w:lang w:val="en-ID"/>
+        </w:rPr>
+      </w:pPr>
+      <w:r>
+        <w:rPr>
+          <w:rFonts w:ascii="Times New Roman" w:hAnsi="Times New Roman"/>
+          <w:sz w:val="22"/>
+          <w:lang w:val="en-ID"/>
+        </w:rPr>
+        <w:t xml:space="preserve">Admin dapat melihat </w:t>
+      </w:r>
+      <w:r>
+        <w:rPr>
+          <w:rFonts w:ascii="Times New Roman" w:hAnsi="Times New Roman"/>
+          <w:b/>
+          <w:bCs/>
+          <w:sz w:val="22"/>
+          <w:lang w:val="en-ID"/>
+        </w:rPr>
+        <w:t>riwayat pesanan</w:t>
+      </w:r>
+    </w:p>
+    <w:p>
+      <w:pPr>
+        <w:numPr>
+          <w:ilvl w:val="0"/>
+          <w:numId w:val="26"/>
+        </w:numPr>
+        <w:rPr>
+          <w:rFonts w:ascii="Times New Roman" w:hAnsi="Times New Roman"/>
+          <w:sz w:val="22"/>
+          <w:lang w:val="en-ID"/>
+        </w:rPr>
+      </w:pPr>
+      <w:r>
+        <w:rPr>
+          <w:rFonts w:ascii="Times New Roman" w:hAnsi="Times New Roman"/>
+          <w:sz w:val="22"/>
+          <w:lang w:val="en-ID"/>
+        </w:rPr>
+        <w:t xml:space="preserve">Admin dapat melakukan </w:t>
+      </w:r>
+      <w:r>
+        <w:rPr>
+          <w:rFonts w:ascii="Times New Roman" w:hAnsi="Times New Roman"/>
+          <w:b/>
+          <w:bCs/>
+          <w:sz w:val="22"/>
+          <w:lang w:val="en-ID"/>
+        </w:rPr>
+        <w:t>pemesanan bakso</w:t>
+      </w:r>
+    </w:p>
+    <w:p>
+      <w:pPr>
+        <w:numPr>
+          <w:ilvl w:val="0"/>
+          <w:numId w:val="26"/>
+        </w:numPr>
+        <w:rPr>
+          <w:rFonts w:ascii="Times New Roman" w:hAnsi="Times New Roman"/>
+          <w:sz w:val="22"/>
+          <w:lang w:val="en-ID"/>
+        </w:rPr>
+      </w:pPr>
+      <w:r>
+        <w:rPr>
+          <w:rFonts w:ascii="Times New Roman" w:hAnsi="Times New Roman"/>
+          <w:sz w:val="22"/>
+          <w:lang w:val="en-ID"/>
+        </w:rPr>
+        <w:t xml:space="preserve">Admin dapat melakukan </w:t>
+      </w:r>
+      <w:r>
+        <w:rPr>
+          <w:rFonts w:ascii="Times New Roman" w:hAnsi="Times New Roman"/>
+          <w:b/>
+          <w:bCs/>
+          <w:sz w:val="22"/>
+          <w:lang w:val="en-ID"/>
+        </w:rPr>
+        <w:t>logout</w:t>
+      </w:r>
+      <w:r>
+        <w:rPr>
+          <w:rFonts w:ascii="Times New Roman" w:hAnsi="Times New Roman"/>
+          <w:sz w:val="22"/>
+          <w:lang w:val="en-ID"/>
+        </w:rPr>
+        <w:t xml:space="preserve"> dari sistem</w:t>
+      </w:r>
+    </w:p>
+    <w:p>
+      <w:pPr>
+        <w:ind w:left="720"/>
+        <w:rPr>
+          <w:rFonts w:ascii="Times New Roman" w:hAnsi="Times New Roman"/>
+          <w:sz w:val="22"/>
+          <w:lang w:val="en-ID"/>
+        </w:rPr>
+      </w:pPr>
+    </w:p>
+    <w:p>
+      <w:pPr>
+        <w:rPr>
+          <w:rFonts w:ascii="Times New Roman" w:hAnsi="Times New Roman"/>
+          <w:sz w:val="22"/>
+          <w:lang w:val="en-ID"/>
+        </w:rPr>
+      </w:pPr>
       <w:r>
         <w:rPr>
           <w:rFonts w:ascii="Times New Roman" w:hAnsi="Times New Roman"/>
           <w:i/>
+          <w:iCs/>
+          <w:noProof/>
           <w:sz w:val="22"/>
-          <w:lang w:val="id-ID"/>
-        </w:rPr>
-        <w:t>G</w:t>
-      </w:r>
-      <w:r>
+          <w:lang w:val="en-ID"/>
+        </w:rPr>
+        <w:drawing>
+          <wp:anchor distT="0" distB="0" distL="114300" distR="114300" simplePos="0" relativeHeight="251658240" behindDoc="0" locked="0" layoutInCell="1" allowOverlap="1" wp14:anchorId="3887CDD2" wp14:editId="43736322">
+            <wp:simplePos x="0" y="0"/>
+            <wp:positionH relativeFrom="column">
+              <wp:align>center</wp:align>
+            </wp:positionH>
+            <wp:positionV relativeFrom="paragraph">
+              <wp:posOffset>269875</wp:posOffset>
+            </wp:positionV>
+            <wp:extent cx="3027600" cy="2851200"/>
+            <wp:effectExtent l="0" t="0" r="1905" b="6350"/>
+            <wp:wrapTopAndBottom/>
+            <wp:docPr id="1647520201" name="Picture 5"/>
+            <wp:cNvGraphicFramePr>
+              <a:graphicFrameLocks xmlns:a="http://schemas.openxmlformats.org/drawingml/2006/main" noChangeAspect="1"/>
+            </wp:cNvGraphicFramePr>
+            <a:graphic xmlns:a="http://schemas.openxmlformats.org/drawingml/2006/main">
+              <a:graphicData uri="http://schemas.openxmlformats.org/drawingml/2006/picture">
+                <pic:pic xmlns:pic="http://schemas.openxmlformats.org/drawingml/2006/picture">
+                  <pic:nvPicPr>
+                    <pic:cNvPr id="0" name="Picture 1"/>
+                    <pic:cNvPicPr>
+                      <a:picLocks noChangeAspect="1" noChangeArrowheads="1"/>
+                    </pic:cNvPicPr>
+                  </pic:nvPicPr>
+                  <pic:blipFill>
+                    <a:blip r:embed="rId10">
+                      <a:extLst>
+                        <a:ext uri="{28A0092B-C50C-407E-A947-70E740481C1C}">
+                          <a14:useLocalDpi xmlns:a14="http://schemas.microsoft.com/office/drawing/2010/main" val="0"/>
+                        </a:ext>
+                      </a:extLst>
+                    </a:blip>
+                    <a:srcRect/>
+                    <a:stretch>
+                      <a:fillRect/>
+                    </a:stretch>
+                  </pic:blipFill>
+                  <pic:spPr bwMode="auto">
+                    <a:xfrm>
+                      <a:off x="0" y="0"/>
+                      <a:ext cx="3027600" cy="2851200"/>
+                    </a:xfrm>
+                    <a:prstGeom prst="rect">
+                      <a:avLst/>
+                    </a:prstGeom>
+                    <a:noFill/>
+                    <a:ln>
+                      <a:noFill/>
+                    </a:ln>
+                  </pic:spPr>
+                </pic:pic>
+              </a:graphicData>
+            </a:graphic>
+            <wp14:sizeRelH relativeFrom="margin">
+              <wp14:pctWidth>0</wp14:pctWidth>
+            </wp14:sizeRelH>
+            <wp14:sizeRelV relativeFrom="margin">
+              <wp14:pctHeight>0</wp14:pctHeight>
+            </wp14:sizeRelV>
+          </wp:anchor>
+        </w:drawing>
+      </w:r>
+      <w:r>
+        <w:rPr>
+          <w:rFonts w:ascii="Times New Roman" w:hAnsi="Times New Roman"/>
+          <w:sz w:val="22"/>
+          <w:lang w:val="en-ID"/>
+        </w:rPr>
+        <w:t>Diagram lengkap ditunjukkan pada gambar berikut:</w:t>
+      </w:r>
+    </w:p>
+    <w:p>
+      <w:pPr>
+        <w:jc w:val="center"/>
         <w:rPr>
           <w:rFonts w:ascii="Times New Roman" w:hAnsi="Times New Roman"/>
           <w:i/>
+          <w:iCs/>
           <w:sz w:val="22"/>
-          <w:lang w:val="id-ID"/>
-        </w:rPr>
-        <w:t>ambarkan use case diagramnya</w:t>
-      </w:r>
+          <w:lang w:val="en-ID"/>
+        </w:rPr>
+      </w:pPr>
       <w:r>
         <w:rPr>
           <w:rFonts w:ascii="Times New Roman" w:hAnsi="Times New Roman"/>
           <w:i/>
+          <w:iCs/>
           <w:sz w:val="22"/>
-          <w:lang w:val="id-ID"/>
-        </w:rPr>
-        <w:t xml:space="preserve"> dari functional requirement yang didapatkan</w:t>
-      </w:r>
-      <w:r>
+          <w:lang w:val="en-ID"/>
+        </w:rPr>
+        <w:t>(Gambar use case)</w:t>
+      </w:r>
+    </w:p>
+    <w:p>
+      <w:pPr>
+        <w:jc w:val="center"/>
         <w:rPr>
           <w:rFonts w:ascii="Times New Roman" w:hAnsi="Times New Roman"/>
           <w:sz w:val="22"/>
           <w:lang w:val="id-ID"/>
         </w:rPr>
-        <w:t>&gt;</w:t>
-      </w:r>
-    </w:p>
+      </w:pPr>
+    </w:p>
+    <w:p>
+      <w:pPr>
+        <w:jc w:val="center"/>
+        <w:rPr>
+          <w:rFonts w:ascii="Times New Roman" w:hAnsi="Times New Roman"/>
+          <w:sz w:val="22"/>
+          <w:lang w:val="id-ID"/>
+        </w:rPr>
+      </w:pPr>
+    </w:p>
+    <w:bookmarkEnd w:id="43"/>
     <w:p>
       <w:pPr>
         <w:pStyle w:val="Heading2"/>
@@ -5763,22 +5947,12 @@
           <w:rFonts w:ascii="Times New Roman" w:hAnsi="Times New Roman"/>
         </w:rPr>
       </w:pPr>
-      <w:bookmarkStart w:id="44" w:name="_Toc485163116"/>
-      <w:bookmarkEnd w:id="43"/>
-      <w:r>
-        <w:rPr>
-          <w:rFonts w:ascii="Times New Roman" w:hAnsi="Times New Roman"/>
-          <w:lang w:val="id-ID"/>
-        </w:rPr>
-        <w:t>Nama Use Case 1</w:t>
-      </w:r>
-      <w:bookmarkEnd w:id="44"/>
-      <w:r>
-        <w:rPr>
-          <w:rFonts w:ascii="Times New Roman" w:hAnsi="Times New Roman"/>
-          <w:lang w:val="id-ID"/>
-        </w:rPr>
-        <w:t xml:space="preserve"> </w:t>
+      <w:r>
+        <w:rPr>
+          <w:rFonts w:ascii="Times New Roman" w:hAnsi="Times New Roman"/>
+          <w:lang w:val="id-ID"/>
+        </w:rPr>
+        <w:t>Registrasi &amp; Login</w:t>
       </w:r>
     </w:p>
     <w:p>
@@ -5792,7 +5966,19 @@
         <w:rPr>
           <w:rFonts w:ascii="Times New Roman" w:hAnsi="Times New Roman"/>
         </w:rPr>
-        <w:t>4.1.1</w:t>
+        <w:t>4.</w:t>
+      </w:r>
+      <w:r>
+        <w:rPr>
+          <w:rFonts w:ascii="Times New Roman" w:hAnsi="Times New Roman"/>
+        </w:rPr>
+        <w:t>2</w:t>
+      </w:r>
+      <w:r>
+        <w:rPr>
+          <w:rFonts w:ascii="Times New Roman" w:hAnsi="Times New Roman"/>
+        </w:rPr>
+        <w:t>.1</w:t>
       </w:r>
       <w:r>
         <w:rPr>
@@ -5822,35 +6008,20 @@
           <w:ilvl w:val="12"/>
           <w:numId w:val="0"/>
         </w:numPr>
-        <w:ind w:left="1350"/>
-        <w:rPr>
-          <w:rFonts w:ascii="Times New Roman" w:hAnsi="Times New Roman"/>
-        </w:rPr>
-      </w:pPr>
-      <w:r>
-        <w:rPr>
-          <w:rFonts w:ascii="Times New Roman" w:hAnsi="Times New Roman"/>
-        </w:rPr>
-        <w:t>&lt;</w:t>
-      </w:r>
-      <w:r>
-        <w:rPr>
-          <w:rFonts w:ascii="Times New Roman" w:hAnsi="Times New Roman"/>
-          <w:lang w:val="id-ID"/>
-        </w:rPr>
-        <w:t>desripsikan / jabarkan mengenai use case ini</w:t>
-      </w:r>
-      <w:r>
-        <w:rPr>
-          <w:rFonts w:ascii="Times New Roman" w:hAnsi="Times New Roman"/>
-        </w:rPr>
-        <w:t xml:space="preserve"> </w:t>
-      </w:r>
-      <w:r>
-        <w:rPr>
-          <w:rFonts w:ascii="Times New Roman" w:hAnsi="Times New Roman"/>
-        </w:rPr>
-        <w:t>&gt;</w:t>
+        <w:ind w:left="1418"/>
+        <w:rPr>
+          <w:rFonts w:ascii="Times New Roman" w:hAnsi="Times New Roman"/>
+          <w:i w:val="0"/>
+          <w:iCs/>
+        </w:rPr>
+      </w:pPr>
+      <w:r>
+        <w:rPr>
+          <w:rFonts w:ascii="Times New Roman" w:hAnsi="Times New Roman"/>
+          <w:i w:val="0"/>
+          <w:iCs/>
+        </w:rPr>
+        <w:t>Use case ini menjelaskan proses saat Admin melakukan registrasi akun baru atau login ke dalam sistem untuk mendapatkan akses penuh terhadap fitur-fitur aplikasi POS Bakso Pentol.</w:t>
       </w:r>
     </w:p>
     <w:p>
@@ -5871,7 +6042,19 @@
         <w:rPr>
           <w:rFonts w:ascii="Times New Roman" w:hAnsi="Times New Roman"/>
         </w:rPr>
-        <w:t>.1.2</w:t>
+        <w:t>.</w:t>
+      </w:r>
+      <w:r>
+        <w:rPr>
+          <w:rFonts w:ascii="Times New Roman" w:hAnsi="Times New Roman"/>
+        </w:rPr>
+        <w:t>2</w:t>
+      </w:r>
+      <w:r>
+        <w:rPr>
+          <w:rFonts w:ascii="Times New Roman" w:hAnsi="Times New Roman"/>
+        </w:rPr>
+        <w:t>.2</w:t>
       </w:r>
       <w:r>
         <w:rPr>
@@ -5892,39 +6075,6 @@
           <w:rFonts w:ascii="Times New Roman" w:hAnsi="Times New Roman"/>
         </w:rPr>
         <w:t>Respon</w:t>
-      </w:r>
-    </w:p>
-    <w:p>
-      <w:pPr>
-        <w:pStyle w:val="level3text"/>
-        <w:numPr>
-          <w:ilvl w:val="12"/>
-          <w:numId w:val="0"/>
-        </w:numPr>
-        <w:ind w:left="1350"/>
-        <w:rPr>
-          <w:rFonts w:ascii="Times New Roman" w:hAnsi="Times New Roman"/>
-          <w:lang w:val="id-ID"/>
-        </w:rPr>
-      </w:pPr>
-      <w:r>
-        <w:rPr>
-          <w:rFonts w:ascii="Times New Roman" w:hAnsi="Times New Roman"/>
-        </w:rPr>
-        <w:t>&lt;</w:t>
-      </w:r>
-      <w:r>
-        <w:rPr>
-          <w:rFonts w:ascii="Times New Roman" w:hAnsi="Times New Roman"/>
-          <w:lang w:val="id-ID"/>
-        </w:rPr>
-        <w:t>menyediakan daftar aksi yang dilakukan oleh user dan respon dari sistem</w:t>
-      </w:r>
-      <w:r>
-        <w:rPr>
-          <w:rFonts w:ascii="Times New Roman" w:hAnsi="Times New Roman"/>
-        </w:rPr>
-        <w:t>.&gt;</w:t>
       </w:r>
     </w:p>
     <w:p>
@@ -5949,13 +6099,13 @@
         <w:tblLook w:val="04A0" w:firstRow="1" w:lastRow="0" w:firstColumn="1" w:lastColumn="0" w:noHBand="0" w:noVBand="1"/>
       </w:tblPr>
       <w:tblGrid>
-        <w:gridCol w:w="4119"/>
-        <w:gridCol w:w="4169"/>
+        <w:gridCol w:w="4116"/>
+        <w:gridCol w:w="4172"/>
       </w:tblGrid>
       <w:tr>
         <w:tc>
           <w:tcPr>
-            <w:tcW w:w="4932" w:type="dxa"/>
+            <w:tcW w:w="4116" w:type="dxa"/>
           </w:tcPr>
           <w:p>
             <w:pPr>
@@ -5967,12 +6117,16 @@
               <w:jc w:val="center"/>
               <w:rPr>
                 <w:rFonts w:ascii="Times New Roman" w:hAnsi="Times New Roman"/>
+                <w:i w:val="0"/>
+                <w:iCs/>
                 <w:lang w:val="id-ID"/>
               </w:rPr>
             </w:pPr>
             <w:r>
               <w:rPr>
                 <w:rFonts w:ascii="Times New Roman" w:hAnsi="Times New Roman"/>
+                <w:i w:val="0"/>
+                <w:iCs/>
                 <w:lang w:val="id-ID"/>
               </w:rPr>
               <w:t>Action by user</w:t>
@@ -5981,7 +6135,7 @@
         </w:tc>
         <w:tc>
           <w:tcPr>
-            <w:tcW w:w="4932" w:type="dxa"/>
+            <w:tcW w:w="4172" w:type="dxa"/>
           </w:tcPr>
           <w:p>
             <w:pPr>
@@ -5993,12 +6147,16 @@
               <w:jc w:val="center"/>
               <w:rPr>
                 <w:rFonts w:ascii="Times New Roman" w:hAnsi="Times New Roman"/>
+                <w:i w:val="0"/>
+                <w:iCs/>
                 <w:lang w:val="id-ID"/>
               </w:rPr>
             </w:pPr>
             <w:r>
               <w:rPr>
                 <w:rFonts w:ascii="Times New Roman" w:hAnsi="Times New Roman"/>
+                <w:i w:val="0"/>
+                <w:iCs/>
                 <w:lang w:val="id-ID"/>
               </w:rPr>
               <w:t>Response from system</w:t>
@@ -6009,7 +6167,7 @@
       <w:tr>
         <w:tc>
           <w:tcPr>
-            <w:tcW w:w="4932" w:type="dxa"/>
+            <w:tcW w:w="4116" w:type="dxa"/>
           </w:tcPr>
           <w:p>
             <w:pPr>
@@ -6032,11 +6190,19 @@
               </w:rPr>
               <w:t>1</w:t>
             </w:r>
-          </w:p>
-        </w:tc>
-        <w:tc>
-          <w:tcPr>
-            <w:tcW w:w="4932" w:type="dxa"/>
+            <w:r>
+              <w:rPr>
+                <w:rFonts w:ascii="Times New Roman" w:hAnsi="Times New Roman"/>
+                <w:i w:val="0"/>
+                <w:lang w:val="id-ID"/>
+              </w:rPr>
+              <w:t>. Admin membuka aplikasi</w:t>
+            </w:r>
+          </w:p>
+        </w:tc>
+        <w:tc>
+          <w:tcPr>
+            <w:tcW w:w="4172" w:type="dxa"/>
           </w:tcPr>
           <w:p>
             <w:pPr>
@@ -6047,16 +6213,27 @@
               </w:numPr>
               <w:rPr>
                 <w:rFonts w:ascii="Times New Roman" w:hAnsi="Times New Roman"/>
+                <w:i w:val="0"/>
+                <w:iCs/>
                 <w:lang w:val="id-ID"/>
               </w:rPr>
             </w:pPr>
+            <w:r>
+              <w:rPr>
+                <w:rFonts w:ascii="Times New Roman" w:hAnsi="Times New Roman"/>
+                <w:i w:val="0"/>
+                <w:iCs/>
+                <w:lang w:val="id-ID"/>
+              </w:rPr>
+              <w:t>1. Sistem menampilkan halaman login</w:t>
+            </w:r>
           </w:p>
         </w:tc>
       </w:tr>
       <w:tr>
         <w:tc>
           <w:tcPr>
-            <w:tcW w:w="4932" w:type="dxa"/>
+            <w:tcW w:w="4116" w:type="dxa"/>
           </w:tcPr>
           <w:p>
             <w:pPr>
@@ -6071,11 +6248,26 @@
                 <w:lang w:val="id-ID"/>
               </w:rPr>
             </w:pPr>
-          </w:p>
-        </w:tc>
-        <w:tc>
-          <w:tcPr>
-            <w:tcW w:w="4932" w:type="dxa"/>
+            <w:r>
+              <w:rPr>
+                <w:rFonts w:ascii="Times New Roman" w:hAnsi="Times New Roman"/>
+                <w:i w:val="0"/>
+                <w:lang w:val="id-ID"/>
+              </w:rPr>
+              <w:t xml:space="preserve">2. </w:t>
+            </w:r>
+            <w:r>
+              <w:rPr>
+                <w:rFonts w:ascii="Times New Roman" w:hAnsi="Times New Roman"/>
+                <w:i w:val="0"/>
+              </w:rPr>
+              <w:t>Admin memilih "Register" (jika belum punya akun)</w:t>
+            </w:r>
+          </w:p>
+        </w:tc>
+        <w:tc>
+          <w:tcPr>
+            <w:tcW w:w="4172" w:type="dxa"/>
           </w:tcPr>
           <w:p>
             <w:pPr>
@@ -6098,13 +6290,28 @@
               </w:rPr>
               <w:t>2</w:t>
             </w:r>
+            <w:r>
+              <w:rPr>
+                <w:rFonts w:ascii="Times New Roman" w:hAnsi="Times New Roman"/>
+                <w:i w:val="0"/>
+                <w:lang w:val="id-ID"/>
+              </w:rPr>
+              <w:t xml:space="preserve">. </w:t>
+            </w:r>
+            <w:r>
+              <w:rPr>
+                <w:rFonts w:ascii="Times New Roman" w:hAnsi="Times New Roman"/>
+                <w:i w:val="0"/>
+              </w:rPr>
+              <w:t>Sistem menampilkan form registrasi</w:t>
+            </w:r>
           </w:p>
         </w:tc>
       </w:tr>
       <w:tr>
         <w:tc>
           <w:tcPr>
-            <w:tcW w:w="4932" w:type="dxa"/>
+            <w:tcW w:w="4116" w:type="dxa"/>
           </w:tcPr>
           <w:p>
             <w:pPr>
@@ -6123,15 +6330,14 @@
               <w:rPr>
                 <w:rFonts w:ascii="Times New Roman" w:hAnsi="Times New Roman"/>
                 <w:i w:val="0"/>
-                <w:lang w:val="id-ID"/>
-              </w:rPr>
-              <w:t>3</w:t>
+              </w:rPr>
+              <w:t>3. Admin mengisi dan mengirim data</w:t>
             </w:r>
           </w:p>
         </w:tc>
         <w:tc>
           <w:tcPr>
-            <w:tcW w:w="4932" w:type="dxa"/>
+            <w:tcW w:w="4172" w:type="dxa"/>
           </w:tcPr>
           <w:p>
             <w:pPr>
@@ -6146,14 +6352,73 @@
                 <w:lang w:val="id-ID"/>
               </w:rPr>
             </w:pPr>
+            <w:r>
+              <w:rPr>
+                <w:rFonts w:ascii="Times New Roman" w:hAnsi="Times New Roman"/>
+                <w:i w:val="0"/>
+              </w:rPr>
+              <w:t>3. Sistem memvalidasi dan menyimpan data akun</w:t>
+            </w:r>
           </w:p>
         </w:tc>
       </w:tr>
       <w:tr>
         <w:tc>
           <w:tcPr>
-            <w:tcW w:w="4932" w:type="dxa"/>
-          </w:tcPr>
+            <w:tcW w:w="4116" w:type="dxa"/>
+          </w:tcPr>
+          <w:tbl>
+            <w:tblPr>
+              <w:tblW w:w="0" w:type="auto"/>
+              <w:tblCellSpacing w:w="15" w:type="dxa"/>
+              <w:tblCellMar>
+                <w:top w:w="15" w:type="dxa"/>
+                <w:left w:w="15" w:type="dxa"/>
+                <w:bottom w:w="15" w:type="dxa"/>
+                <w:right w:w="15" w:type="dxa"/>
+              </w:tblCellMar>
+              <w:tblLook w:val="04A0" w:firstRow="1" w:lastRow="0" w:firstColumn="1" w:lastColumn="0" w:noHBand="0" w:noVBand="1"/>
+            </w:tblPr>
+            <w:tblGrid>
+              <w:gridCol w:w="3775"/>
+            </w:tblGrid>
+            <w:tr>
+              <w:trPr>
+                <w:tblCellSpacing w:w="15" w:type="dxa"/>
+              </w:trPr>
+              <w:tc>
+                <w:tcPr>
+                  <w:tcW w:w="0" w:type="auto"/>
+                  <w:vAlign w:val="center"/>
+                  <w:hideMark/>
+                </w:tcPr>
+                <w:p>
+                  <w:pPr>
+                    <w:pStyle w:val="level3text"/>
+                    <w:numPr>
+                      <w:ilvl w:val="12"/>
+                      <w:numId w:val="0"/>
+                    </w:numPr>
+                    <w:rPr>
+                      <w:rFonts w:ascii="Times New Roman" w:hAnsi="Times New Roman"/>
+                      <w:i w:val="0"/>
+                      <w:iCs/>
+                      <w:lang w:val="en-ID"/>
+                    </w:rPr>
+                  </w:pPr>
+                  <w:r>
+                    <w:rPr>
+                      <w:rFonts w:ascii="Times New Roman" w:hAnsi="Times New Roman"/>
+                      <w:i w:val="0"/>
+                      <w:iCs/>
+                      <w:lang w:val="en-ID"/>
+                    </w:rPr>
+                    <w:t>4. Admin login dengan email &amp; password</w:t>
+                  </w:r>
+                </w:p>
+              </w:tc>
+            </w:tr>
+          </w:tbl>
           <w:p>
             <w:pPr>
               <w:pStyle w:val="level3text"/>
@@ -6163,16 +6428,52 @@
               </w:numPr>
               <w:rPr>
                 <w:rFonts w:ascii="Times New Roman" w:hAnsi="Times New Roman"/>
-                <w:i w:val="0"/>
-                <w:lang w:val="id-ID"/>
-              </w:rPr>
-            </w:pPr>
-          </w:p>
-        </w:tc>
-        <w:tc>
-          <w:tcPr>
-            <w:tcW w:w="4932" w:type="dxa"/>
-          </w:tcPr>
+                <w:vanish/>
+                <w:lang w:val="en-ID"/>
+              </w:rPr>
+            </w:pPr>
+          </w:p>
+          <w:tbl>
+            <w:tblPr>
+              <w:tblW w:w="0" w:type="auto"/>
+              <w:tblCellSpacing w:w="15" w:type="dxa"/>
+              <w:tblCellMar>
+                <w:top w:w="15" w:type="dxa"/>
+                <w:left w:w="15" w:type="dxa"/>
+                <w:bottom w:w="15" w:type="dxa"/>
+                <w:right w:w="15" w:type="dxa"/>
+              </w:tblCellMar>
+              <w:tblLook w:val="04A0" w:firstRow="1" w:lastRow="0" w:firstColumn="1" w:lastColumn="0" w:noHBand="0" w:noVBand="1"/>
+            </w:tblPr>
+            <w:tblGrid>
+              <w:gridCol w:w="96"/>
+            </w:tblGrid>
+            <w:tr>
+              <w:trPr>
+                <w:tblCellSpacing w:w="15" w:type="dxa"/>
+              </w:trPr>
+              <w:tc>
+                <w:tcPr>
+                  <w:tcW w:w="0" w:type="auto"/>
+                  <w:vAlign w:val="center"/>
+                  <w:hideMark/>
+                </w:tcPr>
+                <w:p>
+                  <w:pPr>
+                    <w:pStyle w:val="level3text"/>
+                    <w:numPr>
+                      <w:ilvl w:val="12"/>
+                      <w:numId w:val="0"/>
+                    </w:numPr>
+                    <w:rPr>
+                      <w:rFonts w:ascii="Times New Roman" w:hAnsi="Times New Roman"/>
+                      <w:lang w:val="en-ID"/>
+                    </w:rPr>
+                  </w:pPr>
+                </w:p>
+              </w:tc>
+            </w:tr>
+          </w:tbl>
           <w:p>
             <w:pPr>
               <w:pStyle w:val="level3text"/>
@@ -6186,14 +6487,62 @@
                 <w:lang w:val="id-ID"/>
               </w:rPr>
             </w:pPr>
-            <w:r>
+          </w:p>
+        </w:tc>
+        <w:tc>
+          <w:tcPr>
+            <w:tcW w:w="4172" w:type="dxa"/>
+          </w:tcPr>
+          <w:tbl>
+            <w:tblPr>
+              <w:tblW w:w="0" w:type="auto"/>
+              <w:tblLook w:val="04A0" w:firstRow="1" w:lastRow="0" w:firstColumn="1" w:lastColumn="0" w:noHBand="0" w:noVBand="1"/>
+            </w:tblPr>
+            <w:tblGrid>
+              <w:gridCol w:w="3956"/>
+            </w:tblGrid>
+            <w:tr>
+              <w:tc>
+                <w:tcPr>
+                  <w:tcW w:w="0" w:type="auto"/>
+                  <w:hideMark/>
+                </w:tcPr>
+                <w:p>
+                  <w:pPr>
+                    <w:spacing w:line="240" w:lineRule="auto"/>
+                    <w:rPr>
+                      <w:rFonts w:ascii="Times New Roman" w:hAnsi="Times New Roman"/>
+                      <w:sz w:val="22"/>
+                      <w:szCs w:val="22"/>
+                      <w:lang w:val="en-ID" w:eastAsia="en-ID"/>
+                    </w:rPr>
+                  </w:pPr>
+                  <w:r>
+                    <w:rPr>
+                      <w:rFonts w:ascii="Times New Roman" w:hAnsi="Times New Roman"/>
+                      <w:sz w:val="22"/>
+                      <w:szCs w:val="22"/>
+                      <w:lang w:val="en-ID" w:eastAsia="en-ID"/>
+                    </w:rPr>
+                    <w:t>4. Sistem memverifikasi dan mengarahkan ke dashboard</w:t>
+                  </w:r>
+                </w:p>
+              </w:tc>
+            </w:tr>
+          </w:tbl>
+          <w:p>
+            <w:pPr>
+              <w:pStyle w:val="level3text"/>
+              <w:numPr>
+                <w:ilvl w:val="12"/>
+                <w:numId w:val="0"/>
+              </w:numPr>
               <w:rPr>
                 <w:rFonts w:ascii="Times New Roman" w:hAnsi="Times New Roman"/>
                 <w:i w:val="0"/>
                 <w:lang w:val="id-ID"/>
               </w:rPr>
-              <w:t>4 ..</w:t>
-            </w:r>
+            </w:pPr>
           </w:p>
         </w:tc>
       </w:tr>
@@ -6214,18 +6563,1032 @@
     </w:p>
     <w:p>
       <w:pPr>
+        <w:pStyle w:val="level3text"/>
+        <w:numPr>
+          <w:ilvl w:val="12"/>
+          <w:numId w:val="0"/>
+        </w:numPr>
+        <w:ind w:left="1350"/>
+        <w:rPr>
+          <w:rFonts w:ascii="Times New Roman" w:hAnsi="Times New Roman"/>
+          <w:lang w:val="id-ID"/>
+        </w:rPr>
+      </w:pPr>
+    </w:p>
+    <w:p>
+      <w:pPr>
+        <w:pStyle w:val="level3text"/>
+        <w:numPr>
+          <w:ilvl w:val="12"/>
+          <w:numId w:val="0"/>
+        </w:numPr>
+        <w:ind w:left="1350"/>
+        <w:rPr>
+          <w:rFonts w:ascii="Times New Roman" w:hAnsi="Times New Roman"/>
+          <w:lang w:val="id-ID"/>
+        </w:rPr>
+      </w:pPr>
+    </w:p>
+    <w:p>
+      <w:pPr>
         <w:pStyle w:val="level4"/>
         <w:rPr>
           <w:rFonts w:ascii="Times New Roman" w:hAnsi="Times New Roman"/>
+          <w:lang w:val="id-ID"/>
+        </w:rPr>
+      </w:pPr>
+      <w:r>
+        <w:rPr>
+          <w:rFonts w:ascii="Times New Roman" w:hAnsi="Times New Roman"/>
+        </w:rPr>
+        <w:t>4.</w:t>
+      </w:r>
+      <w:r>
+        <w:rPr>
+          <w:rFonts w:ascii="Times New Roman" w:hAnsi="Times New Roman"/>
+        </w:rPr>
+        <w:t>2</w:t>
+      </w:r>
+      <w:r>
+        <w:rPr>
+          <w:rFonts w:ascii="Times New Roman" w:hAnsi="Times New Roman"/>
+        </w:rPr>
+        <w:t>.</w:t>
+      </w:r>
+      <w:r>
+        <w:rPr>
+          <w:rFonts w:ascii="Times New Roman" w:hAnsi="Times New Roman"/>
+          <w:lang w:val="id-ID"/>
+        </w:rPr>
+        <w:t>4</w:t>
+      </w:r>
+      <w:r>
+        <w:rPr>
+          <w:rFonts w:ascii="Times New Roman" w:hAnsi="Times New Roman"/>
+        </w:rPr>
+        <w:tab/>
+      </w:r>
+      <w:r>
+        <w:rPr>
+          <w:rFonts w:ascii="Times New Roman" w:hAnsi="Times New Roman"/>
+          <w:lang w:val="id-ID"/>
+        </w:rPr>
+        <w:t>Activity Diagram</w:t>
+      </w:r>
+    </w:p>
+    <w:p>
+      <w:pPr>
+        <w:pStyle w:val="level4"/>
+        <w:rPr>
+          <w:rFonts w:ascii="Times New Roman" w:hAnsi="Times New Roman"/>
+          <w:lang w:val="id-ID"/>
+        </w:rPr>
+      </w:pPr>
+      <w:r>
+        <w:rPr>
+          <w:rFonts w:ascii="Times New Roman" w:hAnsi="Times New Roman"/>
+          <w:noProof/>
+          <w:lang w:val="id-ID"/>
+        </w:rPr>
+        <w:drawing>
+          <wp:anchor distT="0" distB="0" distL="114300" distR="114300" simplePos="0" relativeHeight="251659264" behindDoc="0" locked="0" layoutInCell="1" allowOverlap="1" wp14:anchorId="5BA75919" wp14:editId="35DDE166">
+            <wp:simplePos x="0" y="0"/>
+            <wp:positionH relativeFrom="column">
+              <wp:posOffset>1106805</wp:posOffset>
+            </wp:positionH>
+            <wp:positionV relativeFrom="paragraph">
+              <wp:posOffset>260350</wp:posOffset>
+            </wp:positionV>
+            <wp:extent cx="3912870" cy="3725545"/>
+            <wp:effectExtent l="0" t="0" r="0" b="8255"/>
+            <wp:wrapTopAndBottom/>
+            <wp:docPr id="1531524302" name="Picture 7"/>
+            <wp:cNvGraphicFramePr>
+              <a:graphicFrameLocks xmlns:a="http://schemas.openxmlformats.org/drawingml/2006/main" noChangeAspect="1"/>
+            </wp:cNvGraphicFramePr>
+            <a:graphic xmlns:a="http://schemas.openxmlformats.org/drawingml/2006/main">
+              <a:graphicData uri="http://schemas.openxmlformats.org/drawingml/2006/picture">
+                <pic:pic xmlns:pic="http://schemas.openxmlformats.org/drawingml/2006/picture">
+                  <pic:nvPicPr>
+                    <pic:cNvPr id="1531524302" name="Picture 1531524302"/>
+                    <pic:cNvPicPr/>
+                  </pic:nvPicPr>
+                  <pic:blipFill>
+                    <a:blip r:embed="rId11">
+                      <a:extLst>
+                        <a:ext uri="{28A0092B-C50C-407E-A947-70E740481C1C}">
+                          <a14:useLocalDpi xmlns:a14="http://schemas.microsoft.com/office/drawing/2010/main" val="0"/>
+                        </a:ext>
+                      </a:extLst>
+                    </a:blip>
+                    <a:stretch>
+                      <a:fillRect/>
+                    </a:stretch>
+                  </pic:blipFill>
+                  <pic:spPr>
+                    <a:xfrm>
+                      <a:off x="0" y="0"/>
+                      <a:ext cx="3912870" cy="3725545"/>
+                    </a:xfrm>
+                    <a:prstGeom prst="rect">
+                      <a:avLst/>
+                    </a:prstGeom>
+                  </pic:spPr>
+                </pic:pic>
+              </a:graphicData>
+            </a:graphic>
+            <wp14:sizeRelH relativeFrom="margin">
+              <wp14:pctWidth>0</wp14:pctWidth>
+            </wp14:sizeRelH>
+            <wp14:sizeRelV relativeFrom="margin">
+              <wp14:pctHeight>0</wp14:pctHeight>
+            </wp14:sizeRelV>
+          </wp:anchor>
+        </w:drawing>
+      </w:r>
+    </w:p>
+    <w:p>
+      <w:pPr>
+        <w:pStyle w:val="level4"/>
+        <w:jc w:val="center"/>
+        <w:rPr>
+          <w:rFonts w:ascii="Times New Roman" w:hAnsi="Times New Roman"/>
           <w:i/>
-          <w:lang w:val="id-ID"/>
-        </w:rPr>
-      </w:pPr>
-      <w:r>
-        <w:rPr>
-          <w:rFonts w:ascii="Times New Roman" w:hAnsi="Times New Roman"/>
-        </w:rPr>
-        <w:t>4.1.</w:t>
+          <w:iCs/>
+          <w:sz w:val="22"/>
+          <w:szCs w:val="18"/>
+          <w:lang w:val="id-ID"/>
+        </w:rPr>
+      </w:pPr>
+      <w:r>
+        <w:rPr>
+          <w:rFonts w:ascii="Times New Roman" w:hAnsi="Times New Roman"/>
+          <w:i/>
+          <w:iCs/>
+          <w:sz w:val="22"/>
+          <w:szCs w:val="18"/>
+          <w:lang w:val="id-ID"/>
+        </w:rPr>
+        <w:t>(activity diagram login &amp; register)</w:t>
+      </w:r>
+    </w:p>
+    <w:p>
+      <w:pPr>
+        <w:pStyle w:val="level4"/>
+        <w:rPr>
+          <w:rFonts w:ascii="Times New Roman" w:hAnsi="Times New Roman"/>
+          <w:lang w:val="id-ID"/>
+        </w:rPr>
+      </w:pPr>
+    </w:p>
+    <w:p>
+      <w:pPr>
+        <w:pStyle w:val="Heading2"/>
+        <w:rPr>
+          <w:rFonts w:ascii="Times New Roman" w:hAnsi="Times New Roman"/>
+          <w:lang w:val="id-ID"/>
+        </w:rPr>
+      </w:pPr>
+      <w:r>
+        <w:rPr>
+          <w:rFonts w:ascii="Times New Roman" w:hAnsi="Times New Roman"/>
+          <w:lang w:val="id-ID"/>
+        </w:rPr>
+        <w:lastRenderedPageBreak/>
+        <w:t>Kelola Produk</w:t>
+      </w:r>
+    </w:p>
+    <w:p>
+      <w:pPr>
+        <w:pStyle w:val="level4"/>
+        <w:rPr>
+          <w:rFonts w:ascii="Times New Roman" w:hAnsi="Times New Roman"/>
+        </w:rPr>
+      </w:pPr>
+      <w:r>
+        <w:rPr>
+          <w:rFonts w:ascii="Times New Roman" w:hAnsi="Times New Roman"/>
+        </w:rPr>
+        <w:t>4.</w:t>
+      </w:r>
+      <w:r>
+        <w:rPr>
+          <w:rFonts w:ascii="Times New Roman" w:hAnsi="Times New Roman"/>
+        </w:rPr>
+        <w:t>3</w:t>
+      </w:r>
+      <w:r>
+        <w:rPr>
+          <w:rFonts w:ascii="Times New Roman" w:hAnsi="Times New Roman"/>
+        </w:rPr>
+        <w:t>.1</w:t>
+      </w:r>
+      <w:r>
+        <w:rPr>
+          <w:rFonts w:ascii="Times New Roman" w:hAnsi="Times New Roman"/>
+        </w:rPr>
+        <w:tab/>
+        <w:t>De</w:t>
+      </w:r>
+      <w:r>
+        <w:rPr>
+          <w:rFonts w:ascii="Times New Roman" w:hAnsi="Times New Roman"/>
+          <w:lang w:val="id-ID"/>
+        </w:rPr>
+        <w:t>skripsi Use Case</w:t>
+      </w:r>
+      <w:r>
+        <w:rPr>
+          <w:rFonts w:ascii="Times New Roman" w:hAnsi="Times New Roman"/>
+        </w:rPr>
+        <w:t xml:space="preserve"> </w:t>
+      </w:r>
+    </w:p>
+    <w:p>
+      <w:pPr>
+        <w:pStyle w:val="level3text"/>
+        <w:numPr>
+          <w:ilvl w:val="12"/>
+          <w:numId w:val="0"/>
+        </w:numPr>
+        <w:ind w:left="1418"/>
+        <w:rPr>
+          <w:rFonts w:ascii="Times New Roman" w:hAnsi="Times New Roman"/>
+          <w:i w:val="0"/>
+          <w:lang w:val="en-ID"/>
+        </w:rPr>
+      </w:pPr>
+      <w:r>
+        <w:rPr>
+          <w:rFonts w:ascii="Times New Roman" w:hAnsi="Times New Roman"/>
+          <w:i w:val="0"/>
+          <w:lang w:val="en-ID"/>
+        </w:rPr>
+        <w:t>Use case ini menggambarkan proses ketika admin mengelola daftar produk bakso yang tersedia di aplikasi. Admin dapat menambahkan, mengubah, dan menghapus data produk sesuai kebutuhan operasional warung bakso.</w:t>
+      </w:r>
+    </w:p>
+    <w:p>
+      <w:pPr>
+        <w:pStyle w:val="level3text"/>
+        <w:numPr>
+          <w:ilvl w:val="12"/>
+          <w:numId w:val="0"/>
+        </w:numPr>
+        <w:ind w:left="1418"/>
+        <w:rPr>
+          <w:rFonts w:ascii="Times New Roman" w:hAnsi="Times New Roman"/>
+          <w:i w:val="0"/>
+          <w:lang w:val="en-ID"/>
+        </w:rPr>
+      </w:pPr>
+      <w:r>
+        <w:rPr>
+          <w:rFonts w:ascii="Times New Roman" w:hAnsi="Times New Roman"/>
+          <w:i w:val="0"/>
+          <w:lang w:val="en-ID"/>
+        </w:rPr>
+        <w:t>Fitur ini penting untuk menjaga informasi menu tetap relevan, lengkap, dan terbarui, seperti nama produk, harga, kategori, dan stok.</w:t>
+      </w:r>
+    </w:p>
+    <w:p>
+      <w:pPr>
+        <w:pStyle w:val="level3text"/>
+        <w:numPr>
+          <w:ilvl w:val="12"/>
+          <w:numId w:val="0"/>
+        </w:numPr>
+        <w:ind w:left="1418"/>
+        <w:rPr>
+          <w:rFonts w:ascii="Times New Roman" w:hAnsi="Times New Roman"/>
+          <w:i w:val="0"/>
+          <w:iCs/>
+        </w:rPr>
+      </w:pPr>
+    </w:p>
+    <w:p>
+      <w:pPr>
+        <w:pStyle w:val="level4"/>
+        <w:rPr>
+          <w:rFonts w:ascii="Times New Roman" w:hAnsi="Times New Roman"/>
+        </w:rPr>
+      </w:pPr>
+      <w:r>
+        <w:rPr>
+          <w:rFonts w:ascii="Times New Roman" w:hAnsi="Times New Roman"/>
+        </w:rPr>
+        <w:t>4.</w:t>
+      </w:r>
+      <w:r>
+        <w:rPr>
+          <w:rFonts w:ascii="Times New Roman" w:hAnsi="Times New Roman"/>
+        </w:rPr>
+        <w:t>3</w:t>
+      </w:r>
+      <w:r>
+        <w:rPr>
+          <w:rFonts w:ascii="Times New Roman" w:hAnsi="Times New Roman"/>
+        </w:rPr>
+        <w:t>.2</w:t>
+      </w:r>
+      <w:r>
+        <w:rPr>
+          <w:rFonts w:ascii="Times New Roman" w:hAnsi="Times New Roman"/>
+        </w:rPr>
+        <w:tab/>
+        <w:t>Stimulus</w:t>
+      </w:r>
+      <w:r>
+        <w:rPr>
+          <w:rFonts w:ascii="Times New Roman" w:hAnsi="Times New Roman"/>
+          <w:lang w:val="id-ID"/>
+        </w:rPr>
+        <w:t xml:space="preserve"> and </w:t>
+      </w:r>
+      <w:r>
+        <w:rPr>
+          <w:rFonts w:ascii="Times New Roman" w:hAnsi="Times New Roman"/>
+        </w:rPr>
+        <w:t>Respon</w:t>
+      </w:r>
+    </w:p>
+    <w:p>
+      <w:pPr>
+        <w:pStyle w:val="level3text"/>
+        <w:numPr>
+          <w:ilvl w:val="12"/>
+          <w:numId w:val="0"/>
+        </w:numPr>
+        <w:ind w:left="1350"/>
+        <w:rPr>
+          <w:rFonts w:ascii="Times New Roman" w:hAnsi="Times New Roman"/>
+          <w:lang w:val="id-ID"/>
+        </w:rPr>
+      </w:pPr>
+    </w:p>
+    <w:tbl>
+      <w:tblPr>
+        <w:tblStyle w:val="TableGrid"/>
+        <w:tblW w:w="0" w:type="auto"/>
+        <w:tblInd w:w="1350" w:type="dxa"/>
+        <w:tblLook w:val="04A0" w:firstRow="1" w:lastRow="0" w:firstColumn="1" w:lastColumn="0" w:noHBand="0" w:noVBand="1"/>
+      </w:tblPr>
+      <w:tblGrid>
+        <w:gridCol w:w="3997"/>
+        <w:gridCol w:w="4291"/>
+      </w:tblGrid>
+      <w:tr>
+        <w:tc>
+          <w:tcPr>
+            <w:tcW w:w="4116" w:type="dxa"/>
+          </w:tcPr>
+          <w:p>
+            <w:pPr>
+              <w:pStyle w:val="level3text"/>
+              <w:numPr>
+                <w:ilvl w:val="12"/>
+                <w:numId w:val="0"/>
+              </w:numPr>
+              <w:jc w:val="center"/>
+              <w:rPr>
+                <w:rFonts w:ascii="Times New Roman" w:hAnsi="Times New Roman"/>
+                <w:i w:val="0"/>
+                <w:iCs/>
+                <w:lang w:val="id-ID"/>
+              </w:rPr>
+            </w:pPr>
+            <w:r>
+              <w:rPr>
+                <w:rFonts w:ascii="Times New Roman" w:hAnsi="Times New Roman"/>
+                <w:i w:val="0"/>
+                <w:iCs/>
+                <w:lang w:val="id-ID"/>
+              </w:rPr>
+              <w:t>Action by user</w:t>
+            </w:r>
+          </w:p>
+        </w:tc>
+        <w:tc>
+          <w:tcPr>
+            <w:tcW w:w="4172" w:type="dxa"/>
+          </w:tcPr>
+          <w:p>
+            <w:pPr>
+              <w:pStyle w:val="level3text"/>
+              <w:numPr>
+                <w:ilvl w:val="12"/>
+                <w:numId w:val="0"/>
+              </w:numPr>
+              <w:jc w:val="center"/>
+              <w:rPr>
+                <w:rFonts w:ascii="Times New Roman" w:hAnsi="Times New Roman"/>
+                <w:i w:val="0"/>
+                <w:iCs/>
+                <w:lang w:val="id-ID"/>
+              </w:rPr>
+            </w:pPr>
+            <w:r>
+              <w:rPr>
+                <w:rFonts w:ascii="Times New Roman" w:hAnsi="Times New Roman"/>
+                <w:i w:val="0"/>
+                <w:iCs/>
+                <w:lang w:val="id-ID"/>
+              </w:rPr>
+              <w:t>Response from system</w:t>
+            </w:r>
+          </w:p>
+        </w:tc>
+      </w:tr>
+      <w:tr>
+        <w:tc>
+          <w:tcPr>
+            <w:tcW w:w="4116" w:type="dxa"/>
+          </w:tcPr>
+          <w:p>
+            <w:pPr>
+              <w:pStyle w:val="level3text"/>
+              <w:numPr>
+                <w:ilvl w:val="12"/>
+                <w:numId w:val="0"/>
+              </w:numPr>
+              <w:rPr>
+                <w:rFonts w:ascii="Times New Roman" w:hAnsi="Times New Roman"/>
+                <w:i w:val="0"/>
+                <w:lang w:val="id-ID"/>
+              </w:rPr>
+            </w:pPr>
+            <w:r>
+              <w:rPr>
+                <w:rFonts w:ascii="Times New Roman" w:hAnsi="Times New Roman"/>
+                <w:i w:val="0"/>
+              </w:rPr>
+              <w:t xml:space="preserve">1. </w:t>
+            </w:r>
+            <w:r>
+              <w:rPr>
+                <w:rFonts w:ascii="Times New Roman" w:hAnsi="Times New Roman"/>
+                <w:i w:val="0"/>
+              </w:rPr>
+              <w:t>Admin membuka halaman kelola produk</w:t>
+            </w:r>
+          </w:p>
+        </w:tc>
+        <w:tc>
+          <w:tcPr>
+            <w:tcW w:w="4172" w:type="dxa"/>
+          </w:tcPr>
+          <w:p>
+            <w:pPr>
+              <w:pStyle w:val="level3text"/>
+              <w:numPr>
+                <w:ilvl w:val="12"/>
+                <w:numId w:val="0"/>
+              </w:numPr>
+              <w:rPr>
+                <w:rFonts w:ascii="Times New Roman" w:hAnsi="Times New Roman"/>
+                <w:i w:val="0"/>
+                <w:iCs/>
+                <w:lang w:val="id-ID"/>
+              </w:rPr>
+            </w:pPr>
+            <w:r>
+              <w:rPr>
+                <w:rFonts w:ascii="Times New Roman" w:hAnsi="Times New Roman"/>
+                <w:i w:val="0"/>
+                <w:iCs/>
+              </w:rPr>
+              <w:t>1. Sistem menampilkan daftar produk yang sudah tersedia</w:t>
+            </w:r>
+          </w:p>
+        </w:tc>
+      </w:tr>
+      <w:tr>
+        <w:tc>
+          <w:tcPr>
+            <w:tcW w:w="4116" w:type="dxa"/>
+          </w:tcPr>
+          <w:p>
+            <w:pPr>
+              <w:pStyle w:val="level3text"/>
+              <w:numPr>
+                <w:ilvl w:val="12"/>
+                <w:numId w:val="0"/>
+              </w:numPr>
+              <w:rPr>
+                <w:rFonts w:ascii="Times New Roman" w:hAnsi="Times New Roman"/>
+                <w:i w:val="0"/>
+                <w:lang w:val="id-ID"/>
+              </w:rPr>
+            </w:pPr>
+            <w:r>
+              <w:rPr>
+                <w:rFonts w:ascii="Times New Roman" w:hAnsi="Times New Roman"/>
+                <w:i w:val="0"/>
+              </w:rPr>
+              <w:t xml:space="preserve">2. </w:t>
+            </w:r>
+            <w:r>
+              <w:rPr>
+                <w:rFonts w:ascii="Times New Roman" w:hAnsi="Times New Roman"/>
+                <w:i w:val="0"/>
+              </w:rPr>
+              <w:t>Admin menekan tombol "Tambah Produk"</w:t>
+            </w:r>
+          </w:p>
+        </w:tc>
+        <w:tc>
+          <w:tcPr>
+            <w:tcW w:w="4172" w:type="dxa"/>
+          </w:tcPr>
+          <w:p>
+            <w:pPr>
+              <w:pStyle w:val="level3text"/>
+              <w:numPr>
+                <w:ilvl w:val="12"/>
+                <w:numId w:val="0"/>
+              </w:numPr>
+              <w:rPr>
+                <w:rFonts w:ascii="Times New Roman" w:hAnsi="Times New Roman"/>
+                <w:i w:val="0"/>
+                <w:lang w:val="id-ID"/>
+              </w:rPr>
+            </w:pPr>
+            <w:r>
+              <w:rPr>
+                <w:rFonts w:ascii="Times New Roman" w:hAnsi="Times New Roman"/>
+                <w:i w:val="0"/>
+              </w:rPr>
+              <w:t>2. Sistem menampilkan form tambah produk baru</w:t>
+            </w:r>
+          </w:p>
+        </w:tc>
+      </w:tr>
+      <w:tr>
+        <w:tc>
+          <w:tcPr>
+            <w:tcW w:w="4116" w:type="dxa"/>
+          </w:tcPr>
+          <w:p>
+            <w:pPr>
+              <w:pStyle w:val="level3text"/>
+              <w:numPr>
+                <w:ilvl w:val="12"/>
+                <w:numId w:val="0"/>
+              </w:numPr>
+              <w:rPr>
+                <w:rFonts w:ascii="Times New Roman" w:hAnsi="Times New Roman"/>
+                <w:i w:val="0"/>
+                <w:lang w:val="id-ID"/>
+              </w:rPr>
+            </w:pPr>
+            <w:r>
+              <w:rPr>
+                <w:rFonts w:ascii="Times New Roman" w:hAnsi="Times New Roman"/>
+                <w:i w:val="0"/>
+              </w:rPr>
+              <w:t xml:space="preserve">3. </w:t>
+            </w:r>
+            <w:r>
+              <w:rPr>
+                <w:rFonts w:ascii="Times New Roman" w:hAnsi="Times New Roman"/>
+                <w:i w:val="0"/>
+              </w:rPr>
+              <w:t>Admin mengisi form dan menyimpan</w:t>
+            </w:r>
+          </w:p>
+        </w:tc>
+        <w:tc>
+          <w:tcPr>
+            <w:tcW w:w="4172" w:type="dxa"/>
+          </w:tcPr>
+          <w:p>
+            <w:pPr>
+              <w:pStyle w:val="level3text"/>
+              <w:numPr>
+                <w:ilvl w:val="12"/>
+                <w:numId w:val="0"/>
+              </w:numPr>
+              <w:rPr>
+                <w:rFonts w:ascii="Times New Roman" w:hAnsi="Times New Roman"/>
+                <w:i w:val="0"/>
+                <w:lang w:val="id-ID"/>
+              </w:rPr>
+            </w:pPr>
+            <w:r>
+              <w:rPr>
+                <w:rFonts w:ascii="Times New Roman" w:hAnsi="Times New Roman"/>
+                <w:i w:val="0"/>
+              </w:rPr>
+              <w:t>3. Sistem memvalidasi dan menyimpan data ke database</w:t>
+            </w:r>
+          </w:p>
+        </w:tc>
+      </w:tr>
+      <w:tr>
+        <w:trPr>
+          <w:trHeight w:val="699"/>
+        </w:trPr>
+        <w:tc>
+          <w:tcPr>
+            <w:tcW w:w="4116" w:type="dxa"/>
+          </w:tcPr>
+          <w:tbl>
+            <w:tblPr>
+              <w:tblW w:w="0" w:type="auto"/>
+              <w:tblCellSpacing w:w="15" w:type="dxa"/>
+              <w:tblCellMar>
+                <w:top w:w="15" w:type="dxa"/>
+                <w:left w:w="15" w:type="dxa"/>
+                <w:bottom w:w="15" w:type="dxa"/>
+                <w:right w:w="15" w:type="dxa"/>
+              </w:tblCellMar>
+              <w:tblLook w:val="04A0" w:firstRow="1" w:lastRow="0" w:firstColumn="1" w:lastColumn="0" w:noHBand="0" w:noVBand="1"/>
+            </w:tblPr>
+            <w:tblGrid>
+              <w:gridCol w:w="2474"/>
+            </w:tblGrid>
+            <w:tr>
+              <w:trPr>
+                <w:tblCellSpacing w:w="15" w:type="dxa"/>
+              </w:trPr>
+              <w:tc>
+                <w:tcPr>
+                  <w:tcW w:w="0" w:type="auto"/>
+                  <w:vAlign w:val="center"/>
+                  <w:hideMark/>
+                </w:tcPr>
+                <w:p>
+                  <w:pPr>
+                    <w:pStyle w:val="level3text"/>
+                    <w:numPr>
+                      <w:ilvl w:val="12"/>
+                      <w:numId w:val="0"/>
+                    </w:numPr>
+                    <w:rPr>
+                      <w:rFonts w:ascii="Times New Roman" w:hAnsi="Times New Roman"/>
+                      <w:i w:val="0"/>
+                      <w:iCs/>
+                      <w:lang w:val="en-ID"/>
+                    </w:rPr>
+                  </w:pPr>
+                  <w:r>
+                    <w:rPr>
+                      <w:rFonts w:ascii="Times New Roman" w:hAnsi="Times New Roman"/>
+                      <w:i w:val="0"/>
+                      <w:iCs/>
+                    </w:rPr>
+                    <w:t xml:space="preserve">4. </w:t>
+                  </w:r>
+                  <w:r>
+                    <w:rPr>
+                      <w:rFonts w:ascii="Times New Roman" w:hAnsi="Times New Roman"/>
+                      <w:i w:val="0"/>
+                      <w:iCs/>
+                    </w:rPr>
+                    <w:t>Admin mengedit produk</w:t>
+                  </w:r>
+                </w:p>
+              </w:tc>
+            </w:tr>
+          </w:tbl>
+          <w:p>
+            <w:pPr>
+              <w:pStyle w:val="level3text"/>
+              <w:numPr>
+                <w:ilvl w:val="12"/>
+                <w:numId w:val="0"/>
+              </w:numPr>
+              <w:rPr>
+                <w:rFonts w:ascii="Times New Roman" w:hAnsi="Times New Roman"/>
+                <w:vanish/>
+                <w:lang w:val="en-ID"/>
+              </w:rPr>
+            </w:pPr>
+          </w:p>
+          <w:tbl>
+            <w:tblPr>
+              <w:tblW w:w="0" w:type="auto"/>
+              <w:tblCellSpacing w:w="15" w:type="dxa"/>
+              <w:tblCellMar>
+                <w:top w:w="15" w:type="dxa"/>
+                <w:left w:w="15" w:type="dxa"/>
+                <w:bottom w:w="15" w:type="dxa"/>
+                <w:right w:w="15" w:type="dxa"/>
+              </w:tblCellMar>
+              <w:tblLook w:val="04A0" w:firstRow="1" w:lastRow="0" w:firstColumn="1" w:lastColumn="0" w:noHBand="0" w:noVBand="1"/>
+            </w:tblPr>
+            <w:tblGrid>
+              <w:gridCol w:w="96"/>
+            </w:tblGrid>
+            <w:tr>
+              <w:trPr>
+                <w:tblCellSpacing w:w="15" w:type="dxa"/>
+              </w:trPr>
+              <w:tc>
+                <w:tcPr>
+                  <w:tcW w:w="0" w:type="auto"/>
+                  <w:vAlign w:val="center"/>
+                  <w:hideMark/>
+                </w:tcPr>
+                <w:p>
+                  <w:pPr>
+                    <w:pStyle w:val="level3text"/>
+                    <w:numPr>
+                      <w:ilvl w:val="12"/>
+                      <w:numId w:val="0"/>
+                    </w:numPr>
+                    <w:rPr>
+                      <w:rFonts w:ascii="Times New Roman" w:hAnsi="Times New Roman"/>
+                      <w:lang w:val="en-ID"/>
+                    </w:rPr>
+                  </w:pPr>
+                </w:p>
+              </w:tc>
+            </w:tr>
+          </w:tbl>
+          <w:p>
+            <w:pPr>
+              <w:pStyle w:val="level3text"/>
+              <w:numPr>
+                <w:ilvl w:val="12"/>
+                <w:numId w:val="0"/>
+              </w:numPr>
+              <w:rPr>
+                <w:rFonts w:ascii="Times New Roman" w:hAnsi="Times New Roman"/>
+                <w:i w:val="0"/>
+                <w:lang w:val="id-ID"/>
+              </w:rPr>
+            </w:pPr>
+          </w:p>
+        </w:tc>
+        <w:tc>
+          <w:tcPr>
+            <w:tcW w:w="4172" w:type="dxa"/>
+          </w:tcPr>
+          <w:tbl>
+            <w:tblPr>
+              <w:tblW w:w="4075" w:type="dxa"/>
+              <w:tblLook w:val="04A0" w:firstRow="1" w:lastRow="0" w:firstColumn="1" w:lastColumn="0" w:noHBand="0" w:noVBand="1"/>
+            </w:tblPr>
+            <w:tblGrid>
+              <w:gridCol w:w="4075"/>
+            </w:tblGrid>
+            <w:tr>
+              <w:trPr>
+                <w:trHeight w:val="412"/>
+              </w:trPr>
+              <w:tc>
+                <w:tcPr>
+                  <w:tcW w:w="0" w:type="auto"/>
+                  <w:hideMark/>
+                </w:tcPr>
+                <w:p>
+                  <w:pPr>
+                    <w:spacing w:line="240" w:lineRule="auto"/>
+                    <w:rPr>
+                      <w:rFonts w:ascii="Times New Roman" w:hAnsi="Times New Roman"/>
+                      <w:sz w:val="22"/>
+                      <w:szCs w:val="22"/>
+                      <w:lang w:val="en-ID" w:eastAsia="en-ID"/>
+                    </w:rPr>
+                  </w:pPr>
+                  <w:r>
+                    <w:rPr>
+                      <w:rFonts w:ascii="Times New Roman" w:hAnsi="Times New Roman"/>
+                      <w:sz w:val="22"/>
+                      <w:szCs w:val="22"/>
+                      <w:lang w:eastAsia="en-ID"/>
+                    </w:rPr>
+                    <w:t>4. Sistem menampilkan form edit dengan data terisi</w:t>
+                  </w:r>
+                </w:p>
+              </w:tc>
+            </w:tr>
+          </w:tbl>
+          <w:p>
+            <w:pPr>
+              <w:pStyle w:val="level3text"/>
+              <w:numPr>
+                <w:ilvl w:val="12"/>
+                <w:numId w:val="0"/>
+              </w:numPr>
+              <w:rPr>
+                <w:rFonts w:ascii="Times New Roman" w:hAnsi="Times New Roman"/>
+                <w:i w:val="0"/>
+                <w:lang w:val="id-ID"/>
+              </w:rPr>
+            </w:pPr>
+          </w:p>
+        </w:tc>
+      </w:tr>
+      <w:tr>
+        <w:tc>
+          <w:tcPr>
+            <w:tcW w:w="4116" w:type="dxa"/>
+          </w:tcPr>
+          <w:p>
+            <w:pPr>
+              <w:pStyle w:val="level3text"/>
+              <w:numPr>
+                <w:ilvl w:val="12"/>
+                <w:numId w:val="0"/>
+              </w:numPr>
+              <w:rPr>
+                <w:rFonts w:ascii="Times New Roman" w:hAnsi="Times New Roman"/>
+                <w:i w:val="0"/>
+                <w:iCs/>
+              </w:rPr>
+            </w:pPr>
+            <w:r>
+              <w:rPr>
+                <w:rFonts w:ascii="Times New Roman" w:hAnsi="Times New Roman"/>
+                <w:i w:val="0"/>
+                <w:iCs/>
+              </w:rPr>
+              <w:t>5. Admin menyimpan perubahan</w:t>
+            </w:r>
+          </w:p>
+        </w:tc>
+        <w:tc>
+          <w:tcPr>
+            <w:tcW w:w="4172" w:type="dxa"/>
+          </w:tcPr>
+          <w:p>
+            <w:pPr>
+              <w:spacing w:line="240" w:lineRule="auto"/>
+              <w:rPr>
+                <w:rFonts w:ascii="Times New Roman" w:hAnsi="Times New Roman"/>
+                <w:sz w:val="22"/>
+                <w:szCs w:val="22"/>
+                <w:lang w:eastAsia="en-ID"/>
+              </w:rPr>
+            </w:pPr>
+            <w:r>
+              <w:rPr>
+                <w:rFonts w:ascii="Times New Roman" w:hAnsi="Times New Roman"/>
+                <w:sz w:val="22"/>
+                <w:szCs w:val="22"/>
+                <w:lang w:eastAsia="en-ID"/>
+              </w:rPr>
+              <w:t>5. Sistem memperbarui data produk</w:t>
+            </w:r>
+          </w:p>
+        </w:tc>
+      </w:tr>
+      <w:tr>
+        <w:tc>
+          <w:tcPr>
+            <w:tcW w:w="4116" w:type="dxa"/>
+          </w:tcPr>
+          <w:p>
+            <w:pPr>
+              <w:pStyle w:val="level3text"/>
+              <w:numPr>
+                <w:ilvl w:val="12"/>
+                <w:numId w:val="0"/>
+              </w:numPr>
+              <w:rPr>
+                <w:rFonts w:ascii="Times New Roman" w:hAnsi="Times New Roman"/>
+                <w:i w:val="0"/>
+                <w:iCs/>
+              </w:rPr>
+            </w:pPr>
+            <w:r>
+              <w:rPr>
+                <w:rFonts w:ascii="Times New Roman" w:hAnsi="Times New Roman"/>
+                <w:i w:val="0"/>
+                <w:iCs/>
+              </w:rPr>
+              <w:t>6. Admin menghapus produk tertentu</w:t>
+            </w:r>
+          </w:p>
+        </w:tc>
+        <w:tc>
+          <w:tcPr>
+            <w:tcW w:w="4172" w:type="dxa"/>
+          </w:tcPr>
+          <w:p>
+            <w:pPr>
+              <w:spacing w:line="240" w:lineRule="auto"/>
+              <w:rPr>
+                <w:rFonts w:ascii="Times New Roman" w:hAnsi="Times New Roman"/>
+                <w:sz w:val="22"/>
+                <w:szCs w:val="22"/>
+                <w:lang w:eastAsia="en-ID"/>
+              </w:rPr>
+            </w:pPr>
+            <w:r>
+              <w:rPr>
+                <w:rFonts w:ascii="Times New Roman" w:hAnsi="Times New Roman"/>
+                <w:sz w:val="22"/>
+                <w:szCs w:val="22"/>
+                <w:lang w:eastAsia="en-ID"/>
+              </w:rPr>
+              <w:t>6. Sistem menghapus data dari database dan update tampilan</w:t>
+            </w:r>
+          </w:p>
+        </w:tc>
+      </w:tr>
+    </w:tbl>
+    <w:p>
+      <w:pPr>
+        <w:pStyle w:val="level3text"/>
+        <w:numPr>
+          <w:ilvl w:val="12"/>
+          <w:numId w:val="0"/>
+        </w:numPr>
+        <w:rPr>
+          <w:rFonts w:ascii="Times New Roman" w:hAnsi="Times New Roman"/>
+          <w:lang w:val="id-ID"/>
+        </w:rPr>
+      </w:pPr>
+    </w:p>
+    <w:p>
+      <w:pPr>
+        <w:pStyle w:val="level4"/>
+        <w:rPr>
+          <w:rFonts w:ascii="Times New Roman" w:hAnsi="Times New Roman"/>
+          <w:lang w:val="id-ID"/>
+        </w:rPr>
+      </w:pPr>
+      <w:r>
+        <w:rPr>
+          <w:rFonts w:ascii="Times New Roman" w:hAnsi="Times New Roman"/>
+          <w:noProof/>
+          <w:lang w:val="id-ID"/>
+        </w:rPr>
+        <w:drawing>
+          <wp:anchor distT="0" distB="0" distL="114300" distR="114300" simplePos="0" relativeHeight="251660288" behindDoc="0" locked="0" layoutInCell="1" allowOverlap="1" wp14:anchorId="2FD93813" wp14:editId="7B703F2A">
+            <wp:simplePos x="0" y="0"/>
+            <wp:positionH relativeFrom="column">
+              <wp:align>center</wp:align>
+            </wp:positionH>
+            <wp:positionV relativeFrom="paragraph">
+              <wp:posOffset>331470</wp:posOffset>
+            </wp:positionV>
+            <wp:extent cx="3873600" cy="3747600"/>
+            <wp:effectExtent l="0" t="0" r="0" b="5715"/>
+            <wp:wrapTopAndBottom/>
+            <wp:docPr id="1170045710" name="Picture 8"/>
+            <wp:cNvGraphicFramePr>
+              <a:graphicFrameLocks xmlns:a="http://schemas.openxmlformats.org/drawingml/2006/main" noChangeAspect="1"/>
+            </wp:cNvGraphicFramePr>
+            <a:graphic xmlns:a="http://schemas.openxmlformats.org/drawingml/2006/main">
+              <a:graphicData uri="http://schemas.openxmlformats.org/drawingml/2006/picture">
+                <pic:pic xmlns:pic="http://schemas.openxmlformats.org/drawingml/2006/picture">
+                  <pic:nvPicPr>
+                    <pic:cNvPr id="1170045710" name="Picture 1170045710"/>
+                    <pic:cNvPicPr/>
+                  </pic:nvPicPr>
+                  <pic:blipFill>
+                    <a:blip r:embed="rId12">
+                      <a:extLst>
+                        <a:ext uri="{28A0092B-C50C-407E-A947-70E740481C1C}">
+                          <a14:useLocalDpi xmlns:a14="http://schemas.microsoft.com/office/drawing/2010/main" val="0"/>
+                        </a:ext>
+                      </a:extLst>
+                    </a:blip>
+                    <a:stretch>
+                      <a:fillRect/>
+                    </a:stretch>
+                  </pic:blipFill>
+                  <pic:spPr>
+                    <a:xfrm>
+                      <a:off x="0" y="0"/>
+                      <a:ext cx="3873600" cy="3747600"/>
+                    </a:xfrm>
+                    <a:prstGeom prst="rect">
+                      <a:avLst/>
+                    </a:prstGeom>
+                  </pic:spPr>
+                </pic:pic>
+              </a:graphicData>
+            </a:graphic>
+            <wp14:sizeRelH relativeFrom="margin">
+              <wp14:pctWidth>0</wp14:pctWidth>
+            </wp14:sizeRelH>
+            <wp14:sizeRelV relativeFrom="margin">
+              <wp14:pctHeight>0</wp14:pctHeight>
+            </wp14:sizeRelV>
+          </wp:anchor>
+        </w:drawing>
+      </w:r>
+      <w:r>
+        <w:rPr>
+          <w:rFonts w:ascii="Times New Roman" w:hAnsi="Times New Roman"/>
+        </w:rPr>
+        <w:t>4.</w:t>
+      </w:r>
+      <w:r>
+        <w:rPr>
+          <w:rFonts w:ascii="Times New Roman" w:hAnsi="Times New Roman"/>
+        </w:rPr>
+        <w:t>3</w:t>
+      </w:r>
+      <w:r>
+        <w:rPr>
+          <w:rFonts w:ascii="Times New Roman" w:hAnsi="Times New Roman"/>
+        </w:rPr>
+        <w:t>.</w:t>
       </w:r>
       <w:r>
         <w:rPr>
@@ -6243,7 +7606,836 @@
       <w:r>
         <w:rPr>
           <w:rFonts w:ascii="Times New Roman" w:hAnsi="Times New Roman"/>
+          <w:lang w:val="id-ID"/>
+        </w:rPr>
+        <w:t>Activity Diagram</w:t>
+      </w:r>
+    </w:p>
+    <w:p>
+      <w:pPr>
+        <w:pStyle w:val="level4"/>
+        <w:jc w:val="center"/>
+        <w:rPr>
+          <w:rFonts w:ascii="Times New Roman" w:hAnsi="Times New Roman"/>
           <w:i/>
+          <w:iCs/>
+          <w:sz w:val="22"/>
+          <w:szCs w:val="18"/>
+          <w:lang w:val="id-ID"/>
+        </w:rPr>
+      </w:pPr>
+      <w:r>
+        <w:rPr>
+          <w:rFonts w:ascii="Times New Roman" w:hAnsi="Times New Roman"/>
+          <w:i/>
+          <w:iCs/>
+          <w:sz w:val="22"/>
+          <w:szCs w:val="18"/>
+          <w:lang w:val="id-ID"/>
+        </w:rPr>
+        <w:t>(activity diagram kelola produk)</w:t>
+      </w:r>
+    </w:p>
+    <w:p>
+      <w:pPr>
+        <w:pStyle w:val="level4"/>
+        <w:jc w:val="center"/>
+        <w:rPr>
+          <w:rFonts w:ascii="Times New Roman" w:hAnsi="Times New Roman"/>
+          <w:i/>
+          <w:iCs/>
+          <w:sz w:val="22"/>
+          <w:szCs w:val="18"/>
+          <w:lang w:val="id-ID"/>
+        </w:rPr>
+      </w:pPr>
+    </w:p>
+    <w:p>
+      <w:pPr>
+        <w:pStyle w:val="Heading2"/>
+        <w:rPr>
+          <w:rFonts w:ascii="Times New Roman" w:hAnsi="Times New Roman"/>
+          <w:lang w:val="id-ID"/>
+        </w:rPr>
+      </w:pPr>
+      <w:bookmarkStart w:id="44" w:name="_Toc485163118"/>
+      <w:r>
+        <w:rPr>
+          <w:rFonts w:ascii="Times New Roman" w:hAnsi="Times New Roman"/>
+          <w:lang w:val="id-ID"/>
+        </w:rPr>
+        <w:t>Kelola Kategori</w:t>
+      </w:r>
+    </w:p>
+    <w:p>
+      <w:pPr>
+        <w:pStyle w:val="level4"/>
+        <w:rPr>
+          <w:rFonts w:ascii="Times New Roman" w:hAnsi="Times New Roman"/>
+        </w:rPr>
+      </w:pPr>
+      <w:r>
+        <w:rPr>
+          <w:rFonts w:ascii="Times New Roman" w:hAnsi="Times New Roman"/>
+        </w:rPr>
+        <w:t>4.</w:t>
+      </w:r>
+      <w:r>
+        <w:rPr>
+          <w:rFonts w:ascii="Times New Roman" w:hAnsi="Times New Roman"/>
+        </w:rPr>
+        <w:t>4</w:t>
+      </w:r>
+      <w:r>
+        <w:rPr>
+          <w:rFonts w:ascii="Times New Roman" w:hAnsi="Times New Roman"/>
+        </w:rPr>
+        <w:t>.1</w:t>
+      </w:r>
+      <w:r>
+        <w:rPr>
+          <w:rFonts w:ascii="Times New Roman" w:hAnsi="Times New Roman"/>
+        </w:rPr>
+        <w:tab/>
+        <w:t>De</w:t>
+      </w:r>
+      <w:r>
+        <w:rPr>
+          <w:rFonts w:ascii="Times New Roman" w:hAnsi="Times New Roman"/>
+          <w:lang w:val="id-ID"/>
+        </w:rPr>
+        <w:t>skripsi Use Case</w:t>
+      </w:r>
+      <w:r>
+        <w:rPr>
+          <w:rFonts w:ascii="Times New Roman" w:hAnsi="Times New Roman"/>
+        </w:rPr>
+        <w:t xml:space="preserve"> </w:t>
+      </w:r>
+    </w:p>
+    <w:p>
+      <w:pPr>
+        <w:pStyle w:val="level3text"/>
+        <w:numPr>
+          <w:ilvl w:val="12"/>
+          <w:numId w:val="0"/>
+        </w:numPr>
+        <w:ind w:left="1418"/>
+        <w:rPr>
+          <w:rFonts w:ascii="Times New Roman" w:hAnsi="Times New Roman"/>
+          <w:i w:val="0"/>
+          <w:lang w:val="en-ID"/>
+        </w:rPr>
+      </w:pPr>
+      <w:r>
+        <w:rPr>
+          <w:rFonts w:ascii="Times New Roman" w:hAnsi="Times New Roman"/>
+          <w:i w:val="0"/>
+          <w:lang w:val="en-ID"/>
+        </w:rPr>
+        <w:t xml:space="preserve">Use case ini menjelaskan proses saat admin mengelola daftar </w:t>
+      </w:r>
+      <w:r>
+        <w:rPr>
+          <w:rFonts w:ascii="Times New Roman" w:hAnsi="Times New Roman"/>
+          <w:b/>
+          <w:bCs/>
+          <w:i w:val="0"/>
+          <w:lang w:val="en-ID"/>
+        </w:rPr>
+        <w:t>kategori produk bakso</w:t>
+      </w:r>
+      <w:r>
+        <w:rPr>
+          <w:rFonts w:ascii="Times New Roman" w:hAnsi="Times New Roman"/>
+          <w:i w:val="0"/>
+          <w:lang w:val="en-ID"/>
+        </w:rPr>
+        <w:t xml:space="preserve"> seperti Bakso Pentol, Bakso Tahu, Bakso Pangsit, dll. Admin dapat menambahkan kategori baru, mengedit nama kategori yang ada, dan menghapus kategori yang tidak digunakan.</w:t>
+      </w:r>
+    </w:p>
+    <w:p>
+      <w:pPr>
+        <w:pStyle w:val="level3text"/>
+        <w:numPr>
+          <w:ilvl w:val="12"/>
+          <w:numId w:val="0"/>
+        </w:numPr>
+        <w:ind w:left="1418"/>
+        <w:rPr>
+          <w:rFonts w:ascii="Times New Roman" w:hAnsi="Times New Roman"/>
+          <w:i w:val="0"/>
+          <w:lang w:val="en-ID"/>
+        </w:rPr>
+      </w:pPr>
+      <w:r>
+        <w:rPr>
+          <w:rFonts w:ascii="Times New Roman" w:hAnsi="Times New Roman"/>
+          <w:i w:val="0"/>
+          <w:lang w:val="en-ID"/>
+        </w:rPr>
+        <w:t>Fitur ini mendukung pengelompokan produk agar lebih mudah ditemukan dan dikelola, terutama jika jumlah produk sangat banyak.</w:t>
+      </w:r>
+    </w:p>
+    <w:p>
+      <w:pPr>
+        <w:pStyle w:val="level3text"/>
+        <w:numPr>
+          <w:ilvl w:val="12"/>
+          <w:numId w:val="0"/>
+        </w:numPr>
+        <w:ind w:left="1418"/>
+        <w:rPr>
+          <w:rFonts w:ascii="Times New Roman" w:hAnsi="Times New Roman"/>
+          <w:i w:val="0"/>
+          <w:lang w:val="en-ID"/>
+        </w:rPr>
+      </w:pPr>
+    </w:p>
+    <w:p>
+      <w:pPr>
+        <w:pStyle w:val="level4"/>
+        <w:rPr>
+          <w:rFonts w:ascii="Times New Roman" w:hAnsi="Times New Roman"/>
+          <w:lang w:val="id-ID"/>
+        </w:rPr>
+      </w:pPr>
+      <w:r>
+        <w:rPr>
+          <w:rFonts w:ascii="Times New Roman" w:hAnsi="Times New Roman"/>
+        </w:rPr>
+        <w:t>4.</w:t>
+      </w:r>
+      <w:r>
+        <w:rPr>
+          <w:rFonts w:ascii="Times New Roman" w:hAnsi="Times New Roman"/>
+        </w:rPr>
+        <w:t>4</w:t>
+      </w:r>
+      <w:r>
+        <w:rPr>
+          <w:rFonts w:ascii="Times New Roman" w:hAnsi="Times New Roman"/>
+        </w:rPr>
+        <w:t>.2</w:t>
+      </w:r>
+      <w:r>
+        <w:rPr>
+          <w:rFonts w:ascii="Times New Roman" w:hAnsi="Times New Roman"/>
+        </w:rPr>
+        <w:tab/>
+        <w:t>Stimulus</w:t>
+      </w:r>
+      <w:r>
+        <w:rPr>
+          <w:rFonts w:ascii="Times New Roman" w:hAnsi="Times New Roman"/>
+          <w:lang w:val="id-ID"/>
+        </w:rPr>
+        <w:t xml:space="preserve"> and </w:t>
+      </w:r>
+      <w:r>
+        <w:rPr>
+          <w:rFonts w:ascii="Times New Roman" w:hAnsi="Times New Roman"/>
+        </w:rPr>
+        <w:t>Respon</w:t>
+      </w:r>
+    </w:p>
+    <w:p>
+      <w:pPr>
+        <w:pStyle w:val="level3text"/>
+        <w:numPr>
+          <w:ilvl w:val="12"/>
+          <w:numId w:val="0"/>
+        </w:numPr>
+        <w:ind w:left="1350"/>
+        <w:rPr>
+          <w:rFonts w:ascii="Times New Roman" w:hAnsi="Times New Roman"/>
+          <w:lang w:val="id-ID"/>
+        </w:rPr>
+      </w:pPr>
+    </w:p>
+    <w:tbl>
+      <w:tblPr>
+        <w:tblStyle w:val="TableGrid"/>
+        <w:tblW w:w="0" w:type="auto"/>
+        <w:tblInd w:w="1350" w:type="dxa"/>
+        <w:tblLook w:val="04A0" w:firstRow="1" w:lastRow="0" w:firstColumn="1" w:lastColumn="0" w:noHBand="0" w:noVBand="1"/>
+      </w:tblPr>
+      <w:tblGrid>
+        <w:gridCol w:w="4116"/>
+        <w:gridCol w:w="4172"/>
+      </w:tblGrid>
+      <w:tr>
+        <w:tc>
+          <w:tcPr>
+            <w:tcW w:w="4116" w:type="dxa"/>
+          </w:tcPr>
+          <w:p>
+            <w:pPr>
+              <w:pStyle w:val="level3text"/>
+              <w:numPr>
+                <w:ilvl w:val="12"/>
+                <w:numId w:val="0"/>
+              </w:numPr>
+              <w:jc w:val="center"/>
+              <w:rPr>
+                <w:rFonts w:ascii="Times New Roman" w:hAnsi="Times New Roman"/>
+                <w:i w:val="0"/>
+                <w:iCs/>
+                <w:lang w:val="id-ID"/>
+              </w:rPr>
+            </w:pPr>
+            <w:r>
+              <w:rPr>
+                <w:rFonts w:ascii="Times New Roman" w:hAnsi="Times New Roman"/>
+                <w:i w:val="0"/>
+                <w:iCs/>
+                <w:lang w:val="id-ID"/>
+              </w:rPr>
+              <w:t>Action by user</w:t>
+            </w:r>
+          </w:p>
+        </w:tc>
+        <w:tc>
+          <w:tcPr>
+            <w:tcW w:w="4172" w:type="dxa"/>
+          </w:tcPr>
+          <w:p>
+            <w:pPr>
+              <w:pStyle w:val="level3text"/>
+              <w:numPr>
+                <w:ilvl w:val="12"/>
+                <w:numId w:val="0"/>
+              </w:numPr>
+              <w:jc w:val="center"/>
+              <w:rPr>
+                <w:rFonts w:ascii="Times New Roman" w:hAnsi="Times New Roman"/>
+                <w:i w:val="0"/>
+                <w:iCs/>
+                <w:lang w:val="id-ID"/>
+              </w:rPr>
+            </w:pPr>
+            <w:r>
+              <w:rPr>
+                <w:rFonts w:ascii="Times New Roman" w:hAnsi="Times New Roman"/>
+                <w:i w:val="0"/>
+                <w:iCs/>
+                <w:lang w:val="id-ID"/>
+              </w:rPr>
+              <w:t>Response from system</w:t>
+            </w:r>
+          </w:p>
+        </w:tc>
+      </w:tr>
+      <w:tr>
+        <w:tc>
+          <w:tcPr>
+            <w:tcW w:w="4116" w:type="dxa"/>
+          </w:tcPr>
+          <w:p>
+            <w:pPr>
+              <w:pStyle w:val="level3text"/>
+              <w:numPr>
+                <w:ilvl w:val="12"/>
+                <w:numId w:val="0"/>
+              </w:numPr>
+              <w:rPr>
+                <w:rFonts w:ascii="Times New Roman" w:hAnsi="Times New Roman"/>
+                <w:i w:val="0"/>
+                <w:lang w:val="id-ID"/>
+              </w:rPr>
+            </w:pPr>
+            <w:r>
+              <w:rPr>
+                <w:rFonts w:ascii="Times New Roman" w:hAnsi="Times New Roman"/>
+                <w:i w:val="0"/>
+              </w:rPr>
+              <w:t>1. Admin membuka halaman kelola kategori</w:t>
+            </w:r>
+          </w:p>
+        </w:tc>
+        <w:tc>
+          <w:tcPr>
+            <w:tcW w:w="4172" w:type="dxa"/>
+          </w:tcPr>
+          <w:p>
+            <w:pPr>
+              <w:pStyle w:val="level3text"/>
+              <w:numPr>
+                <w:ilvl w:val="12"/>
+                <w:numId w:val="0"/>
+              </w:numPr>
+              <w:rPr>
+                <w:rFonts w:ascii="Times New Roman" w:hAnsi="Times New Roman"/>
+                <w:i w:val="0"/>
+                <w:iCs/>
+                <w:lang w:val="id-ID"/>
+              </w:rPr>
+            </w:pPr>
+            <w:r>
+              <w:rPr>
+                <w:rFonts w:ascii="Times New Roman" w:hAnsi="Times New Roman"/>
+                <w:i w:val="0"/>
+                <w:iCs/>
+              </w:rPr>
+              <w:t>1. Sistem menampilkan daftar kategori yang ada</w:t>
+            </w:r>
+          </w:p>
+        </w:tc>
+      </w:tr>
+      <w:tr>
+        <w:tc>
+          <w:tcPr>
+            <w:tcW w:w="4116" w:type="dxa"/>
+          </w:tcPr>
+          <w:p>
+            <w:pPr>
+              <w:pStyle w:val="level3text"/>
+              <w:numPr>
+                <w:ilvl w:val="12"/>
+                <w:numId w:val="0"/>
+              </w:numPr>
+              <w:rPr>
+                <w:rFonts w:ascii="Times New Roman" w:hAnsi="Times New Roman"/>
+                <w:i w:val="0"/>
+                <w:lang w:val="id-ID"/>
+              </w:rPr>
+            </w:pPr>
+            <w:r>
+              <w:rPr>
+                <w:rFonts w:ascii="Times New Roman" w:hAnsi="Times New Roman"/>
+                <w:i w:val="0"/>
+              </w:rPr>
+              <w:t>2. Admin menekan tombol "Tambah Kategori"</w:t>
+            </w:r>
+          </w:p>
+        </w:tc>
+        <w:tc>
+          <w:tcPr>
+            <w:tcW w:w="4172" w:type="dxa"/>
+          </w:tcPr>
+          <w:p>
+            <w:pPr>
+              <w:pStyle w:val="level3text"/>
+              <w:numPr>
+                <w:ilvl w:val="12"/>
+                <w:numId w:val="0"/>
+              </w:numPr>
+              <w:rPr>
+                <w:rFonts w:ascii="Times New Roman" w:hAnsi="Times New Roman"/>
+                <w:i w:val="0"/>
+                <w:lang w:val="id-ID"/>
+              </w:rPr>
+            </w:pPr>
+            <w:r>
+              <w:rPr>
+                <w:rFonts w:ascii="Times New Roman" w:hAnsi="Times New Roman"/>
+                <w:i w:val="0"/>
+              </w:rPr>
+              <w:t>2. Sistem menampilkan form tambah kategori</w:t>
+            </w:r>
+          </w:p>
+        </w:tc>
+      </w:tr>
+      <w:tr>
+        <w:tc>
+          <w:tcPr>
+            <w:tcW w:w="4116" w:type="dxa"/>
+          </w:tcPr>
+          <w:p>
+            <w:pPr>
+              <w:pStyle w:val="level3text"/>
+              <w:numPr>
+                <w:ilvl w:val="12"/>
+                <w:numId w:val="0"/>
+              </w:numPr>
+              <w:rPr>
+                <w:rFonts w:ascii="Times New Roman" w:hAnsi="Times New Roman"/>
+                <w:i w:val="0"/>
+                <w:lang w:val="id-ID"/>
+              </w:rPr>
+            </w:pPr>
+            <w:r>
+              <w:rPr>
+                <w:rFonts w:ascii="Times New Roman" w:hAnsi="Times New Roman"/>
+                <w:i w:val="0"/>
+              </w:rPr>
+              <w:t>3. Admin mengisi dan menyimpan</w:t>
+            </w:r>
+          </w:p>
+        </w:tc>
+        <w:tc>
+          <w:tcPr>
+            <w:tcW w:w="4172" w:type="dxa"/>
+          </w:tcPr>
+          <w:p>
+            <w:pPr>
+              <w:pStyle w:val="level3text"/>
+              <w:numPr>
+                <w:ilvl w:val="12"/>
+                <w:numId w:val="0"/>
+              </w:numPr>
+              <w:rPr>
+                <w:rFonts w:ascii="Times New Roman" w:hAnsi="Times New Roman"/>
+                <w:i w:val="0"/>
+                <w:lang w:val="id-ID"/>
+              </w:rPr>
+            </w:pPr>
+            <w:r>
+              <w:rPr>
+                <w:rFonts w:ascii="Times New Roman" w:hAnsi="Times New Roman"/>
+                <w:i w:val="0"/>
+              </w:rPr>
+              <w:t>3. Sistem memvalidasi &amp; menyimpan kategori baru</w:t>
+            </w:r>
+          </w:p>
+        </w:tc>
+      </w:tr>
+      <w:tr>
+        <w:tc>
+          <w:tcPr>
+            <w:tcW w:w="4116" w:type="dxa"/>
+          </w:tcPr>
+          <w:tbl>
+            <w:tblPr>
+              <w:tblW w:w="0" w:type="auto"/>
+              <w:tblCellSpacing w:w="15" w:type="dxa"/>
+              <w:tblCellMar>
+                <w:top w:w="15" w:type="dxa"/>
+                <w:left w:w="15" w:type="dxa"/>
+                <w:bottom w:w="15" w:type="dxa"/>
+                <w:right w:w="15" w:type="dxa"/>
+              </w:tblCellMar>
+              <w:tblLook w:val="04A0" w:firstRow="1" w:lastRow="0" w:firstColumn="1" w:lastColumn="0" w:noHBand="0" w:noVBand="1"/>
+            </w:tblPr>
+            <w:tblGrid>
+              <w:gridCol w:w="2571"/>
+            </w:tblGrid>
+            <w:tr>
+              <w:trPr>
+                <w:tblCellSpacing w:w="15" w:type="dxa"/>
+              </w:trPr>
+              <w:tc>
+                <w:tcPr>
+                  <w:tcW w:w="0" w:type="auto"/>
+                  <w:vAlign w:val="center"/>
+                  <w:hideMark/>
+                </w:tcPr>
+                <w:p>
+                  <w:pPr>
+                    <w:pStyle w:val="level3text"/>
+                    <w:numPr>
+                      <w:ilvl w:val="12"/>
+                      <w:numId w:val="0"/>
+                    </w:numPr>
+                    <w:rPr>
+                      <w:rFonts w:ascii="Times New Roman" w:hAnsi="Times New Roman"/>
+                      <w:i w:val="0"/>
+                      <w:iCs/>
+                      <w:lang w:val="en-ID"/>
+                    </w:rPr>
+                  </w:pPr>
+                  <w:r>
+                    <w:rPr>
+                      <w:rFonts w:ascii="Times New Roman" w:hAnsi="Times New Roman"/>
+                      <w:i w:val="0"/>
+                      <w:iCs/>
+                    </w:rPr>
+                    <w:t>4. Admin mengedit kategori</w:t>
+                  </w:r>
+                </w:p>
+              </w:tc>
+            </w:tr>
+          </w:tbl>
+          <w:p>
+            <w:pPr>
+              <w:pStyle w:val="level3text"/>
+              <w:numPr>
+                <w:ilvl w:val="12"/>
+                <w:numId w:val="0"/>
+              </w:numPr>
+              <w:rPr>
+                <w:rFonts w:ascii="Times New Roman" w:hAnsi="Times New Roman"/>
+                <w:vanish/>
+                <w:lang w:val="en-ID"/>
+              </w:rPr>
+            </w:pPr>
+          </w:p>
+          <w:tbl>
+            <w:tblPr>
+              <w:tblW w:w="0" w:type="auto"/>
+              <w:tblCellSpacing w:w="15" w:type="dxa"/>
+              <w:tblCellMar>
+                <w:top w:w="15" w:type="dxa"/>
+                <w:left w:w="15" w:type="dxa"/>
+                <w:bottom w:w="15" w:type="dxa"/>
+                <w:right w:w="15" w:type="dxa"/>
+              </w:tblCellMar>
+              <w:tblLook w:val="04A0" w:firstRow="1" w:lastRow="0" w:firstColumn="1" w:lastColumn="0" w:noHBand="0" w:noVBand="1"/>
+            </w:tblPr>
+            <w:tblGrid>
+              <w:gridCol w:w="96"/>
+            </w:tblGrid>
+            <w:tr>
+              <w:trPr>
+                <w:tblCellSpacing w:w="15" w:type="dxa"/>
+              </w:trPr>
+              <w:tc>
+                <w:tcPr>
+                  <w:tcW w:w="0" w:type="auto"/>
+                  <w:vAlign w:val="center"/>
+                  <w:hideMark/>
+                </w:tcPr>
+                <w:p>
+                  <w:pPr>
+                    <w:pStyle w:val="level3text"/>
+                    <w:numPr>
+                      <w:ilvl w:val="12"/>
+                      <w:numId w:val="0"/>
+                    </w:numPr>
+                    <w:rPr>
+                      <w:rFonts w:ascii="Times New Roman" w:hAnsi="Times New Roman"/>
+                      <w:lang w:val="en-ID"/>
+                    </w:rPr>
+                  </w:pPr>
+                </w:p>
+              </w:tc>
+            </w:tr>
+          </w:tbl>
+          <w:p>
+            <w:pPr>
+              <w:pStyle w:val="level3text"/>
+              <w:numPr>
+                <w:ilvl w:val="12"/>
+                <w:numId w:val="0"/>
+              </w:numPr>
+              <w:rPr>
+                <w:rFonts w:ascii="Times New Roman" w:hAnsi="Times New Roman"/>
+                <w:i w:val="0"/>
+                <w:lang w:val="id-ID"/>
+              </w:rPr>
+            </w:pPr>
+          </w:p>
+        </w:tc>
+        <w:tc>
+          <w:tcPr>
+            <w:tcW w:w="4172" w:type="dxa"/>
+          </w:tcPr>
+          <w:tbl>
+            <w:tblPr>
+              <w:tblW w:w="0" w:type="auto"/>
+              <w:tblLook w:val="04A0" w:firstRow="1" w:lastRow="0" w:firstColumn="1" w:lastColumn="0" w:noHBand="0" w:noVBand="1"/>
+            </w:tblPr>
+            <w:tblGrid>
+              <w:gridCol w:w="3956"/>
+            </w:tblGrid>
+            <w:tr>
+              <w:tc>
+                <w:tcPr>
+                  <w:tcW w:w="0" w:type="auto"/>
+                  <w:hideMark/>
+                </w:tcPr>
+                <w:p>
+                  <w:pPr>
+                    <w:spacing w:line="240" w:lineRule="auto"/>
+                    <w:rPr>
+                      <w:rFonts w:ascii="Times New Roman" w:hAnsi="Times New Roman"/>
+                      <w:sz w:val="22"/>
+                      <w:szCs w:val="22"/>
+                      <w:lang w:val="en-ID" w:eastAsia="en-ID"/>
+                    </w:rPr>
+                  </w:pPr>
+                  <w:r>
+                    <w:rPr>
+                      <w:rFonts w:ascii="Times New Roman" w:hAnsi="Times New Roman"/>
+                      <w:sz w:val="22"/>
+                      <w:szCs w:val="22"/>
+                      <w:lang w:eastAsia="en-ID"/>
+                    </w:rPr>
+                    <w:t>4. Sistem menampilkan form edit dengan data yang diubah</w:t>
+                  </w:r>
+                </w:p>
+              </w:tc>
+            </w:tr>
+          </w:tbl>
+          <w:p>
+            <w:pPr>
+              <w:pStyle w:val="level3text"/>
+              <w:numPr>
+                <w:ilvl w:val="12"/>
+                <w:numId w:val="0"/>
+              </w:numPr>
+              <w:rPr>
+                <w:rFonts w:ascii="Times New Roman" w:hAnsi="Times New Roman"/>
+                <w:i w:val="0"/>
+                <w:lang w:val="id-ID"/>
+              </w:rPr>
+            </w:pPr>
+          </w:p>
+        </w:tc>
+      </w:tr>
+      <w:tr>
+        <w:tc>
+          <w:tcPr>
+            <w:tcW w:w="4116" w:type="dxa"/>
+          </w:tcPr>
+          <w:p>
+            <w:pPr>
+              <w:pStyle w:val="level3text"/>
+              <w:numPr>
+                <w:ilvl w:val="12"/>
+                <w:numId w:val="0"/>
+              </w:numPr>
+              <w:rPr>
+                <w:rFonts w:ascii="Times New Roman" w:hAnsi="Times New Roman"/>
+                <w:i w:val="0"/>
+                <w:iCs/>
+              </w:rPr>
+            </w:pPr>
+            <w:r>
+              <w:rPr>
+                <w:rFonts w:ascii="Times New Roman" w:hAnsi="Times New Roman"/>
+                <w:i w:val="0"/>
+                <w:iCs/>
+              </w:rPr>
+              <w:t>5. Admin menyimpan perubahan</w:t>
+            </w:r>
+          </w:p>
+        </w:tc>
+        <w:tc>
+          <w:tcPr>
+            <w:tcW w:w="4172" w:type="dxa"/>
+          </w:tcPr>
+          <w:p>
+            <w:pPr>
+              <w:spacing w:line="240" w:lineRule="auto"/>
+              <w:rPr>
+                <w:rFonts w:ascii="Times New Roman" w:hAnsi="Times New Roman"/>
+                <w:sz w:val="22"/>
+                <w:szCs w:val="22"/>
+                <w:lang w:eastAsia="en-ID"/>
+              </w:rPr>
+            </w:pPr>
+            <w:r>
+              <w:rPr>
+                <w:rFonts w:ascii="Times New Roman" w:hAnsi="Times New Roman"/>
+                <w:sz w:val="22"/>
+                <w:szCs w:val="22"/>
+                <w:lang w:eastAsia="en-ID"/>
+              </w:rPr>
+              <w:t>5. Sistem memperbarui kategori di database</w:t>
+            </w:r>
+          </w:p>
+        </w:tc>
+      </w:tr>
+      <w:tr>
+        <w:tc>
+          <w:tcPr>
+            <w:tcW w:w="4116" w:type="dxa"/>
+          </w:tcPr>
+          <w:p>
+            <w:pPr>
+              <w:pStyle w:val="level3text"/>
+              <w:numPr>
+                <w:ilvl w:val="12"/>
+                <w:numId w:val="0"/>
+              </w:numPr>
+              <w:rPr>
+                <w:rFonts w:ascii="Times New Roman" w:hAnsi="Times New Roman"/>
+                <w:i w:val="0"/>
+                <w:iCs/>
+              </w:rPr>
+            </w:pPr>
+            <w:r>
+              <w:rPr>
+                <w:rFonts w:ascii="Times New Roman" w:hAnsi="Times New Roman"/>
+                <w:i w:val="0"/>
+                <w:iCs/>
+              </w:rPr>
+              <w:t>6. Admin menghapus kategori</w:t>
+            </w:r>
+          </w:p>
+        </w:tc>
+        <w:tc>
+          <w:tcPr>
+            <w:tcW w:w="4172" w:type="dxa"/>
+          </w:tcPr>
+          <w:p>
+            <w:pPr>
+              <w:spacing w:line="240" w:lineRule="auto"/>
+              <w:rPr>
+                <w:rFonts w:ascii="Times New Roman" w:hAnsi="Times New Roman"/>
+                <w:sz w:val="22"/>
+                <w:szCs w:val="22"/>
+                <w:lang w:eastAsia="en-ID"/>
+              </w:rPr>
+            </w:pPr>
+            <w:r>
+              <w:rPr>
+                <w:rFonts w:ascii="Times New Roman" w:hAnsi="Times New Roman"/>
+                <w:sz w:val="22"/>
+                <w:szCs w:val="22"/>
+                <w:lang w:eastAsia="en-ID"/>
+              </w:rPr>
+              <w:t>6. Sistem meminta konfirmasi, lalu menghapus dan memperbarui daftar</w:t>
+            </w:r>
+          </w:p>
+        </w:tc>
+      </w:tr>
+    </w:tbl>
+    <w:p>
+      <w:pPr>
+        <w:pStyle w:val="level3text"/>
+        <w:numPr>
+          <w:ilvl w:val="12"/>
+          <w:numId w:val="0"/>
+        </w:numPr>
+        <w:rPr>
+          <w:rFonts w:ascii="Times New Roman" w:hAnsi="Times New Roman"/>
+          <w:lang w:val="id-ID"/>
+        </w:rPr>
+      </w:pPr>
+    </w:p>
+    <w:p>
+      <w:pPr>
+        <w:rPr>
+          <w:rFonts w:ascii="Times New Roman" w:hAnsi="Times New Roman"/>
+          <w:lang w:val="id-ID"/>
+        </w:rPr>
+      </w:pPr>
+      <w:r>
+        <w:rPr>
+          <w:rFonts w:ascii="Times New Roman" w:hAnsi="Times New Roman"/>
+        </w:rPr>
+        <w:t>4.</w:t>
+      </w:r>
+      <w:r>
+        <w:rPr>
+          <w:rFonts w:ascii="Times New Roman" w:hAnsi="Times New Roman"/>
+        </w:rPr>
+        <w:t>4</w:t>
+      </w:r>
+      <w:r>
+        <w:rPr>
+          <w:rFonts w:ascii="Times New Roman" w:hAnsi="Times New Roman"/>
+        </w:rPr>
+        <w:t>.</w:t>
+      </w:r>
+      <w:r>
+        <w:rPr>
+          <w:rFonts w:ascii="Times New Roman" w:hAnsi="Times New Roman"/>
+          <w:lang w:val="id-ID"/>
+        </w:rPr>
+        <w:t>4</w:t>
+      </w:r>
+      <w:r>
+        <w:rPr>
+          <w:rFonts w:ascii="Times New Roman" w:hAnsi="Times New Roman"/>
+        </w:rPr>
+        <w:tab/>
+      </w:r>
+      <w:r>
+        <w:rPr>
+          <w:rFonts w:ascii="Times New Roman" w:hAnsi="Times New Roman"/>
           <w:lang w:val="id-ID"/>
         </w:rPr>
         <w:t>Activity Diagram</w:t>
@@ -6251,159 +8443,3485 @@
     </w:p>
     <w:p>
       <w:pPr>
+        <w:jc w:val="center"/>
+        <w:rPr>
+          <w:lang w:val="id-ID"/>
+        </w:rPr>
+      </w:pPr>
+      <w:r>
+        <w:rPr>
+          <w:noProof/>
+          <w:lang w:val="id-ID"/>
+        </w:rPr>
+        <w:drawing>
+          <wp:anchor distT="0" distB="0" distL="114300" distR="114300" simplePos="0" relativeHeight="251661312" behindDoc="0" locked="0" layoutInCell="1" allowOverlap="1" wp14:anchorId="123BF271" wp14:editId="26B12EF6">
+            <wp:simplePos x="0" y="0"/>
+            <wp:positionH relativeFrom="column">
+              <wp:align>center</wp:align>
+            </wp:positionH>
+            <wp:positionV relativeFrom="paragraph">
+              <wp:posOffset>1905</wp:posOffset>
+            </wp:positionV>
+            <wp:extent cx="3992400" cy="3722400"/>
+            <wp:effectExtent l="0" t="0" r="8255" b="0"/>
+            <wp:wrapTopAndBottom/>
+            <wp:docPr id="687436014" name="Picture 9"/>
+            <wp:cNvGraphicFramePr>
+              <a:graphicFrameLocks xmlns:a="http://schemas.openxmlformats.org/drawingml/2006/main" noChangeAspect="1"/>
+            </wp:cNvGraphicFramePr>
+            <a:graphic xmlns:a="http://schemas.openxmlformats.org/drawingml/2006/main">
+              <a:graphicData uri="http://schemas.openxmlformats.org/drawingml/2006/picture">
+                <pic:pic xmlns:pic="http://schemas.openxmlformats.org/drawingml/2006/picture">
+                  <pic:nvPicPr>
+                    <pic:cNvPr id="687436014" name="Picture 687436014"/>
+                    <pic:cNvPicPr/>
+                  </pic:nvPicPr>
+                  <pic:blipFill>
+                    <a:blip r:embed="rId13">
+                      <a:extLst>
+                        <a:ext uri="{28A0092B-C50C-407E-A947-70E740481C1C}">
+                          <a14:useLocalDpi xmlns:a14="http://schemas.microsoft.com/office/drawing/2010/main" val="0"/>
+                        </a:ext>
+                      </a:extLst>
+                    </a:blip>
+                    <a:stretch>
+                      <a:fillRect/>
+                    </a:stretch>
+                  </pic:blipFill>
+                  <pic:spPr>
+                    <a:xfrm>
+                      <a:off x="0" y="0"/>
+                      <a:ext cx="3992400" cy="3722400"/>
+                    </a:xfrm>
+                    <a:prstGeom prst="rect">
+                      <a:avLst/>
+                    </a:prstGeom>
+                  </pic:spPr>
+                </pic:pic>
+              </a:graphicData>
+            </a:graphic>
+            <wp14:sizeRelH relativeFrom="margin">
+              <wp14:pctWidth>0</wp14:pctWidth>
+            </wp14:sizeRelH>
+            <wp14:sizeRelV relativeFrom="margin">
+              <wp14:pctHeight>0</wp14:pctHeight>
+            </wp14:sizeRelV>
+          </wp:anchor>
+        </w:drawing>
+      </w:r>
+      <w:r>
+        <w:rPr>
+          <w:i/>
+          <w:iCs/>
+          <w:sz w:val="22"/>
+          <w:szCs w:val="18"/>
+          <w:lang w:val="id-ID"/>
+        </w:rPr>
+        <w:t>(activity diagram kelola kategori)</w:t>
+      </w:r>
+    </w:p>
+    <w:p>
+      <w:pPr>
+        <w:jc w:val="center"/>
+        <w:rPr>
+          <w:lang w:val="id-ID"/>
+        </w:rPr>
+      </w:pPr>
+    </w:p>
+    <w:p>
+      <w:pPr>
         <w:pStyle w:val="Heading2"/>
         <w:rPr>
           <w:rFonts w:ascii="Times New Roman" w:hAnsi="Times New Roman"/>
           <w:lang w:val="id-ID"/>
         </w:rPr>
       </w:pPr>
-      <w:bookmarkStart w:id="45" w:name="_Toc485163117"/>
-      <w:r>
-        <w:rPr>
-          <w:rFonts w:ascii="Times New Roman" w:hAnsi="Times New Roman"/>
-          <w:lang w:val="id-ID"/>
-        </w:rPr>
-        <w:t>Nama Use Case 2</w:t>
+      <w:r>
+        <w:rPr>
+          <w:rFonts w:ascii="Times New Roman" w:hAnsi="Times New Roman"/>
+          <w:lang w:val="id-ID"/>
+        </w:rPr>
+        <w:t>Kelola Pesanan</w:t>
+      </w:r>
+    </w:p>
+    <w:p>
+      <w:pPr>
+        <w:pStyle w:val="level4"/>
+        <w:rPr>
+          <w:rFonts w:ascii="Times New Roman" w:hAnsi="Times New Roman"/>
+        </w:rPr>
+      </w:pPr>
+      <w:r>
+        <w:rPr>
+          <w:lang w:val="id-ID"/>
+        </w:rPr>
+        <w:tab/>
+      </w:r>
+      <w:r>
+        <w:rPr>
+          <w:rFonts w:ascii="Times New Roman" w:hAnsi="Times New Roman"/>
+        </w:rPr>
+        <w:t>4.</w:t>
+      </w:r>
+      <w:r>
+        <w:rPr>
+          <w:rFonts w:ascii="Times New Roman" w:hAnsi="Times New Roman"/>
+        </w:rPr>
+        <w:t>5</w:t>
+      </w:r>
+      <w:r>
+        <w:rPr>
+          <w:rFonts w:ascii="Times New Roman" w:hAnsi="Times New Roman"/>
+        </w:rPr>
+        <w:t>.1</w:t>
+      </w:r>
+      <w:r>
+        <w:rPr>
+          <w:rFonts w:ascii="Times New Roman" w:hAnsi="Times New Roman"/>
+        </w:rPr>
+        <w:tab/>
+        <w:t>De</w:t>
+      </w:r>
+      <w:r>
+        <w:rPr>
+          <w:rFonts w:ascii="Times New Roman" w:hAnsi="Times New Roman"/>
+          <w:lang w:val="id-ID"/>
+        </w:rPr>
+        <w:t>skripsi Use Case</w:t>
+      </w:r>
+      <w:r>
+        <w:rPr>
+          <w:rFonts w:ascii="Times New Roman" w:hAnsi="Times New Roman"/>
+        </w:rPr>
+        <w:t xml:space="preserve"> </w:t>
+      </w:r>
+    </w:p>
+    <w:p>
+      <w:pPr>
+        <w:pStyle w:val="level3text"/>
+        <w:numPr>
+          <w:ilvl w:val="12"/>
+          <w:numId w:val="0"/>
+        </w:numPr>
+        <w:ind w:left="1418"/>
+        <w:rPr>
+          <w:rFonts w:ascii="Times New Roman" w:hAnsi="Times New Roman"/>
+          <w:i w:val="0"/>
+          <w:lang w:val="en-ID"/>
+        </w:rPr>
+      </w:pPr>
+      <w:r>
+        <w:rPr>
+          <w:rFonts w:ascii="Times New Roman" w:hAnsi="Times New Roman"/>
+          <w:i w:val="0"/>
+          <w:lang w:val="en-ID"/>
+        </w:rPr>
+        <w:t>Use case ini menggambarkan proses ketika Admin mengelola daftar pesanan bakso yang masuk. Admin dapat melihat semua pesanan yang dibuat sebelumnya, memperbarui status pesanan (misalnya: diproses, selesai), dan melakukan tindakan bila diperlukan terhadap pesanan tersebut.</w:t>
+      </w:r>
+    </w:p>
+    <w:p>
+      <w:pPr>
+        <w:pStyle w:val="level3text"/>
+        <w:numPr>
+          <w:ilvl w:val="12"/>
+          <w:numId w:val="0"/>
+        </w:numPr>
+        <w:ind w:left="1418"/>
+        <w:rPr>
+          <w:rFonts w:ascii="Times New Roman" w:hAnsi="Times New Roman"/>
+          <w:i w:val="0"/>
+          <w:lang w:val="en-ID"/>
+        </w:rPr>
+      </w:pPr>
+      <w:r>
+        <w:rPr>
+          <w:rFonts w:ascii="Times New Roman" w:hAnsi="Times New Roman"/>
+          <w:i w:val="0"/>
+          <w:lang w:val="en-ID"/>
+        </w:rPr>
+        <w:t>Fitur ini berperan penting dalam memastikan alur pemrosesan transaksi berjalan lancar dan pesanan pelanggan dilayani tepat waktu.</w:t>
+      </w:r>
+    </w:p>
+    <w:p>
+      <w:pPr>
+        <w:pStyle w:val="level3text"/>
+        <w:numPr>
+          <w:ilvl w:val="12"/>
+          <w:numId w:val="0"/>
+        </w:numPr>
+        <w:ind w:left="1418"/>
+        <w:rPr>
+          <w:rFonts w:ascii="Times New Roman" w:hAnsi="Times New Roman"/>
+          <w:i w:val="0"/>
+          <w:iCs/>
+        </w:rPr>
+      </w:pPr>
+    </w:p>
+    <w:p>
+      <w:pPr>
+        <w:pStyle w:val="level4"/>
+        <w:ind w:left="0" w:firstLine="720"/>
+        <w:rPr>
+          <w:rFonts w:ascii="Times New Roman" w:hAnsi="Times New Roman"/>
+          <w:lang w:val="id-ID"/>
+        </w:rPr>
+      </w:pPr>
+      <w:r>
+        <w:rPr>
+          <w:rFonts w:ascii="Times New Roman" w:hAnsi="Times New Roman"/>
+        </w:rPr>
+        <w:t>4.</w:t>
+      </w:r>
+      <w:r>
+        <w:rPr>
+          <w:rFonts w:ascii="Times New Roman" w:hAnsi="Times New Roman"/>
+        </w:rPr>
+        <w:t>5</w:t>
+      </w:r>
+      <w:r>
+        <w:rPr>
+          <w:rFonts w:ascii="Times New Roman" w:hAnsi="Times New Roman"/>
+        </w:rPr>
+        <w:t>.2</w:t>
+      </w:r>
+      <w:r>
+        <w:rPr>
+          <w:rFonts w:ascii="Times New Roman" w:hAnsi="Times New Roman"/>
+        </w:rPr>
+        <w:tab/>
+        <w:t>Stimulus</w:t>
+      </w:r>
+      <w:r>
+        <w:rPr>
+          <w:rFonts w:ascii="Times New Roman" w:hAnsi="Times New Roman"/>
+          <w:lang w:val="id-ID"/>
+        </w:rPr>
+        <w:t xml:space="preserve"> and </w:t>
+      </w:r>
+      <w:r>
+        <w:rPr>
+          <w:rFonts w:ascii="Times New Roman" w:hAnsi="Times New Roman"/>
+        </w:rPr>
+        <w:t>Respon</w:t>
+      </w:r>
+    </w:p>
+    <w:p>
+      <w:pPr>
+        <w:pStyle w:val="level3text"/>
+        <w:numPr>
+          <w:ilvl w:val="12"/>
+          <w:numId w:val="0"/>
+        </w:numPr>
+        <w:ind w:left="1350"/>
+        <w:rPr>
+          <w:rFonts w:ascii="Times New Roman" w:hAnsi="Times New Roman"/>
+          <w:lang w:val="id-ID"/>
+        </w:rPr>
+      </w:pPr>
+    </w:p>
+    <w:tbl>
+      <w:tblPr>
+        <w:tblStyle w:val="TableGrid"/>
+        <w:tblW w:w="0" w:type="auto"/>
+        <w:tblInd w:w="1350" w:type="dxa"/>
+        <w:tblLook w:val="04A0" w:firstRow="1" w:lastRow="0" w:firstColumn="1" w:lastColumn="0" w:noHBand="0" w:noVBand="1"/>
+      </w:tblPr>
+      <w:tblGrid>
+        <w:gridCol w:w="4116"/>
+        <w:gridCol w:w="4172"/>
+      </w:tblGrid>
+      <w:tr>
+        <w:tc>
+          <w:tcPr>
+            <w:tcW w:w="4116" w:type="dxa"/>
+          </w:tcPr>
+          <w:p>
+            <w:pPr>
+              <w:pStyle w:val="level3text"/>
+              <w:numPr>
+                <w:ilvl w:val="12"/>
+                <w:numId w:val="0"/>
+              </w:numPr>
+              <w:jc w:val="center"/>
+              <w:rPr>
+                <w:rFonts w:ascii="Times New Roman" w:hAnsi="Times New Roman"/>
+                <w:i w:val="0"/>
+                <w:iCs/>
+                <w:lang w:val="id-ID"/>
+              </w:rPr>
+            </w:pPr>
+            <w:r>
+              <w:rPr>
+                <w:rFonts w:ascii="Times New Roman" w:hAnsi="Times New Roman"/>
+                <w:i w:val="0"/>
+                <w:iCs/>
+                <w:lang w:val="id-ID"/>
+              </w:rPr>
+              <w:t>Action by user</w:t>
+            </w:r>
+          </w:p>
+        </w:tc>
+        <w:tc>
+          <w:tcPr>
+            <w:tcW w:w="4172" w:type="dxa"/>
+          </w:tcPr>
+          <w:p>
+            <w:pPr>
+              <w:pStyle w:val="level3text"/>
+              <w:numPr>
+                <w:ilvl w:val="12"/>
+                <w:numId w:val="0"/>
+              </w:numPr>
+              <w:jc w:val="center"/>
+              <w:rPr>
+                <w:rFonts w:ascii="Times New Roman" w:hAnsi="Times New Roman"/>
+                <w:i w:val="0"/>
+                <w:iCs/>
+                <w:lang w:val="id-ID"/>
+              </w:rPr>
+            </w:pPr>
+            <w:r>
+              <w:rPr>
+                <w:rFonts w:ascii="Times New Roman" w:hAnsi="Times New Roman"/>
+                <w:i w:val="0"/>
+                <w:iCs/>
+                <w:lang w:val="id-ID"/>
+              </w:rPr>
+              <w:t>Response from system</w:t>
+            </w:r>
+          </w:p>
+        </w:tc>
+      </w:tr>
+      <w:tr>
+        <w:tc>
+          <w:tcPr>
+            <w:tcW w:w="4116" w:type="dxa"/>
+          </w:tcPr>
+          <w:p>
+            <w:pPr>
+              <w:pStyle w:val="level3text"/>
+              <w:numPr>
+                <w:ilvl w:val="12"/>
+                <w:numId w:val="0"/>
+              </w:numPr>
+              <w:rPr>
+                <w:rFonts w:ascii="Times New Roman" w:hAnsi="Times New Roman"/>
+                <w:i w:val="0"/>
+                <w:lang w:val="id-ID"/>
+              </w:rPr>
+            </w:pPr>
+            <w:r>
+              <w:rPr>
+                <w:rFonts w:ascii="Times New Roman" w:hAnsi="Times New Roman"/>
+                <w:i w:val="0"/>
+              </w:rPr>
+              <w:t>1. Admin membuka halaman kelola pesanan</w:t>
+            </w:r>
+          </w:p>
+        </w:tc>
+        <w:tc>
+          <w:tcPr>
+            <w:tcW w:w="4172" w:type="dxa"/>
+          </w:tcPr>
+          <w:p>
+            <w:pPr>
+              <w:pStyle w:val="level3text"/>
+              <w:numPr>
+                <w:ilvl w:val="12"/>
+                <w:numId w:val="0"/>
+              </w:numPr>
+              <w:rPr>
+                <w:rFonts w:ascii="Times New Roman" w:hAnsi="Times New Roman"/>
+                <w:i w:val="0"/>
+                <w:iCs/>
+                <w:lang w:val="id-ID"/>
+              </w:rPr>
+            </w:pPr>
+            <w:r>
+              <w:rPr>
+                <w:rFonts w:ascii="Times New Roman" w:hAnsi="Times New Roman"/>
+                <w:i w:val="0"/>
+                <w:iCs/>
+              </w:rPr>
+              <w:t>1. Sistem menampilkan daftar semua pesanan</w:t>
+            </w:r>
+          </w:p>
+        </w:tc>
+      </w:tr>
+      <w:tr>
+        <w:tc>
+          <w:tcPr>
+            <w:tcW w:w="4116" w:type="dxa"/>
+          </w:tcPr>
+          <w:p>
+            <w:pPr>
+              <w:pStyle w:val="level3text"/>
+              <w:numPr>
+                <w:ilvl w:val="12"/>
+                <w:numId w:val="0"/>
+              </w:numPr>
+              <w:rPr>
+                <w:rFonts w:ascii="Times New Roman" w:hAnsi="Times New Roman"/>
+                <w:i w:val="0"/>
+                <w:lang w:val="id-ID"/>
+              </w:rPr>
+            </w:pPr>
+            <w:r>
+              <w:rPr>
+                <w:rFonts w:ascii="Times New Roman" w:hAnsi="Times New Roman"/>
+                <w:i w:val="0"/>
+              </w:rPr>
+              <w:t>2. Admin memilih salah satu pesanan</w:t>
+            </w:r>
+          </w:p>
+        </w:tc>
+        <w:tc>
+          <w:tcPr>
+            <w:tcW w:w="4172" w:type="dxa"/>
+          </w:tcPr>
+          <w:p>
+            <w:pPr>
+              <w:pStyle w:val="level3text"/>
+              <w:numPr>
+                <w:ilvl w:val="12"/>
+                <w:numId w:val="0"/>
+              </w:numPr>
+              <w:rPr>
+                <w:rFonts w:ascii="Times New Roman" w:hAnsi="Times New Roman"/>
+                <w:i w:val="0"/>
+                <w:lang w:val="id-ID"/>
+              </w:rPr>
+            </w:pPr>
+            <w:r>
+              <w:rPr>
+                <w:rFonts w:ascii="Times New Roman" w:hAnsi="Times New Roman"/>
+                <w:i w:val="0"/>
+              </w:rPr>
+              <w:t>2. Sistem menampilkan detail pesanan</w:t>
+            </w:r>
+          </w:p>
+        </w:tc>
+      </w:tr>
+      <w:tr>
+        <w:tc>
+          <w:tcPr>
+            <w:tcW w:w="4116" w:type="dxa"/>
+          </w:tcPr>
+          <w:p>
+            <w:pPr>
+              <w:pStyle w:val="level3text"/>
+              <w:numPr>
+                <w:ilvl w:val="12"/>
+                <w:numId w:val="0"/>
+              </w:numPr>
+              <w:rPr>
+                <w:rFonts w:ascii="Times New Roman" w:hAnsi="Times New Roman"/>
+                <w:i w:val="0"/>
+                <w:lang w:val="id-ID"/>
+              </w:rPr>
+            </w:pPr>
+            <w:r>
+              <w:rPr>
+                <w:rFonts w:ascii="Times New Roman" w:hAnsi="Times New Roman"/>
+                <w:i w:val="0"/>
+              </w:rPr>
+              <w:t>3. Admin menekan tombol "Ubah Status"</w:t>
+            </w:r>
+          </w:p>
+        </w:tc>
+        <w:tc>
+          <w:tcPr>
+            <w:tcW w:w="4172" w:type="dxa"/>
+          </w:tcPr>
+          <w:p>
+            <w:pPr>
+              <w:pStyle w:val="level3text"/>
+              <w:numPr>
+                <w:ilvl w:val="12"/>
+                <w:numId w:val="0"/>
+              </w:numPr>
+              <w:rPr>
+                <w:rFonts w:ascii="Times New Roman" w:hAnsi="Times New Roman"/>
+                <w:i w:val="0"/>
+                <w:lang w:val="id-ID"/>
+              </w:rPr>
+            </w:pPr>
+            <w:r>
+              <w:rPr>
+                <w:rFonts w:ascii="Times New Roman" w:hAnsi="Times New Roman"/>
+                <w:i w:val="0"/>
+              </w:rPr>
+              <w:t>3. Sistem menampilkan form perubahan status</w:t>
+            </w:r>
+          </w:p>
+        </w:tc>
+      </w:tr>
+      <w:tr>
+        <w:tc>
+          <w:tcPr>
+            <w:tcW w:w="4116" w:type="dxa"/>
+          </w:tcPr>
+          <w:tbl>
+            <w:tblPr>
+              <w:tblW w:w="0" w:type="auto"/>
+              <w:tblCellSpacing w:w="15" w:type="dxa"/>
+              <w:tblCellMar>
+                <w:top w:w="15" w:type="dxa"/>
+                <w:left w:w="15" w:type="dxa"/>
+                <w:bottom w:w="15" w:type="dxa"/>
+                <w:right w:w="15" w:type="dxa"/>
+              </w:tblCellMar>
+              <w:tblLook w:val="04A0" w:firstRow="1" w:lastRow="0" w:firstColumn="1" w:lastColumn="0" w:noHBand="0" w:noVBand="1"/>
+            </w:tblPr>
+            <w:tblGrid>
+              <w:gridCol w:w="2712"/>
+            </w:tblGrid>
+            <w:tr>
+              <w:trPr>
+                <w:tblCellSpacing w:w="15" w:type="dxa"/>
+              </w:trPr>
+              <w:tc>
+                <w:tcPr>
+                  <w:tcW w:w="0" w:type="auto"/>
+                  <w:vAlign w:val="center"/>
+                  <w:hideMark/>
+                </w:tcPr>
+                <w:p>
+                  <w:pPr>
+                    <w:pStyle w:val="level3text"/>
+                    <w:numPr>
+                      <w:ilvl w:val="12"/>
+                      <w:numId w:val="0"/>
+                    </w:numPr>
+                    <w:rPr>
+                      <w:rFonts w:ascii="Times New Roman" w:hAnsi="Times New Roman"/>
+                      <w:i w:val="0"/>
+                      <w:iCs/>
+                      <w:lang w:val="en-ID"/>
+                    </w:rPr>
+                  </w:pPr>
+                  <w:r>
+                    <w:rPr>
+                      <w:rFonts w:ascii="Times New Roman" w:hAnsi="Times New Roman"/>
+                      <w:i w:val="0"/>
+                      <w:iCs/>
+                    </w:rPr>
+                    <w:t>4. Admin memilih status baru</w:t>
+                  </w:r>
+                </w:p>
+              </w:tc>
+            </w:tr>
+          </w:tbl>
+          <w:p>
+            <w:pPr>
+              <w:pStyle w:val="level3text"/>
+              <w:numPr>
+                <w:ilvl w:val="12"/>
+                <w:numId w:val="0"/>
+              </w:numPr>
+              <w:rPr>
+                <w:rFonts w:ascii="Times New Roman" w:hAnsi="Times New Roman"/>
+                <w:vanish/>
+                <w:lang w:val="en-ID"/>
+              </w:rPr>
+            </w:pPr>
+          </w:p>
+          <w:tbl>
+            <w:tblPr>
+              <w:tblW w:w="0" w:type="auto"/>
+              <w:tblCellSpacing w:w="15" w:type="dxa"/>
+              <w:tblCellMar>
+                <w:top w:w="15" w:type="dxa"/>
+                <w:left w:w="15" w:type="dxa"/>
+                <w:bottom w:w="15" w:type="dxa"/>
+                <w:right w:w="15" w:type="dxa"/>
+              </w:tblCellMar>
+              <w:tblLook w:val="04A0" w:firstRow="1" w:lastRow="0" w:firstColumn="1" w:lastColumn="0" w:noHBand="0" w:noVBand="1"/>
+            </w:tblPr>
+            <w:tblGrid>
+              <w:gridCol w:w="96"/>
+            </w:tblGrid>
+            <w:tr>
+              <w:trPr>
+                <w:tblCellSpacing w:w="15" w:type="dxa"/>
+              </w:trPr>
+              <w:tc>
+                <w:tcPr>
+                  <w:tcW w:w="0" w:type="auto"/>
+                  <w:vAlign w:val="center"/>
+                  <w:hideMark/>
+                </w:tcPr>
+                <w:p>
+                  <w:pPr>
+                    <w:pStyle w:val="level3text"/>
+                    <w:numPr>
+                      <w:ilvl w:val="12"/>
+                      <w:numId w:val="0"/>
+                    </w:numPr>
+                    <w:rPr>
+                      <w:rFonts w:ascii="Times New Roman" w:hAnsi="Times New Roman"/>
+                      <w:lang w:val="en-ID"/>
+                    </w:rPr>
+                  </w:pPr>
+                </w:p>
+              </w:tc>
+            </w:tr>
+          </w:tbl>
+          <w:p>
+            <w:pPr>
+              <w:pStyle w:val="level3text"/>
+              <w:numPr>
+                <w:ilvl w:val="12"/>
+                <w:numId w:val="0"/>
+              </w:numPr>
+              <w:rPr>
+                <w:rFonts w:ascii="Times New Roman" w:hAnsi="Times New Roman"/>
+                <w:i w:val="0"/>
+                <w:lang w:val="id-ID"/>
+              </w:rPr>
+            </w:pPr>
+          </w:p>
+        </w:tc>
+        <w:tc>
+          <w:tcPr>
+            <w:tcW w:w="4172" w:type="dxa"/>
+          </w:tcPr>
+          <w:tbl>
+            <w:tblPr>
+              <w:tblW w:w="0" w:type="auto"/>
+              <w:tblLook w:val="04A0" w:firstRow="1" w:lastRow="0" w:firstColumn="1" w:lastColumn="0" w:noHBand="0" w:noVBand="1"/>
+            </w:tblPr>
+            <w:tblGrid>
+              <w:gridCol w:w="3956"/>
+            </w:tblGrid>
+            <w:tr>
+              <w:tc>
+                <w:tcPr>
+                  <w:tcW w:w="0" w:type="auto"/>
+                  <w:hideMark/>
+                </w:tcPr>
+                <w:p>
+                  <w:pPr>
+                    <w:spacing w:line="240" w:lineRule="auto"/>
+                    <w:rPr>
+                      <w:rFonts w:ascii="Times New Roman" w:hAnsi="Times New Roman"/>
+                      <w:sz w:val="22"/>
+                      <w:szCs w:val="22"/>
+                      <w:lang w:val="en-ID" w:eastAsia="en-ID"/>
+                    </w:rPr>
+                  </w:pPr>
+                  <w:r>
+                    <w:rPr>
+                      <w:rFonts w:ascii="Times New Roman" w:hAnsi="Times New Roman"/>
+                      <w:sz w:val="22"/>
+                      <w:szCs w:val="22"/>
+                      <w:lang w:eastAsia="en-ID"/>
+                    </w:rPr>
+                    <w:t>4. Sistem menyimpan perubahan dan menampilkan notifikasi</w:t>
+                  </w:r>
+                </w:p>
+              </w:tc>
+            </w:tr>
+          </w:tbl>
+          <w:p>
+            <w:pPr>
+              <w:pStyle w:val="level3text"/>
+              <w:numPr>
+                <w:ilvl w:val="12"/>
+                <w:numId w:val="0"/>
+              </w:numPr>
+              <w:rPr>
+                <w:rFonts w:ascii="Times New Roman" w:hAnsi="Times New Roman"/>
+                <w:i w:val="0"/>
+                <w:lang w:val="id-ID"/>
+              </w:rPr>
+            </w:pPr>
+          </w:p>
+        </w:tc>
+      </w:tr>
+      <w:tr>
+        <w:tc>
+          <w:tcPr>
+            <w:tcW w:w="4116" w:type="dxa"/>
+          </w:tcPr>
+          <w:p>
+            <w:pPr>
+              <w:pStyle w:val="level3text"/>
+              <w:numPr>
+                <w:ilvl w:val="12"/>
+                <w:numId w:val="0"/>
+              </w:numPr>
+              <w:rPr>
+                <w:rFonts w:ascii="Times New Roman" w:hAnsi="Times New Roman"/>
+                <w:i w:val="0"/>
+                <w:iCs/>
+                <w:lang w:val="en-ID"/>
+              </w:rPr>
+            </w:pPr>
+            <w:r>
+              <w:rPr>
+                <w:rFonts w:ascii="Times New Roman" w:hAnsi="Times New Roman"/>
+                <w:i w:val="0"/>
+                <w:iCs/>
+              </w:rPr>
+              <w:t>5. Admin kembali ke daftar pesanan</w:t>
+            </w:r>
+          </w:p>
+        </w:tc>
+        <w:tc>
+          <w:tcPr>
+            <w:tcW w:w="4172" w:type="dxa"/>
+          </w:tcPr>
+          <w:p>
+            <w:pPr>
+              <w:spacing w:line="240" w:lineRule="auto"/>
+              <w:rPr>
+                <w:rFonts w:ascii="Times New Roman" w:hAnsi="Times New Roman"/>
+                <w:sz w:val="22"/>
+                <w:szCs w:val="22"/>
+                <w:lang w:val="en-ID" w:eastAsia="en-ID"/>
+              </w:rPr>
+            </w:pPr>
+            <w:r>
+              <w:rPr>
+                <w:rFonts w:ascii="Times New Roman" w:hAnsi="Times New Roman"/>
+                <w:sz w:val="22"/>
+                <w:szCs w:val="22"/>
+                <w:lang w:eastAsia="en-ID"/>
+              </w:rPr>
+              <w:t>5. Sistem menampilkan daftar yang telah diperbarui</w:t>
+            </w:r>
+          </w:p>
+        </w:tc>
+      </w:tr>
+    </w:tbl>
+    <w:p>
+      <w:pPr>
+        <w:pStyle w:val="level3text"/>
+        <w:numPr>
+          <w:ilvl w:val="12"/>
+          <w:numId w:val="0"/>
+        </w:numPr>
+        <w:rPr>
+          <w:rFonts w:ascii="Times New Roman" w:hAnsi="Times New Roman"/>
+          <w:lang w:val="id-ID"/>
+        </w:rPr>
+      </w:pPr>
+    </w:p>
+    <w:p>
+      <w:pPr>
+        <w:pStyle w:val="level3text"/>
+        <w:numPr>
+          <w:ilvl w:val="12"/>
+          <w:numId w:val="0"/>
+        </w:numPr>
+        <w:rPr>
+          <w:rFonts w:ascii="Times New Roman" w:hAnsi="Times New Roman"/>
+          <w:lang w:val="id-ID"/>
+        </w:rPr>
+      </w:pPr>
+    </w:p>
+    <w:p>
+      <w:pPr>
+        <w:tabs>
+          <w:tab w:val="left" w:pos="1418"/>
+          <w:tab w:val="left" w:pos="2140"/>
+        </w:tabs>
+        <w:ind w:left="709"/>
+        <w:rPr>
+          <w:rFonts w:ascii="Times New Roman" w:hAnsi="Times New Roman"/>
+          <w:lang w:val="id-ID"/>
+        </w:rPr>
+      </w:pPr>
+      <w:r>
+        <w:rPr>
+          <w:rFonts w:ascii="Times New Roman" w:hAnsi="Times New Roman"/>
+          <w:noProof/>
+          <w:lang w:val="id-ID"/>
+        </w:rPr>
+        <w:drawing>
+          <wp:anchor distT="0" distB="0" distL="114300" distR="114300" simplePos="0" relativeHeight="251662336" behindDoc="0" locked="0" layoutInCell="1" allowOverlap="1" wp14:anchorId="3760E399" wp14:editId="46EEB3D4">
+            <wp:simplePos x="0" y="0"/>
+            <wp:positionH relativeFrom="column">
+              <wp:align>center</wp:align>
+            </wp:positionH>
+            <wp:positionV relativeFrom="paragraph">
+              <wp:posOffset>226695</wp:posOffset>
+            </wp:positionV>
+            <wp:extent cx="1306800" cy="3254400"/>
+            <wp:effectExtent l="0" t="0" r="8255" b="3175"/>
+            <wp:wrapTopAndBottom/>
+            <wp:docPr id="1598802787" name="Picture 10"/>
+            <wp:cNvGraphicFramePr>
+              <a:graphicFrameLocks xmlns:a="http://schemas.openxmlformats.org/drawingml/2006/main" noChangeAspect="1"/>
+            </wp:cNvGraphicFramePr>
+            <a:graphic xmlns:a="http://schemas.openxmlformats.org/drawingml/2006/main">
+              <a:graphicData uri="http://schemas.openxmlformats.org/drawingml/2006/picture">
+                <pic:pic xmlns:pic="http://schemas.openxmlformats.org/drawingml/2006/picture">
+                  <pic:nvPicPr>
+                    <pic:cNvPr id="1598802787" name="Picture 1598802787"/>
+                    <pic:cNvPicPr/>
+                  </pic:nvPicPr>
+                  <pic:blipFill>
+                    <a:blip r:embed="rId14">
+                      <a:extLst>
+                        <a:ext uri="{28A0092B-C50C-407E-A947-70E740481C1C}">
+                          <a14:useLocalDpi xmlns:a14="http://schemas.microsoft.com/office/drawing/2010/main" val="0"/>
+                        </a:ext>
+                      </a:extLst>
+                    </a:blip>
+                    <a:stretch>
+                      <a:fillRect/>
+                    </a:stretch>
+                  </pic:blipFill>
+                  <pic:spPr>
+                    <a:xfrm>
+                      <a:off x="0" y="0"/>
+                      <a:ext cx="1306800" cy="3254400"/>
+                    </a:xfrm>
+                    <a:prstGeom prst="rect">
+                      <a:avLst/>
+                    </a:prstGeom>
+                  </pic:spPr>
+                </pic:pic>
+              </a:graphicData>
+            </a:graphic>
+            <wp14:sizeRelH relativeFrom="margin">
+              <wp14:pctWidth>0</wp14:pctWidth>
+            </wp14:sizeRelH>
+            <wp14:sizeRelV relativeFrom="margin">
+              <wp14:pctHeight>0</wp14:pctHeight>
+            </wp14:sizeRelV>
+          </wp:anchor>
+        </w:drawing>
+      </w:r>
+      <w:r>
+        <w:rPr>
+          <w:rFonts w:ascii="Times New Roman" w:hAnsi="Times New Roman"/>
+        </w:rPr>
+        <w:t>4.</w:t>
+      </w:r>
+      <w:r>
+        <w:rPr>
+          <w:rFonts w:ascii="Times New Roman" w:hAnsi="Times New Roman"/>
+        </w:rPr>
+        <w:t>5</w:t>
+      </w:r>
+      <w:r>
+        <w:rPr>
+          <w:rFonts w:ascii="Times New Roman" w:hAnsi="Times New Roman"/>
+        </w:rPr>
+        <w:t>.</w:t>
+      </w:r>
+      <w:r>
+        <w:rPr>
+          <w:rFonts w:ascii="Times New Roman" w:hAnsi="Times New Roman"/>
+          <w:lang w:val="id-ID"/>
+        </w:rPr>
+        <w:t>4</w:t>
+      </w:r>
+      <w:r>
+        <w:rPr>
+          <w:rFonts w:ascii="Times New Roman" w:hAnsi="Times New Roman"/>
+        </w:rPr>
+        <w:tab/>
+      </w:r>
+      <w:r>
+        <w:rPr>
+          <w:rFonts w:ascii="Times New Roman" w:hAnsi="Times New Roman"/>
+          <w:lang w:val="id-ID"/>
+        </w:rPr>
+        <w:t>Activity Diagram</w:t>
+      </w:r>
+    </w:p>
+    <w:p>
+      <w:pPr>
+        <w:tabs>
+          <w:tab w:val="left" w:pos="1418"/>
+          <w:tab w:val="left" w:pos="2140"/>
+        </w:tabs>
+        <w:ind w:left="709"/>
+        <w:jc w:val="center"/>
+        <w:rPr>
+          <w:rFonts w:ascii="Times New Roman" w:hAnsi="Times New Roman"/>
+          <w:lang w:val="id-ID"/>
+        </w:rPr>
+      </w:pPr>
+      <w:r>
+        <w:rPr>
+          <w:rFonts w:ascii="Times New Roman" w:hAnsi="Times New Roman"/>
+          <w:i/>
+          <w:iCs/>
+          <w:sz w:val="22"/>
+          <w:szCs w:val="18"/>
+          <w:lang w:val="id-ID"/>
+        </w:rPr>
+        <w:t>(activity diagram kelola pesanan)</w:t>
+      </w:r>
+    </w:p>
+    <w:p>
+      <w:pPr>
+        <w:tabs>
+          <w:tab w:val="left" w:pos="1418"/>
+          <w:tab w:val="left" w:pos="2140"/>
+        </w:tabs>
+        <w:ind w:left="709"/>
+        <w:rPr>
+          <w:lang w:val="id-ID"/>
+        </w:rPr>
+      </w:pPr>
+    </w:p>
+    <w:p>
+      <w:pPr>
+        <w:pStyle w:val="Heading2"/>
+        <w:rPr>
+          <w:rFonts w:ascii="Times New Roman" w:hAnsi="Times New Roman"/>
+          <w:lang w:val="id-ID"/>
+        </w:rPr>
+      </w:pPr>
+      <w:r>
+        <w:rPr>
+          <w:rFonts w:ascii="Times New Roman" w:hAnsi="Times New Roman"/>
+          <w:lang w:val="id-ID"/>
+        </w:rPr>
+        <w:lastRenderedPageBreak/>
+        <w:t>Riwayat Pesanan</w:t>
+      </w:r>
+    </w:p>
+    <w:p>
+      <w:pPr>
+        <w:pStyle w:val="level4"/>
+        <w:rPr>
+          <w:rFonts w:ascii="Times New Roman" w:hAnsi="Times New Roman"/>
+        </w:rPr>
+      </w:pPr>
+      <w:r>
+        <w:rPr>
+          <w:rFonts w:ascii="Times New Roman" w:hAnsi="Times New Roman"/>
+        </w:rPr>
+        <w:t>4.</w:t>
+      </w:r>
+      <w:r>
+        <w:rPr>
+          <w:rFonts w:ascii="Times New Roman" w:hAnsi="Times New Roman"/>
+        </w:rPr>
+        <w:t>6</w:t>
+      </w:r>
+      <w:r>
+        <w:rPr>
+          <w:rFonts w:ascii="Times New Roman" w:hAnsi="Times New Roman"/>
+        </w:rPr>
+        <w:t>.1</w:t>
+      </w:r>
+      <w:r>
+        <w:rPr>
+          <w:rFonts w:ascii="Times New Roman" w:hAnsi="Times New Roman"/>
+        </w:rPr>
+        <w:tab/>
+        <w:t>De</w:t>
+      </w:r>
+      <w:r>
+        <w:rPr>
+          <w:rFonts w:ascii="Times New Roman" w:hAnsi="Times New Roman"/>
+          <w:lang w:val="id-ID"/>
+        </w:rPr>
+        <w:t>skripsi Use Case</w:t>
+      </w:r>
+      <w:r>
+        <w:rPr>
+          <w:rFonts w:ascii="Times New Roman" w:hAnsi="Times New Roman"/>
+        </w:rPr>
+        <w:t xml:space="preserve"> </w:t>
+      </w:r>
+    </w:p>
+    <w:p>
+      <w:pPr>
+        <w:pStyle w:val="level3text"/>
+        <w:numPr>
+          <w:ilvl w:val="12"/>
+          <w:numId w:val="0"/>
+        </w:numPr>
+        <w:ind w:left="1418"/>
+        <w:rPr>
+          <w:rFonts w:ascii="Times New Roman" w:hAnsi="Times New Roman"/>
+          <w:i w:val="0"/>
+          <w:lang w:val="en-ID"/>
+        </w:rPr>
+      </w:pPr>
+      <w:r>
+        <w:rPr>
+          <w:rFonts w:ascii="Times New Roman" w:hAnsi="Times New Roman"/>
+          <w:i w:val="0"/>
+          <w:lang w:val="en-ID"/>
+        </w:rPr>
+        <w:t>Use case ini menjelaskan proses ketika admin ingin melihat daftar pesanan yang telah selesai atau memiliki status final (selesai, dibatalkan, dsb). Riwayat ini dapat membantu untuk memantau transaksi sebelumnya, mengevaluasi kinerja penjualan, atau mencetak laporan bulanan.</w:t>
+      </w:r>
+    </w:p>
+    <w:p>
+      <w:pPr>
+        <w:pStyle w:val="level3text"/>
+        <w:numPr>
+          <w:ilvl w:val="12"/>
+          <w:numId w:val="0"/>
+        </w:numPr>
+        <w:ind w:left="1418"/>
+        <w:rPr>
+          <w:rFonts w:ascii="Times New Roman" w:hAnsi="Times New Roman"/>
+          <w:i w:val="0"/>
+          <w:lang w:val="en-ID"/>
+        </w:rPr>
+      </w:pPr>
+      <w:r>
+        <w:rPr>
+          <w:rFonts w:ascii="Times New Roman" w:hAnsi="Times New Roman"/>
+          <w:i w:val="0"/>
+          <w:lang w:val="en-ID"/>
+        </w:rPr>
+        <w:t>Fitur ini umumnya bersifat hanya read-only tanpa interaksi edit atau hapus.</w:t>
+      </w:r>
+    </w:p>
+    <w:p>
+      <w:pPr>
+        <w:pStyle w:val="level3text"/>
+        <w:numPr>
+          <w:ilvl w:val="12"/>
+          <w:numId w:val="0"/>
+        </w:numPr>
+        <w:ind w:left="1418"/>
+        <w:rPr>
+          <w:rFonts w:ascii="Times New Roman" w:hAnsi="Times New Roman"/>
+          <w:i w:val="0"/>
+          <w:iCs/>
+        </w:rPr>
+      </w:pPr>
+    </w:p>
+    <w:p>
+      <w:pPr>
+        <w:pStyle w:val="level4"/>
+        <w:rPr>
+          <w:rFonts w:ascii="Times New Roman" w:hAnsi="Times New Roman"/>
+          <w:lang w:val="id-ID"/>
+        </w:rPr>
+      </w:pPr>
+      <w:r>
+        <w:rPr>
+          <w:rFonts w:ascii="Times New Roman" w:hAnsi="Times New Roman"/>
+        </w:rPr>
+        <w:t>4.</w:t>
+      </w:r>
+      <w:r>
+        <w:rPr>
+          <w:rFonts w:ascii="Times New Roman" w:hAnsi="Times New Roman"/>
+        </w:rPr>
+        <w:t>6</w:t>
+      </w:r>
+      <w:r>
+        <w:rPr>
+          <w:rFonts w:ascii="Times New Roman" w:hAnsi="Times New Roman"/>
+        </w:rPr>
+        <w:t>.2</w:t>
+      </w:r>
+      <w:r>
+        <w:rPr>
+          <w:rFonts w:ascii="Times New Roman" w:hAnsi="Times New Roman"/>
+        </w:rPr>
+        <w:tab/>
+        <w:t>Stimulus</w:t>
+      </w:r>
+      <w:r>
+        <w:rPr>
+          <w:rFonts w:ascii="Times New Roman" w:hAnsi="Times New Roman"/>
+          <w:lang w:val="id-ID"/>
+        </w:rPr>
+        <w:t xml:space="preserve"> and </w:t>
+      </w:r>
+      <w:r>
+        <w:rPr>
+          <w:rFonts w:ascii="Times New Roman" w:hAnsi="Times New Roman"/>
+        </w:rPr>
+        <w:t>Respon</w:t>
+      </w:r>
+    </w:p>
+    <w:p>
+      <w:pPr>
+        <w:pStyle w:val="level3text"/>
+        <w:numPr>
+          <w:ilvl w:val="12"/>
+          <w:numId w:val="0"/>
+        </w:numPr>
+        <w:ind w:left="1350"/>
+        <w:rPr>
+          <w:rFonts w:ascii="Times New Roman" w:hAnsi="Times New Roman"/>
+          <w:lang w:val="id-ID"/>
+        </w:rPr>
+      </w:pPr>
+    </w:p>
+    <w:tbl>
+      <w:tblPr>
+        <w:tblStyle w:val="TableGrid"/>
+        <w:tblW w:w="0" w:type="auto"/>
+        <w:tblInd w:w="1350" w:type="dxa"/>
+        <w:tblLook w:val="04A0" w:firstRow="1" w:lastRow="0" w:firstColumn="1" w:lastColumn="0" w:noHBand="0" w:noVBand="1"/>
+      </w:tblPr>
+      <w:tblGrid>
+        <w:gridCol w:w="4116"/>
+        <w:gridCol w:w="4172"/>
+      </w:tblGrid>
+      <w:tr>
+        <w:tc>
+          <w:tcPr>
+            <w:tcW w:w="4116" w:type="dxa"/>
+          </w:tcPr>
+          <w:p>
+            <w:pPr>
+              <w:pStyle w:val="level3text"/>
+              <w:numPr>
+                <w:ilvl w:val="12"/>
+                <w:numId w:val="0"/>
+              </w:numPr>
+              <w:jc w:val="center"/>
+              <w:rPr>
+                <w:rFonts w:ascii="Times New Roman" w:hAnsi="Times New Roman"/>
+                <w:i w:val="0"/>
+                <w:iCs/>
+                <w:lang w:val="id-ID"/>
+              </w:rPr>
+            </w:pPr>
+            <w:r>
+              <w:rPr>
+                <w:rFonts w:ascii="Times New Roman" w:hAnsi="Times New Roman"/>
+                <w:i w:val="0"/>
+                <w:iCs/>
+                <w:lang w:val="id-ID"/>
+              </w:rPr>
+              <w:t>Action by user</w:t>
+            </w:r>
+          </w:p>
+        </w:tc>
+        <w:tc>
+          <w:tcPr>
+            <w:tcW w:w="4172" w:type="dxa"/>
+          </w:tcPr>
+          <w:p>
+            <w:pPr>
+              <w:pStyle w:val="level3text"/>
+              <w:numPr>
+                <w:ilvl w:val="12"/>
+                <w:numId w:val="0"/>
+              </w:numPr>
+              <w:jc w:val="center"/>
+              <w:rPr>
+                <w:rFonts w:ascii="Times New Roman" w:hAnsi="Times New Roman"/>
+                <w:i w:val="0"/>
+                <w:iCs/>
+                <w:lang w:val="id-ID"/>
+              </w:rPr>
+            </w:pPr>
+            <w:r>
+              <w:rPr>
+                <w:rFonts w:ascii="Times New Roman" w:hAnsi="Times New Roman"/>
+                <w:i w:val="0"/>
+                <w:iCs/>
+                <w:lang w:val="id-ID"/>
+              </w:rPr>
+              <w:t>Response from system</w:t>
+            </w:r>
+          </w:p>
+        </w:tc>
+      </w:tr>
+      <w:tr>
+        <w:tc>
+          <w:tcPr>
+            <w:tcW w:w="4116" w:type="dxa"/>
+          </w:tcPr>
+          <w:p>
+            <w:pPr>
+              <w:pStyle w:val="level3text"/>
+              <w:numPr>
+                <w:ilvl w:val="12"/>
+                <w:numId w:val="0"/>
+              </w:numPr>
+              <w:rPr>
+                <w:rFonts w:ascii="Times New Roman" w:hAnsi="Times New Roman"/>
+                <w:i w:val="0"/>
+                <w:lang w:val="id-ID"/>
+              </w:rPr>
+            </w:pPr>
+            <w:r>
+              <w:rPr>
+                <w:rFonts w:ascii="Times New Roman" w:hAnsi="Times New Roman"/>
+                <w:i w:val="0"/>
+              </w:rPr>
+              <w:t>1. Admin membuka halaman riwayat pesanan</w:t>
+            </w:r>
+          </w:p>
+        </w:tc>
+        <w:tc>
+          <w:tcPr>
+            <w:tcW w:w="4172" w:type="dxa"/>
+          </w:tcPr>
+          <w:p>
+            <w:pPr>
+              <w:pStyle w:val="level3text"/>
+              <w:numPr>
+                <w:ilvl w:val="12"/>
+                <w:numId w:val="0"/>
+              </w:numPr>
+              <w:rPr>
+                <w:rFonts w:ascii="Times New Roman" w:hAnsi="Times New Roman"/>
+                <w:i w:val="0"/>
+                <w:iCs/>
+                <w:lang w:val="id-ID"/>
+              </w:rPr>
+            </w:pPr>
+            <w:r>
+              <w:rPr>
+                <w:rFonts w:ascii="Times New Roman" w:hAnsi="Times New Roman"/>
+                <w:i w:val="0"/>
+                <w:iCs/>
+              </w:rPr>
+              <w:t>1. Sistem menampilkan semua pesanan yang telah selesai</w:t>
+            </w:r>
+          </w:p>
+        </w:tc>
+      </w:tr>
+      <w:tr>
+        <w:tc>
+          <w:tcPr>
+            <w:tcW w:w="4116" w:type="dxa"/>
+          </w:tcPr>
+          <w:p>
+            <w:pPr>
+              <w:pStyle w:val="level3text"/>
+              <w:numPr>
+                <w:ilvl w:val="12"/>
+                <w:numId w:val="0"/>
+              </w:numPr>
+              <w:rPr>
+                <w:rFonts w:ascii="Times New Roman" w:hAnsi="Times New Roman"/>
+                <w:i w:val="0"/>
+                <w:lang w:val="id-ID"/>
+              </w:rPr>
+            </w:pPr>
+            <w:r>
+              <w:rPr>
+                <w:rFonts w:ascii="Times New Roman" w:hAnsi="Times New Roman"/>
+                <w:i w:val="0"/>
+              </w:rPr>
+              <w:t>2. Admin memilih rentang waktu tertentu</w:t>
+            </w:r>
+          </w:p>
+        </w:tc>
+        <w:tc>
+          <w:tcPr>
+            <w:tcW w:w="4172" w:type="dxa"/>
+          </w:tcPr>
+          <w:p>
+            <w:pPr>
+              <w:pStyle w:val="level3text"/>
+              <w:numPr>
+                <w:ilvl w:val="12"/>
+                <w:numId w:val="0"/>
+              </w:numPr>
+              <w:rPr>
+                <w:rFonts w:ascii="Times New Roman" w:hAnsi="Times New Roman"/>
+                <w:i w:val="0"/>
+                <w:lang w:val="id-ID"/>
+              </w:rPr>
+            </w:pPr>
+            <w:r>
+              <w:rPr>
+                <w:rFonts w:ascii="Times New Roman" w:hAnsi="Times New Roman"/>
+                <w:i w:val="0"/>
+              </w:rPr>
+              <w:t>2. Sistem memfilter dan menampilkan pesanan sesuai rentang</w:t>
+            </w:r>
+          </w:p>
+        </w:tc>
+      </w:tr>
+      <w:tr>
+        <w:tc>
+          <w:tcPr>
+            <w:tcW w:w="4116" w:type="dxa"/>
+          </w:tcPr>
+          <w:p>
+            <w:pPr>
+              <w:pStyle w:val="level3text"/>
+              <w:numPr>
+                <w:ilvl w:val="12"/>
+                <w:numId w:val="0"/>
+              </w:numPr>
+              <w:rPr>
+                <w:rFonts w:ascii="Times New Roman" w:hAnsi="Times New Roman"/>
+                <w:i w:val="0"/>
+                <w:lang w:val="id-ID"/>
+              </w:rPr>
+            </w:pPr>
+            <w:r>
+              <w:rPr>
+                <w:rFonts w:ascii="Times New Roman" w:hAnsi="Times New Roman"/>
+                <w:i w:val="0"/>
+              </w:rPr>
+              <w:t>3. Admin mengklik salah satu pesanan</w:t>
+            </w:r>
+          </w:p>
+        </w:tc>
+        <w:tc>
+          <w:tcPr>
+            <w:tcW w:w="4172" w:type="dxa"/>
+          </w:tcPr>
+          <w:p>
+            <w:pPr>
+              <w:pStyle w:val="level3text"/>
+              <w:numPr>
+                <w:ilvl w:val="12"/>
+                <w:numId w:val="0"/>
+              </w:numPr>
+              <w:rPr>
+                <w:rFonts w:ascii="Times New Roman" w:hAnsi="Times New Roman"/>
+                <w:i w:val="0"/>
+                <w:lang w:val="id-ID"/>
+              </w:rPr>
+            </w:pPr>
+            <w:r>
+              <w:rPr>
+                <w:rFonts w:ascii="Times New Roman" w:hAnsi="Times New Roman"/>
+                <w:i w:val="0"/>
+              </w:rPr>
+              <w:t>3. Sistem menampilkan detail pesanan yang dipilih</w:t>
+            </w:r>
+          </w:p>
+        </w:tc>
+      </w:tr>
+      <w:tr>
+        <w:tc>
+          <w:tcPr>
+            <w:tcW w:w="4116" w:type="dxa"/>
+          </w:tcPr>
+          <w:tbl>
+            <w:tblPr>
+              <w:tblW w:w="0" w:type="auto"/>
+              <w:tblCellSpacing w:w="15" w:type="dxa"/>
+              <w:tblCellMar>
+                <w:top w:w="15" w:type="dxa"/>
+                <w:left w:w="15" w:type="dxa"/>
+                <w:bottom w:w="15" w:type="dxa"/>
+                <w:right w:w="15" w:type="dxa"/>
+              </w:tblCellMar>
+              <w:tblLook w:val="04A0" w:firstRow="1" w:lastRow="0" w:firstColumn="1" w:lastColumn="0" w:noHBand="0" w:noVBand="1"/>
+            </w:tblPr>
+            <w:tblGrid>
+              <w:gridCol w:w="2516"/>
+            </w:tblGrid>
+            <w:tr>
+              <w:trPr>
+                <w:tblCellSpacing w:w="15" w:type="dxa"/>
+              </w:trPr>
+              <w:tc>
+                <w:tcPr>
+                  <w:tcW w:w="0" w:type="auto"/>
+                  <w:vAlign w:val="center"/>
+                  <w:hideMark/>
+                </w:tcPr>
+                <w:p>
+                  <w:pPr>
+                    <w:pStyle w:val="level3text"/>
+                    <w:numPr>
+                      <w:ilvl w:val="12"/>
+                      <w:numId w:val="0"/>
+                    </w:numPr>
+                    <w:rPr>
+                      <w:rFonts w:ascii="Times New Roman" w:hAnsi="Times New Roman"/>
+                      <w:i w:val="0"/>
+                      <w:iCs/>
+                      <w:lang w:val="en-ID"/>
+                    </w:rPr>
+                  </w:pPr>
+                  <w:r>
+                    <w:rPr>
+                      <w:rFonts w:ascii="Times New Roman" w:hAnsi="Times New Roman"/>
+                      <w:i w:val="0"/>
+                      <w:iCs/>
+                    </w:rPr>
+                    <w:t>4. Admin kembali ke daftar</w:t>
+                  </w:r>
+                </w:p>
+              </w:tc>
+            </w:tr>
+          </w:tbl>
+          <w:p>
+            <w:pPr>
+              <w:pStyle w:val="level3text"/>
+              <w:numPr>
+                <w:ilvl w:val="12"/>
+                <w:numId w:val="0"/>
+              </w:numPr>
+              <w:rPr>
+                <w:rFonts w:ascii="Times New Roman" w:hAnsi="Times New Roman"/>
+                <w:vanish/>
+                <w:lang w:val="en-ID"/>
+              </w:rPr>
+            </w:pPr>
+          </w:p>
+          <w:tbl>
+            <w:tblPr>
+              <w:tblW w:w="0" w:type="auto"/>
+              <w:tblCellSpacing w:w="15" w:type="dxa"/>
+              <w:tblCellMar>
+                <w:top w:w="15" w:type="dxa"/>
+                <w:left w:w="15" w:type="dxa"/>
+                <w:bottom w:w="15" w:type="dxa"/>
+                <w:right w:w="15" w:type="dxa"/>
+              </w:tblCellMar>
+              <w:tblLook w:val="04A0" w:firstRow="1" w:lastRow="0" w:firstColumn="1" w:lastColumn="0" w:noHBand="0" w:noVBand="1"/>
+            </w:tblPr>
+            <w:tblGrid>
+              <w:gridCol w:w="96"/>
+            </w:tblGrid>
+            <w:tr>
+              <w:trPr>
+                <w:tblCellSpacing w:w="15" w:type="dxa"/>
+              </w:trPr>
+              <w:tc>
+                <w:tcPr>
+                  <w:tcW w:w="0" w:type="auto"/>
+                  <w:vAlign w:val="center"/>
+                  <w:hideMark/>
+                </w:tcPr>
+                <w:p>
+                  <w:pPr>
+                    <w:pStyle w:val="level3text"/>
+                    <w:numPr>
+                      <w:ilvl w:val="12"/>
+                      <w:numId w:val="0"/>
+                    </w:numPr>
+                    <w:rPr>
+                      <w:rFonts w:ascii="Times New Roman" w:hAnsi="Times New Roman"/>
+                      <w:lang w:val="en-ID"/>
+                    </w:rPr>
+                  </w:pPr>
+                </w:p>
+              </w:tc>
+            </w:tr>
+          </w:tbl>
+          <w:p>
+            <w:pPr>
+              <w:pStyle w:val="level3text"/>
+              <w:numPr>
+                <w:ilvl w:val="12"/>
+                <w:numId w:val="0"/>
+              </w:numPr>
+              <w:rPr>
+                <w:rFonts w:ascii="Times New Roman" w:hAnsi="Times New Roman"/>
+                <w:i w:val="0"/>
+                <w:lang w:val="id-ID"/>
+              </w:rPr>
+            </w:pPr>
+          </w:p>
+        </w:tc>
+        <w:tc>
+          <w:tcPr>
+            <w:tcW w:w="4172" w:type="dxa"/>
+          </w:tcPr>
+          <w:tbl>
+            <w:tblPr>
+              <w:tblW w:w="0" w:type="auto"/>
+              <w:tblLook w:val="04A0" w:firstRow="1" w:lastRow="0" w:firstColumn="1" w:lastColumn="0" w:noHBand="0" w:noVBand="1"/>
+            </w:tblPr>
+            <w:tblGrid>
+              <w:gridCol w:w="3956"/>
+            </w:tblGrid>
+            <w:tr>
+              <w:tc>
+                <w:tcPr>
+                  <w:tcW w:w="0" w:type="auto"/>
+                  <w:hideMark/>
+                </w:tcPr>
+                <w:p>
+                  <w:pPr>
+                    <w:spacing w:line="240" w:lineRule="auto"/>
+                    <w:rPr>
+                      <w:rFonts w:ascii="Times New Roman" w:hAnsi="Times New Roman"/>
+                      <w:sz w:val="22"/>
+                      <w:szCs w:val="22"/>
+                      <w:lang w:val="en-ID" w:eastAsia="en-ID"/>
+                    </w:rPr>
+                  </w:pPr>
+                  <w:r>
+                    <w:rPr>
+                      <w:rFonts w:ascii="Times New Roman" w:hAnsi="Times New Roman"/>
+                      <w:sz w:val="22"/>
+                      <w:szCs w:val="22"/>
+                      <w:lang w:eastAsia="en-ID"/>
+                    </w:rPr>
+                    <w:t>4. Sistem tetap menampilkan daftar tanpa reload</w:t>
+                  </w:r>
+                </w:p>
+              </w:tc>
+            </w:tr>
+          </w:tbl>
+          <w:p>
+            <w:pPr>
+              <w:pStyle w:val="level3text"/>
+              <w:numPr>
+                <w:ilvl w:val="12"/>
+                <w:numId w:val="0"/>
+              </w:numPr>
+              <w:rPr>
+                <w:rFonts w:ascii="Times New Roman" w:hAnsi="Times New Roman"/>
+                <w:i w:val="0"/>
+                <w:lang w:val="id-ID"/>
+              </w:rPr>
+            </w:pPr>
+          </w:p>
+        </w:tc>
+      </w:tr>
+    </w:tbl>
+    <w:p>
+      <w:pPr>
+        <w:pStyle w:val="level3text"/>
+        <w:numPr>
+          <w:ilvl w:val="12"/>
+          <w:numId w:val="0"/>
+        </w:numPr>
+        <w:rPr>
+          <w:rFonts w:ascii="Times New Roman" w:hAnsi="Times New Roman"/>
+          <w:lang w:val="id-ID"/>
+        </w:rPr>
+      </w:pPr>
+    </w:p>
+    <w:p>
+      <w:pPr>
+        <w:pStyle w:val="level3text"/>
+        <w:numPr>
+          <w:ilvl w:val="12"/>
+          <w:numId w:val="0"/>
+        </w:numPr>
+        <w:ind w:left="1350"/>
+        <w:rPr>
+          <w:rFonts w:ascii="Times New Roman" w:hAnsi="Times New Roman"/>
+          <w:lang w:val="id-ID"/>
+        </w:rPr>
+      </w:pPr>
+    </w:p>
+    <w:p>
+      <w:pPr>
+        <w:pStyle w:val="level3text"/>
+        <w:numPr>
+          <w:ilvl w:val="12"/>
+          <w:numId w:val="0"/>
+        </w:numPr>
+        <w:ind w:left="1350"/>
+        <w:rPr>
+          <w:rFonts w:ascii="Times New Roman" w:hAnsi="Times New Roman"/>
+          <w:lang w:val="id-ID"/>
+        </w:rPr>
+      </w:pPr>
+    </w:p>
+    <w:p>
+      <w:pPr>
+        <w:ind w:firstLine="720"/>
+        <w:rPr>
+          <w:rFonts w:ascii="Times New Roman" w:hAnsi="Times New Roman"/>
+          <w:lang w:val="id-ID"/>
+        </w:rPr>
+      </w:pPr>
+      <w:r>
+        <w:rPr>
+          <w:rFonts w:ascii="Times New Roman" w:hAnsi="Times New Roman"/>
+        </w:rPr>
+        <w:t>4.</w:t>
+      </w:r>
+      <w:r>
+        <w:rPr>
+          <w:rFonts w:ascii="Times New Roman" w:hAnsi="Times New Roman"/>
+        </w:rPr>
+        <w:t>6</w:t>
+      </w:r>
+      <w:r>
+        <w:rPr>
+          <w:rFonts w:ascii="Times New Roman" w:hAnsi="Times New Roman"/>
+        </w:rPr>
+        <w:t>.</w:t>
+      </w:r>
+      <w:r>
+        <w:rPr>
+          <w:rFonts w:ascii="Times New Roman" w:hAnsi="Times New Roman"/>
+          <w:lang w:val="id-ID"/>
+        </w:rPr>
+        <w:t>4</w:t>
+      </w:r>
+      <w:r>
+        <w:rPr>
+          <w:rFonts w:ascii="Times New Roman" w:hAnsi="Times New Roman"/>
+        </w:rPr>
+        <w:tab/>
+      </w:r>
+      <w:r>
+        <w:rPr>
+          <w:rFonts w:ascii="Times New Roman" w:hAnsi="Times New Roman"/>
+          <w:lang w:val="id-ID"/>
+        </w:rPr>
+        <w:t>Activity Diagram</w:t>
+      </w:r>
+      <w:r>
+        <w:rPr>
+          <w:rFonts w:ascii="Times New Roman" w:hAnsi="Times New Roman"/>
+          <w:noProof/>
+          <w:lang w:val="id-ID"/>
+        </w:rPr>
+        <w:drawing>
+          <wp:anchor distT="0" distB="0" distL="114300" distR="114300" simplePos="0" relativeHeight="251663360" behindDoc="0" locked="0" layoutInCell="1" allowOverlap="1" wp14:anchorId="56407787" wp14:editId="566C574A">
+            <wp:simplePos x="0" y="0"/>
+            <wp:positionH relativeFrom="column">
+              <wp:align>center</wp:align>
+            </wp:positionH>
+            <wp:positionV relativeFrom="paragraph">
+              <wp:posOffset>180340</wp:posOffset>
+            </wp:positionV>
+            <wp:extent cx="1580400" cy="3873600"/>
+            <wp:effectExtent l="0" t="0" r="1270" b="0"/>
+            <wp:wrapTopAndBottom/>
+            <wp:docPr id="600565127" name="Picture 11"/>
+            <wp:cNvGraphicFramePr>
+              <a:graphicFrameLocks xmlns:a="http://schemas.openxmlformats.org/drawingml/2006/main" noChangeAspect="1"/>
+            </wp:cNvGraphicFramePr>
+            <a:graphic xmlns:a="http://schemas.openxmlformats.org/drawingml/2006/main">
+              <a:graphicData uri="http://schemas.openxmlformats.org/drawingml/2006/picture">
+                <pic:pic xmlns:pic="http://schemas.openxmlformats.org/drawingml/2006/picture">
+                  <pic:nvPicPr>
+                    <pic:cNvPr id="600565127" name="Picture 600565127"/>
+                    <pic:cNvPicPr/>
+                  </pic:nvPicPr>
+                  <pic:blipFill>
+                    <a:blip r:embed="rId15">
+                      <a:extLst>
+                        <a:ext uri="{28A0092B-C50C-407E-A947-70E740481C1C}">
+                          <a14:useLocalDpi xmlns:a14="http://schemas.microsoft.com/office/drawing/2010/main" val="0"/>
+                        </a:ext>
+                      </a:extLst>
+                    </a:blip>
+                    <a:stretch>
+                      <a:fillRect/>
+                    </a:stretch>
+                  </pic:blipFill>
+                  <pic:spPr>
+                    <a:xfrm>
+                      <a:off x="0" y="0"/>
+                      <a:ext cx="1580400" cy="3873600"/>
+                    </a:xfrm>
+                    <a:prstGeom prst="rect">
+                      <a:avLst/>
+                    </a:prstGeom>
+                  </pic:spPr>
+                </pic:pic>
+              </a:graphicData>
+            </a:graphic>
+            <wp14:sizeRelH relativeFrom="margin">
+              <wp14:pctWidth>0</wp14:pctWidth>
+            </wp14:sizeRelH>
+            <wp14:sizeRelV relativeFrom="margin">
+              <wp14:pctHeight>0</wp14:pctHeight>
+            </wp14:sizeRelV>
+          </wp:anchor>
+        </w:drawing>
+      </w:r>
+    </w:p>
+    <w:p>
+      <w:pPr>
+        <w:ind w:firstLine="720"/>
+        <w:jc w:val="center"/>
+        <w:rPr>
+          <w:i/>
+          <w:iCs/>
+          <w:sz w:val="22"/>
+          <w:szCs w:val="18"/>
+          <w:lang w:val="id-ID"/>
+        </w:rPr>
+      </w:pPr>
+      <w:r>
+        <w:rPr>
+          <w:i/>
+          <w:iCs/>
+          <w:sz w:val="22"/>
+          <w:szCs w:val="18"/>
+          <w:lang w:val="id-ID"/>
+        </w:rPr>
+        <w:t>(activity diagram riwayat pesanan)</w:t>
+      </w:r>
+    </w:p>
+    <w:p>
+      <w:pPr>
+        <w:pStyle w:val="Heading2"/>
+        <w:rPr>
+          <w:rFonts w:ascii="Times New Roman" w:hAnsi="Times New Roman"/>
+          <w:lang w:val="id-ID"/>
+        </w:rPr>
+      </w:pPr>
+      <w:r>
+        <w:rPr>
+          <w:rFonts w:ascii="Times New Roman" w:hAnsi="Times New Roman"/>
+          <w:lang w:val="id-ID"/>
+        </w:rPr>
+        <w:lastRenderedPageBreak/>
+        <w:t>Pemesanan Bakso</w:t>
+      </w:r>
+    </w:p>
+    <w:p>
+      <w:pPr>
+        <w:pStyle w:val="level4"/>
+        <w:rPr>
+          <w:rFonts w:ascii="Times New Roman" w:hAnsi="Times New Roman"/>
+        </w:rPr>
+      </w:pPr>
+      <w:r>
+        <w:rPr>
+          <w:rFonts w:ascii="Times New Roman" w:hAnsi="Times New Roman"/>
+        </w:rPr>
+        <w:t>4.</w:t>
+      </w:r>
+      <w:r>
+        <w:rPr>
+          <w:rFonts w:ascii="Times New Roman" w:hAnsi="Times New Roman"/>
+        </w:rPr>
+        <w:t>7</w:t>
+      </w:r>
+      <w:r>
+        <w:rPr>
+          <w:rFonts w:ascii="Times New Roman" w:hAnsi="Times New Roman"/>
+        </w:rPr>
+        <w:t>.1</w:t>
+      </w:r>
+      <w:r>
+        <w:rPr>
+          <w:rFonts w:ascii="Times New Roman" w:hAnsi="Times New Roman"/>
+        </w:rPr>
+        <w:tab/>
+        <w:t>De</w:t>
+      </w:r>
+      <w:r>
+        <w:rPr>
+          <w:rFonts w:ascii="Times New Roman" w:hAnsi="Times New Roman"/>
+          <w:lang w:val="id-ID"/>
+        </w:rPr>
+        <w:t>skripsi Use Case</w:t>
+      </w:r>
+      <w:r>
+        <w:rPr>
+          <w:rFonts w:ascii="Times New Roman" w:hAnsi="Times New Roman"/>
+        </w:rPr>
+        <w:t xml:space="preserve"> </w:t>
+      </w:r>
+    </w:p>
+    <w:p>
+      <w:pPr>
+        <w:pStyle w:val="level3text"/>
+        <w:numPr>
+          <w:ilvl w:val="12"/>
+          <w:numId w:val="0"/>
+        </w:numPr>
+        <w:ind w:left="1418"/>
+        <w:rPr>
+          <w:rFonts w:ascii="Times New Roman" w:hAnsi="Times New Roman"/>
+          <w:i w:val="0"/>
+          <w:lang w:val="en-ID"/>
+        </w:rPr>
+      </w:pPr>
+      <w:r>
+        <w:rPr>
+          <w:rFonts w:ascii="Times New Roman" w:hAnsi="Times New Roman"/>
+          <w:i w:val="0"/>
+          <w:lang w:val="en-ID"/>
+        </w:rPr>
+        <w:t xml:space="preserve">Use case ini menjelaskan proses ketika admin melakukan transaksi </w:t>
+      </w:r>
+      <w:r>
+        <w:rPr>
+          <w:rFonts w:ascii="Times New Roman" w:hAnsi="Times New Roman"/>
+          <w:b/>
+          <w:bCs/>
+          <w:i w:val="0"/>
+          <w:lang w:val="en-ID"/>
+        </w:rPr>
+        <w:t>pemesanan bakso</w:t>
+      </w:r>
+      <w:r>
+        <w:rPr>
+          <w:rFonts w:ascii="Times New Roman" w:hAnsi="Times New Roman"/>
+          <w:i w:val="0"/>
+          <w:lang w:val="en-ID"/>
+        </w:rPr>
+        <w:t xml:space="preserve"> melalui aplikasi. Admin dapat memilih produk, menentukan jumlah, menghitung total harga, memilih metode pembayaran (tunai/digital), dan menyimpan transaksi.</w:t>
+      </w:r>
+    </w:p>
+    <w:p>
+      <w:pPr>
+        <w:pStyle w:val="level3text"/>
+        <w:numPr>
+          <w:ilvl w:val="12"/>
+          <w:numId w:val="0"/>
+        </w:numPr>
+        <w:ind w:left="1418"/>
+        <w:rPr>
+          <w:rFonts w:ascii="Times New Roman" w:hAnsi="Times New Roman"/>
+          <w:i w:val="0"/>
+          <w:lang w:val="en-ID"/>
+        </w:rPr>
+      </w:pPr>
+      <w:r>
+        <w:rPr>
+          <w:rFonts w:ascii="Times New Roman" w:hAnsi="Times New Roman"/>
+          <w:i w:val="0"/>
+          <w:lang w:val="en-ID"/>
+        </w:rPr>
+        <w:t>Fitur ini menjadi inti dari sistem POS dan harus berjalan cepat dan akurat untuk kebutuhan operasional.</w:t>
+      </w:r>
+    </w:p>
+    <w:p>
+      <w:pPr>
+        <w:pStyle w:val="level3text"/>
+        <w:numPr>
+          <w:ilvl w:val="12"/>
+          <w:numId w:val="0"/>
+        </w:numPr>
+        <w:ind w:left="1418"/>
+        <w:rPr>
+          <w:rFonts w:ascii="Times New Roman" w:hAnsi="Times New Roman"/>
+          <w:i w:val="0"/>
+          <w:iCs/>
+        </w:rPr>
+      </w:pPr>
+    </w:p>
+    <w:p>
+      <w:pPr>
+        <w:pStyle w:val="level4"/>
+        <w:rPr>
+          <w:rFonts w:ascii="Times New Roman" w:hAnsi="Times New Roman"/>
+          <w:lang w:val="id-ID"/>
+        </w:rPr>
+      </w:pPr>
+      <w:r>
+        <w:rPr>
+          <w:rFonts w:ascii="Times New Roman" w:hAnsi="Times New Roman"/>
+        </w:rPr>
+        <w:t>4.</w:t>
+      </w:r>
+      <w:r>
+        <w:rPr>
+          <w:rFonts w:ascii="Times New Roman" w:hAnsi="Times New Roman"/>
+        </w:rPr>
+        <w:t>7</w:t>
+      </w:r>
+      <w:r>
+        <w:rPr>
+          <w:rFonts w:ascii="Times New Roman" w:hAnsi="Times New Roman"/>
+        </w:rPr>
+        <w:t>.2</w:t>
+      </w:r>
+      <w:r>
+        <w:rPr>
+          <w:rFonts w:ascii="Times New Roman" w:hAnsi="Times New Roman"/>
+        </w:rPr>
+        <w:tab/>
+        <w:t>Stimulus</w:t>
+      </w:r>
+      <w:r>
+        <w:rPr>
+          <w:rFonts w:ascii="Times New Roman" w:hAnsi="Times New Roman"/>
+          <w:lang w:val="id-ID"/>
+        </w:rPr>
+        <w:t xml:space="preserve"> and </w:t>
+      </w:r>
+      <w:r>
+        <w:rPr>
+          <w:rFonts w:ascii="Times New Roman" w:hAnsi="Times New Roman"/>
+        </w:rPr>
+        <w:t>Respon</w:t>
+      </w:r>
+    </w:p>
+    <w:p>
+      <w:pPr>
+        <w:pStyle w:val="level3text"/>
+        <w:numPr>
+          <w:ilvl w:val="12"/>
+          <w:numId w:val="0"/>
+        </w:numPr>
+        <w:ind w:left="1350"/>
+        <w:rPr>
+          <w:rFonts w:ascii="Times New Roman" w:hAnsi="Times New Roman"/>
+          <w:lang w:val="id-ID"/>
+        </w:rPr>
+      </w:pPr>
+    </w:p>
+    <w:tbl>
+      <w:tblPr>
+        <w:tblStyle w:val="TableGrid"/>
+        <w:tblW w:w="0" w:type="auto"/>
+        <w:tblInd w:w="1350" w:type="dxa"/>
+        <w:tblLook w:val="04A0" w:firstRow="1" w:lastRow="0" w:firstColumn="1" w:lastColumn="0" w:noHBand="0" w:noVBand="1"/>
+      </w:tblPr>
+      <w:tblGrid>
+        <w:gridCol w:w="4116"/>
+        <w:gridCol w:w="4172"/>
+      </w:tblGrid>
+      <w:tr>
+        <w:tc>
+          <w:tcPr>
+            <w:tcW w:w="4116" w:type="dxa"/>
+          </w:tcPr>
+          <w:p>
+            <w:pPr>
+              <w:pStyle w:val="level3text"/>
+              <w:numPr>
+                <w:ilvl w:val="12"/>
+                <w:numId w:val="0"/>
+              </w:numPr>
+              <w:jc w:val="center"/>
+              <w:rPr>
+                <w:rFonts w:ascii="Times New Roman" w:hAnsi="Times New Roman"/>
+                <w:i w:val="0"/>
+                <w:iCs/>
+                <w:lang w:val="id-ID"/>
+              </w:rPr>
+            </w:pPr>
+            <w:r>
+              <w:rPr>
+                <w:rFonts w:ascii="Times New Roman" w:hAnsi="Times New Roman"/>
+                <w:i w:val="0"/>
+                <w:iCs/>
+                <w:lang w:val="id-ID"/>
+              </w:rPr>
+              <w:t>Action by user</w:t>
+            </w:r>
+          </w:p>
+        </w:tc>
+        <w:tc>
+          <w:tcPr>
+            <w:tcW w:w="4172" w:type="dxa"/>
+          </w:tcPr>
+          <w:p>
+            <w:pPr>
+              <w:pStyle w:val="level3text"/>
+              <w:numPr>
+                <w:ilvl w:val="12"/>
+                <w:numId w:val="0"/>
+              </w:numPr>
+              <w:jc w:val="center"/>
+              <w:rPr>
+                <w:rFonts w:ascii="Times New Roman" w:hAnsi="Times New Roman"/>
+                <w:i w:val="0"/>
+                <w:iCs/>
+                <w:lang w:val="id-ID"/>
+              </w:rPr>
+            </w:pPr>
+            <w:r>
+              <w:rPr>
+                <w:rFonts w:ascii="Times New Roman" w:hAnsi="Times New Roman"/>
+                <w:i w:val="0"/>
+                <w:iCs/>
+                <w:lang w:val="id-ID"/>
+              </w:rPr>
+              <w:t>Response from system</w:t>
+            </w:r>
+          </w:p>
+        </w:tc>
+      </w:tr>
+      <w:tr>
+        <w:tc>
+          <w:tcPr>
+            <w:tcW w:w="4116" w:type="dxa"/>
+          </w:tcPr>
+          <w:p>
+            <w:pPr>
+              <w:pStyle w:val="level3text"/>
+              <w:numPr>
+                <w:ilvl w:val="12"/>
+                <w:numId w:val="0"/>
+              </w:numPr>
+              <w:rPr>
+                <w:rFonts w:ascii="Times New Roman" w:hAnsi="Times New Roman"/>
+                <w:i w:val="0"/>
+                <w:lang w:val="id-ID"/>
+              </w:rPr>
+            </w:pPr>
+            <w:r>
+              <w:rPr>
+                <w:rFonts w:ascii="Times New Roman" w:hAnsi="Times New Roman"/>
+                <w:i w:val="0"/>
+              </w:rPr>
+              <w:t>1. Admin membuka halaman pemesanan</w:t>
+            </w:r>
+          </w:p>
+        </w:tc>
+        <w:tc>
+          <w:tcPr>
+            <w:tcW w:w="4172" w:type="dxa"/>
+          </w:tcPr>
+          <w:p>
+            <w:pPr>
+              <w:pStyle w:val="level3text"/>
+              <w:numPr>
+                <w:ilvl w:val="12"/>
+                <w:numId w:val="0"/>
+              </w:numPr>
+              <w:rPr>
+                <w:rFonts w:ascii="Times New Roman" w:hAnsi="Times New Roman"/>
+                <w:i w:val="0"/>
+                <w:iCs/>
+                <w:lang w:val="id-ID"/>
+              </w:rPr>
+            </w:pPr>
+            <w:r>
+              <w:rPr>
+                <w:rFonts w:ascii="Times New Roman" w:hAnsi="Times New Roman"/>
+                <w:i w:val="0"/>
+                <w:iCs/>
+              </w:rPr>
+              <w:t>1. Sistem menampilkan form pemesanan dan daftar produk</w:t>
+            </w:r>
+          </w:p>
+        </w:tc>
+      </w:tr>
+      <w:tr>
+        <w:tc>
+          <w:tcPr>
+            <w:tcW w:w="4116" w:type="dxa"/>
+          </w:tcPr>
+          <w:p>
+            <w:pPr>
+              <w:pStyle w:val="level3text"/>
+              <w:numPr>
+                <w:ilvl w:val="12"/>
+                <w:numId w:val="0"/>
+              </w:numPr>
+              <w:rPr>
+                <w:rFonts w:ascii="Times New Roman" w:hAnsi="Times New Roman"/>
+                <w:i w:val="0"/>
+                <w:lang w:val="id-ID"/>
+              </w:rPr>
+            </w:pPr>
+            <w:r>
+              <w:rPr>
+                <w:rFonts w:ascii="Times New Roman" w:hAnsi="Times New Roman"/>
+                <w:i w:val="0"/>
+              </w:rPr>
+              <w:t>2. Admin memilih produk dan jumlah</w:t>
+            </w:r>
+          </w:p>
+        </w:tc>
+        <w:tc>
+          <w:tcPr>
+            <w:tcW w:w="4172" w:type="dxa"/>
+          </w:tcPr>
+          <w:p>
+            <w:pPr>
+              <w:pStyle w:val="level3text"/>
+              <w:numPr>
+                <w:ilvl w:val="12"/>
+                <w:numId w:val="0"/>
+              </w:numPr>
+              <w:rPr>
+                <w:rFonts w:ascii="Times New Roman" w:hAnsi="Times New Roman"/>
+                <w:i w:val="0"/>
+                <w:lang w:val="id-ID"/>
+              </w:rPr>
+            </w:pPr>
+            <w:r>
+              <w:rPr>
+                <w:rFonts w:ascii="Times New Roman" w:hAnsi="Times New Roman"/>
+                <w:i w:val="0"/>
+              </w:rPr>
+              <w:t>2. Sistem menghitung subtotal dan total harga</w:t>
+            </w:r>
+          </w:p>
+        </w:tc>
+      </w:tr>
+      <w:tr>
+        <w:tc>
+          <w:tcPr>
+            <w:tcW w:w="4116" w:type="dxa"/>
+          </w:tcPr>
+          <w:p>
+            <w:pPr>
+              <w:pStyle w:val="level3text"/>
+              <w:numPr>
+                <w:ilvl w:val="12"/>
+                <w:numId w:val="0"/>
+              </w:numPr>
+              <w:rPr>
+                <w:rFonts w:ascii="Times New Roman" w:hAnsi="Times New Roman"/>
+                <w:i w:val="0"/>
+                <w:lang w:val="id-ID"/>
+              </w:rPr>
+            </w:pPr>
+            <w:r>
+              <w:rPr>
+                <w:rFonts w:ascii="Times New Roman" w:hAnsi="Times New Roman"/>
+                <w:i w:val="0"/>
+              </w:rPr>
+              <w:t>3. Admin memilih metode pembayaran</w:t>
+            </w:r>
+          </w:p>
+        </w:tc>
+        <w:tc>
+          <w:tcPr>
+            <w:tcW w:w="4172" w:type="dxa"/>
+          </w:tcPr>
+          <w:p>
+            <w:pPr>
+              <w:pStyle w:val="level3text"/>
+              <w:numPr>
+                <w:ilvl w:val="12"/>
+                <w:numId w:val="0"/>
+              </w:numPr>
+              <w:rPr>
+                <w:rFonts w:ascii="Times New Roman" w:hAnsi="Times New Roman"/>
+                <w:i w:val="0"/>
+                <w:lang w:val="id-ID"/>
+              </w:rPr>
+            </w:pPr>
+            <w:r>
+              <w:rPr>
+                <w:rFonts w:ascii="Times New Roman" w:hAnsi="Times New Roman"/>
+                <w:i w:val="0"/>
+              </w:rPr>
+              <w:t>3. Sistem menampilkan metode tunai / digital</w:t>
+            </w:r>
+          </w:p>
+        </w:tc>
+      </w:tr>
+      <w:tr>
+        <w:tc>
+          <w:tcPr>
+            <w:tcW w:w="4116" w:type="dxa"/>
+          </w:tcPr>
+          <w:tbl>
+            <w:tblPr>
+              <w:tblW w:w="0" w:type="auto"/>
+              <w:tblCellSpacing w:w="15" w:type="dxa"/>
+              <w:tblCellMar>
+                <w:top w:w="15" w:type="dxa"/>
+                <w:left w:w="15" w:type="dxa"/>
+                <w:bottom w:w="15" w:type="dxa"/>
+                <w:right w:w="15" w:type="dxa"/>
+              </w:tblCellMar>
+              <w:tblLook w:val="04A0" w:firstRow="1" w:lastRow="0" w:firstColumn="1" w:lastColumn="0" w:noHBand="0" w:noVBand="1"/>
+            </w:tblPr>
+            <w:tblGrid>
+              <w:gridCol w:w="2779"/>
+            </w:tblGrid>
+            <w:tr>
+              <w:trPr>
+                <w:tblCellSpacing w:w="15" w:type="dxa"/>
+              </w:trPr>
+              <w:tc>
+                <w:tcPr>
+                  <w:tcW w:w="0" w:type="auto"/>
+                  <w:vAlign w:val="center"/>
+                  <w:hideMark/>
+                </w:tcPr>
+                <w:p>
+                  <w:pPr>
+                    <w:pStyle w:val="level3text"/>
+                    <w:numPr>
+                      <w:ilvl w:val="12"/>
+                      <w:numId w:val="0"/>
+                    </w:numPr>
+                    <w:rPr>
+                      <w:rFonts w:ascii="Times New Roman" w:hAnsi="Times New Roman"/>
+                      <w:i w:val="0"/>
+                      <w:iCs/>
+                      <w:lang w:val="en-ID"/>
+                    </w:rPr>
+                  </w:pPr>
+                  <w:r>
+                    <w:rPr>
+                      <w:rFonts w:ascii="Times New Roman" w:hAnsi="Times New Roman"/>
+                      <w:i w:val="0"/>
+                      <w:iCs/>
+                    </w:rPr>
+                    <w:t>4. Admin menyimpan pesanan</w:t>
+                  </w:r>
+                </w:p>
+              </w:tc>
+            </w:tr>
+          </w:tbl>
+          <w:p>
+            <w:pPr>
+              <w:pStyle w:val="level3text"/>
+              <w:numPr>
+                <w:ilvl w:val="12"/>
+                <w:numId w:val="0"/>
+              </w:numPr>
+              <w:rPr>
+                <w:rFonts w:ascii="Times New Roman" w:hAnsi="Times New Roman"/>
+                <w:vanish/>
+                <w:lang w:val="en-ID"/>
+              </w:rPr>
+            </w:pPr>
+          </w:p>
+          <w:tbl>
+            <w:tblPr>
+              <w:tblW w:w="0" w:type="auto"/>
+              <w:tblCellSpacing w:w="15" w:type="dxa"/>
+              <w:tblCellMar>
+                <w:top w:w="15" w:type="dxa"/>
+                <w:left w:w="15" w:type="dxa"/>
+                <w:bottom w:w="15" w:type="dxa"/>
+                <w:right w:w="15" w:type="dxa"/>
+              </w:tblCellMar>
+              <w:tblLook w:val="04A0" w:firstRow="1" w:lastRow="0" w:firstColumn="1" w:lastColumn="0" w:noHBand="0" w:noVBand="1"/>
+            </w:tblPr>
+            <w:tblGrid>
+              <w:gridCol w:w="96"/>
+            </w:tblGrid>
+            <w:tr>
+              <w:trPr>
+                <w:tblCellSpacing w:w="15" w:type="dxa"/>
+              </w:trPr>
+              <w:tc>
+                <w:tcPr>
+                  <w:tcW w:w="0" w:type="auto"/>
+                  <w:vAlign w:val="center"/>
+                  <w:hideMark/>
+                </w:tcPr>
+                <w:p>
+                  <w:pPr>
+                    <w:pStyle w:val="level3text"/>
+                    <w:numPr>
+                      <w:ilvl w:val="12"/>
+                      <w:numId w:val="0"/>
+                    </w:numPr>
+                    <w:rPr>
+                      <w:rFonts w:ascii="Times New Roman" w:hAnsi="Times New Roman"/>
+                      <w:lang w:val="en-ID"/>
+                    </w:rPr>
+                  </w:pPr>
+                </w:p>
+              </w:tc>
+            </w:tr>
+          </w:tbl>
+          <w:p>
+            <w:pPr>
+              <w:pStyle w:val="level3text"/>
+              <w:numPr>
+                <w:ilvl w:val="12"/>
+                <w:numId w:val="0"/>
+              </w:numPr>
+              <w:rPr>
+                <w:rFonts w:ascii="Times New Roman" w:hAnsi="Times New Roman"/>
+                <w:i w:val="0"/>
+                <w:lang w:val="id-ID"/>
+              </w:rPr>
+            </w:pPr>
+          </w:p>
+        </w:tc>
+        <w:tc>
+          <w:tcPr>
+            <w:tcW w:w="4172" w:type="dxa"/>
+          </w:tcPr>
+          <w:tbl>
+            <w:tblPr>
+              <w:tblW w:w="0" w:type="auto"/>
+              <w:tblLook w:val="04A0" w:firstRow="1" w:lastRow="0" w:firstColumn="1" w:lastColumn="0" w:noHBand="0" w:noVBand="1"/>
+            </w:tblPr>
+            <w:tblGrid>
+              <w:gridCol w:w="3956"/>
+            </w:tblGrid>
+            <w:tr>
+              <w:tc>
+                <w:tcPr>
+                  <w:tcW w:w="0" w:type="auto"/>
+                  <w:hideMark/>
+                </w:tcPr>
+                <w:p>
+                  <w:pPr>
+                    <w:spacing w:line="240" w:lineRule="auto"/>
+                    <w:rPr>
+                      <w:rFonts w:ascii="Times New Roman" w:hAnsi="Times New Roman"/>
+                      <w:sz w:val="22"/>
+                      <w:szCs w:val="22"/>
+                      <w:lang w:val="en-ID" w:eastAsia="en-ID"/>
+                    </w:rPr>
+                  </w:pPr>
+                  <w:r>
+                    <w:rPr>
+                      <w:rFonts w:ascii="Times New Roman" w:hAnsi="Times New Roman"/>
+                      <w:sz w:val="22"/>
+                      <w:szCs w:val="22"/>
+                      <w:lang w:eastAsia="en-ID"/>
+                    </w:rPr>
+                    <w:t>4. Sistem menyimpan ke database dan menampilkan notifikasi</w:t>
+                  </w:r>
+                </w:p>
+              </w:tc>
+            </w:tr>
+          </w:tbl>
+          <w:p>
+            <w:pPr>
+              <w:pStyle w:val="level3text"/>
+              <w:numPr>
+                <w:ilvl w:val="12"/>
+                <w:numId w:val="0"/>
+              </w:numPr>
+              <w:rPr>
+                <w:rFonts w:ascii="Times New Roman" w:hAnsi="Times New Roman"/>
+                <w:i w:val="0"/>
+                <w:lang w:val="id-ID"/>
+              </w:rPr>
+            </w:pPr>
+          </w:p>
+        </w:tc>
+      </w:tr>
+      <w:tr>
+        <w:tc>
+          <w:tcPr>
+            <w:tcW w:w="4116" w:type="dxa"/>
+          </w:tcPr>
+          <w:p>
+            <w:pPr>
+              <w:pStyle w:val="level3text"/>
+              <w:numPr>
+                <w:ilvl w:val="12"/>
+                <w:numId w:val="0"/>
+              </w:numPr>
+              <w:rPr>
+                <w:rFonts w:ascii="Times New Roman" w:hAnsi="Times New Roman"/>
+                <w:i w:val="0"/>
+                <w:iCs/>
+              </w:rPr>
+            </w:pPr>
+            <w:r>
+              <w:rPr>
+                <w:rFonts w:ascii="Times New Roman" w:hAnsi="Times New Roman"/>
+                <w:i w:val="0"/>
+                <w:iCs/>
+              </w:rPr>
+              <w:t>5. Admin mencetak atau melihat struk</w:t>
+            </w:r>
+          </w:p>
+        </w:tc>
+        <w:tc>
+          <w:tcPr>
+            <w:tcW w:w="4172" w:type="dxa"/>
+          </w:tcPr>
+          <w:p>
+            <w:pPr>
+              <w:spacing w:line="240" w:lineRule="auto"/>
+              <w:rPr>
+                <w:rFonts w:ascii="Times New Roman" w:hAnsi="Times New Roman"/>
+                <w:sz w:val="22"/>
+                <w:szCs w:val="22"/>
+                <w:lang w:eastAsia="en-ID"/>
+              </w:rPr>
+            </w:pPr>
+            <w:r>
+              <w:rPr>
+                <w:rFonts w:ascii="Times New Roman" w:hAnsi="Times New Roman"/>
+                <w:sz w:val="22"/>
+                <w:szCs w:val="22"/>
+                <w:lang w:eastAsia="en-ID"/>
+              </w:rPr>
+              <w:t>5. Sistem menampilkan struk atau ringkasan transaksi</w:t>
+            </w:r>
+          </w:p>
+        </w:tc>
+      </w:tr>
+    </w:tbl>
+    <w:p>
+      <w:pPr>
+        <w:pStyle w:val="level3text"/>
+        <w:numPr>
+          <w:ilvl w:val="12"/>
+          <w:numId w:val="0"/>
+        </w:numPr>
+        <w:rPr>
+          <w:rFonts w:ascii="Times New Roman" w:hAnsi="Times New Roman"/>
+          <w:lang w:val="id-ID"/>
+        </w:rPr>
+      </w:pPr>
+    </w:p>
+    <w:p>
+      <w:pPr>
+        <w:pStyle w:val="level3text"/>
+        <w:numPr>
+          <w:ilvl w:val="12"/>
+          <w:numId w:val="0"/>
+        </w:numPr>
+        <w:ind w:left="1350"/>
+        <w:rPr>
+          <w:rFonts w:ascii="Times New Roman" w:hAnsi="Times New Roman"/>
+          <w:lang w:val="id-ID"/>
+        </w:rPr>
+      </w:pPr>
+    </w:p>
+    <w:p>
+      <w:pPr>
+        <w:ind w:firstLine="720"/>
+        <w:rPr>
+          <w:rFonts w:ascii="Times New Roman" w:hAnsi="Times New Roman"/>
+          <w:lang w:val="id-ID"/>
+        </w:rPr>
+      </w:pPr>
+      <w:r>
+        <w:rPr>
+          <w:rFonts w:ascii="Times New Roman" w:hAnsi="Times New Roman"/>
+        </w:rPr>
+        <w:t>4.</w:t>
+      </w:r>
+      <w:r>
+        <w:rPr>
+          <w:rFonts w:ascii="Times New Roman" w:hAnsi="Times New Roman"/>
+        </w:rPr>
+        <w:t>7</w:t>
+      </w:r>
+      <w:r>
+        <w:rPr>
+          <w:rFonts w:ascii="Times New Roman" w:hAnsi="Times New Roman"/>
+        </w:rPr>
+        <w:t>.</w:t>
+      </w:r>
+      <w:r>
+        <w:rPr>
+          <w:rFonts w:ascii="Times New Roman" w:hAnsi="Times New Roman"/>
+          <w:lang w:val="id-ID"/>
+        </w:rPr>
+        <w:t>4</w:t>
+      </w:r>
+      <w:r>
+        <w:rPr>
+          <w:rFonts w:ascii="Times New Roman" w:hAnsi="Times New Roman"/>
+        </w:rPr>
+        <w:tab/>
+      </w:r>
+      <w:r>
+        <w:rPr>
+          <w:rFonts w:ascii="Times New Roman" w:hAnsi="Times New Roman"/>
+          <w:lang w:val="id-ID"/>
+        </w:rPr>
+        <w:t>Activity Diagram</w:t>
+      </w:r>
+      <w:r>
+        <w:rPr>
+          <w:rFonts w:ascii="Times New Roman" w:hAnsi="Times New Roman"/>
+          <w:noProof/>
+          <w:lang w:val="id-ID"/>
+        </w:rPr>
+        <w:drawing>
+          <wp:anchor distT="0" distB="0" distL="114300" distR="114300" simplePos="0" relativeHeight="251664384" behindDoc="0" locked="0" layoutInCell="1" allowOverlap="1" wp14:anchorId="7CEDA48F" wp14:editId="2CE4DC87">
+            <wp:simplePos x="0" y="0"/>
+            <wp:positionH relativeFrom="column">
+              <wp:align>center</wp:align>
+            </wp:positionH>
+            <wp:positionV relativeFrom="paragraph">
+              <wp:posOffset>168910</wp:posOffset>
+            </wp:positionV>
+            <wp:extent cx="1555200" cy="3218400"/>
+            <wp:effectExtent l="0" t="0" r="6985" b="1270"/>
+            <wp:wrapTopAndBottom/>
+            <wp:docPr id="1417001702" name="Picture 12"/>
+            <wp:cNvGraphicFramePr>
+              <a:graphicFrameLocks xmlns:a="http://schemas.openxmlformats.org/drawingml/2006/main" noChangeAspect="1"/>
+            </wp:cNvGraphicFramePr>
+            <a:graphic xmlns:a="http://schemas.openxmlformats.org/drawingml/2006/main">
+              <a:graphicData uri="http://schemas.openxmlformats.org/drawingml/2006/picture">
+                <pic:pic xmlns:pic="http://schemas.openxmlformats.org/drawingml/2006/picture">
+                  <pic:nvPicPr>
+                    <pic:cNvPr id="1417001702" name="Picture 1417001702"/>
+                    <pic:cNvPicPr/>
+                  </pic:nvPicPr>
+                  <pic:blipFill>
+                    <a:blip r:embed="rId16">
+                      <a:extLst>
+                        <a:ext uri="{28A0092B-C50C-407E-A947-70E740481C1C}">
+                          <a14:useLocalDpi xmlns:a14="http://schemas.microsoft.com/office/drawing/2010/main" val="0"/>
+                        </a:ext>
+                      </a:extLst>
+                    </a:blip>
+                    <a:stretch>
+                      <a:fillRect/>
+                    </a:stretch>
+                  </pic:blipFill>
+                  <pic:spPr>
+                    <a:xfrm>
+                      <a:off x="0" y="0"/>
+                      <a:ext cx="1555200" cy="3218400"/>
+                    </a:xfrm>
+                    <a:prstGeom prst="rect">
+                      <a:avLst/>
+                    </a:prstGeom>
+                  </pic:spPr>
+                </pic:pic>
+              </a:graphicData>
+            </a:graphic>
+            <wp14:sizeRelH relativeFrom="margin">
+              <wp14:pctWidth>0</wp14:pctWidth>
+            </wp14:sizeRelH>
+            <wp14:sizeRelV relativeFrom="margin">
+              <wp14:pctHeight>0</wp14:pctHeight>
+            </wp14:sizeRelV>
+          </wp:anchor>
+        </w:drawing>
+      </w:r>
+    </w:p>
+    <w:p>
+      <w:pPr>
+        <w:tabs>
+          <w:tab w:val="left" w:pos="4660"/>
+        </w:tabs>
+        <w:ind w:firstLine="720"/>
+        <w:jc w:val="center"/>
+        <w:rPr>
+          <w:i/>
+          <w:iCs/>
+          <w:sz w:val="22"/>
+          <w:szCs w:val="18"/>
+          <w:lang w:val="id-ID"/>
+        </w:rPr>
+      </w:pPr>
+      <w:r>
+        <w:rPr>
+          <w:i/>
+          <w:iCs/>
+          <w:sz w:val="22"/>
+          <w:szCs w:val="18"/>
+          <w:lang w:val="id-ID"/>
+        </w:rPr>
+        <w:t>(activity diagram pemesanan bakso)</w:t>
+      </w:r>
+    </w:p>
+    <w:p>
+      <w:pPr>
+        <w:tabs>
+          <w:tab w:val="left" w:pos="4660"/>
+        </w:tabs>
+        <w:ind w:firstLine="720"/>
+        <w:jc w:val="center"/>
+        <w:rPr>
+          <w:lang w:val="id-ID"/>
+        </w:rPr>
+      </w:pPr>
+    </w:p>
+    <w:p>
+      <w:pPr>
+        <w:pStyle w:val="Heading2"/>
+        <w:rPr>
+          <w:rFonts w:ascii="Times New Roman" w:hAnsi="Times New Roman"/>
+          <w:lang w:val="id-ID"/>
+        </w:rPr>
+      </w:pPr>
+      <w:r>
+        <w:rPr>
+          <w:rFonts w:ascii="Times New Roman" w:hAnsi="Times New Roman"/>
+          <w:lang w:val="id-ID"/>
+        </w:rPr>
+        <w:lastRenderedPageBreak/>
+        <w:t>Logout</w:t>
+      </w:r>
+    </w:p>
+    <w:p>
+      <w:pPr>
+        <w:pStyle w:val="level4"/>
+        <w:rPr>
+          <w:rFonts w:ascii="Times New Roman" w:hAnsi="Times New Roman"/>
+        </w:rPr>
+      </w:pPr>
+      <w:r>
+        <w:rPr>
+          <w:rFonts w:ascii="Times New Roman" w:hAnsi="Times New Roman"/>
+        </w:rPr>
+        <w:t>4.8.1</w:t>
+      </w:r>
+      <w:r>
+        <w:rPr>
+          <w:rFonts w:ascii="Times New Roman" w:hAnsi="Times New Roman"/>
+        </w:rPr>
+        <w:tab/>
+        <w:t>De</w:t>
+      </w:r>
+      <w:r>
+        <w:rPr>
+          <w:rFonts w:ascii="Times New Roman" w:hAnsi="Times New Roman"/>
+          <w:lang w:val="id-ID"/>
+        </w:rPr>
+        <w:t xml:space="preserve">skripsi Use Case </w:t>
+      </w:r>
+    </w:p>
+    <w:p>
+      <w:pPr>
+        <w:pStyle w:val="level3text"/>
+        <w:numPr>
+          <w:ilvl w:val="12"/>
+          <w:numId w:val="0"/>
+        </w:numPr>
+        <w:ind w:left="1418"/>
+        <w:rPr>
+          <w:rFonts w:ascii="Times New Roman" w:hAnsi="Times New Roman"/>
+          <w:i w:val="0"/>
+          <w:lang w:val="en-ID"/>
+        </w:rPr>
+      </w:pPr>
+      <w:r>
+        <w:rPr>
+          <w:rFonts w:ascii="Times New Roman" w:hAnsi="Times New Roman"/>
+          <w:i w:val="0"/>
+          <w:lang w:val="en-ID"/>
+        </w:rPr>
+        <w:t xml:space="preserve">Use case ini menggambarkan proses saat </w:t>
+      </w:r>
+      <w:r>
+        <w:rPr>
+          <w:rFonts w:ascii="Times New Roman" w:hAnsi="Times New Roman"/>
+          <w:b/>
+          <w:bCs/>
+          <w:i w:val="0"/>
+          <w:lang w:val="en-ID"/>
+        </w:rPr>
+        <w:t>Admin keluar (logout)</w:t>
+      </w:r>
+      <w:r>
+        <w:rPr>
+          <w:rFonts w:ascii="Times New Roman" w:hAnsi="Times New Roman"/>
+          <w:i w:val="0"/>
+          <w:lang w:val="en-ID"/>
+        </w:rPr>
+        <w:t xml:space="preserve"> dari aplikasi setelah selesai menggunakan sistem. Fitur logout bertujuan menjaga keamanan data dan memastikan tidak ada pihak lain yang mengakses sistem tanpa izin.</w:t>
+      </w:r>
+    </w:p>
+    <w:p>
+      <w:pPr>
+        <w:pStyle w:val="level3text"/>
+        <w:numPr>
+          <w:ilvl w:val="12"/>
+          <w:numId w:val="0"/>
+        </w:numPr>
+        <w:ind w:left="1418"/>
+        <w:rPr>
+          <w:rFonts w:ascii="Times New Roman" w:hAnsi="Times New Roman"/>
+          <w:i w:val="0"/>
+          <w:lang w:val="en-ID"/>
+        </w:rPr>
+      </w:pPr>
+      <w:r>
+        <w:rPr>
+          <w:rFonts w:ascii="Times New Roman" w:hAnsi="Times New Roman"/>
+          <w:i w:val="0"/>
+          <w:lang w:val="en-ID"/>
+        </w:rPr>
+        <w:t>Meskipun prosesnya sederhana, fitur ini krusial dalam sistem berbasis autentikasi seperti POS ini.</w:t>
+      </w:r>
+    </w:p>
+    <w:p>
+      <w:pPr>
+        <w:pStyle w:val="level3text"/>
+        <w:numPr>
+          <w:ilvl w:val="12"/>
+          <w:numId w:val="0"/>
+        </w:numPr>
+        <w:ind w:left="1418"/>
+        <w:rPr>
+          <w:rFonts w:ascii="Times New Roman" w:hAnsi="Times New Roman"/>
+          <w:i w:val="0"/>
+          <w:iCs/>
+        </w:rPr>
+      </w:pPr>
+    </w:p>
+    <w:p>
+      <w:pPr>
+        <w:pStyle w:val="level4"/>
+        <w:rPr>
+          <w:rFonts w:ascii="Times New Roman" w:hAnsi="Times New Roman"/>
+          <w:lang w:val="id-ID"/>
+        </w:rPr>
+      </w:pPr>
+      <w:r>
+        <w:rPr>
+          <w:rFonts w:ascii="Times New Roman" w:hAnsi="Times New Roman"/>
+        </w:rPr>
+        <w:t>4.8.2</w:t>
+      </w:r>
+      <w:r>
+        <w:rPr>
+          <w:rFonts w:ascii="Times New Roman" w:hAnsi="Times New Roman"/>
+        </w:rPr>
+        <w:tab/>
+        <w:t>Stimulus</w:t>
+      </w:r>
+      <w:r>
+        <w:rPr>
+          <w:rFonts w:ascii="Times New Roman" w:hAnsi="Times New Roman"/>
+          <w:lang w:val="id-ID"/>
+        </w:rPr>
+        <w:t xml:space="preserve"> and </w:t>
+      </w:r>
+      <w:r>
+        <w:rPr>
+          <w:rFonts w:ascii="Times New Roman" w:hAnsi="Times New Roman"/>
+        </w:rPr>
+        <w:t>Respon</w:t>
+      </w:r>
+    </w:p>
+    <w:p>
+      <w:pPr>
+        <w:pStyle w:val="level3text"/>
+        <w:numPr>
+          <w:ilvl w:val="12"/>
+          <w:numId w:val="0"/>
+        </w:numPr>
+        <w:ind w:left="1350"/>
+        <w:rPr>
+          <w:rFonts w:ascii="Times New Roman" w:hAnsi="Times New Roman"/>
+          <w:lang w:val="id-ID"/>
+        </w:rPr>
+      </w:pPr>
+    </w:p>
+    <w:tbl>
+      <w:tblPr>
+        <w:tblStyle w:val="TableGrid"/>
+        <w:tblW w:w="0" w:type="auto"/>
+        <w:tblInd w:w="1350" w:type="dxa"/>
+        <w:tblLook w:val="04A0" w:firstRow="1" w:lastRow="0" w:firstColumn="1" w:lastColumn="0" w:noHBand="0" w:noVBand="1"/>
+      </w:tblPr>
+      <w:tblGrid>
+        <w:gridCol w:w="4116"/>
+        <w:gridCol w:w="4172"/>
+      </w:tblGrid>
+      <w:tr>
+        <w:tc>
+          <w:tcPr>
+            <w:tcW w:w="4116" w:type="dxa"/>
+            <w:tcBorders>
+              <w:top w:val="single" w:sz="4" w:space="0" w:color="000000" w:themeColor="text1"/>
+              <w:left w:val="single" w:sz="4" w:space="0" w:color="000000" w:themeColor="text1"/>
+              <w:bottom w:val="single" w:sz="4" w:space="0" w:color="000000" w:themeColor="text1"/>
+              <w:right w:val="single" w:sz="4" w:space="0" w:color="000000" w:themeColor="text1"/>
+            </w:tcBorders>
+            <w:hideMark/>
+          </w:tcPr>
+          <w:p>
+            <w:pPr>
+              <w:pStyle w:val="level3text"/>
+              <w:numPr>
+                <w:ilvl w:val="12"/>
+                <w:numId w:val="0"/>
+              </w:numPr>
+              <w:jc w:val="center"/>
+              <w:rPr>
+                <w:rFonts w:ascii="Times New Roman" w:hAnsi="Times New Roman"/>
+                <w:i w:val="0"/>
+                <w:iCs/>
+                <w:lang w:val="id-ID"/>
+              </w:rPr>
+            </w:pPr>
+            <w:r>
+              <w:rPr>
+                <w:rFonts w:ascii="Times New Roman" w:hAnsi="Times New Roman"/>
+                <w:i w:val="0"/>
+                <w:iCs/>
+                <w:lang w:val="id-ID"/>
+              </w:rPr>
+              <w:t>Action by user</w:t>
+            </w:r>
+          </w:p>
+        </w:tc>
+        <w:tc>
+          <w:tcPr>
+            <w:tcW w:w="4172" w:type="dxa"/>
+            <w:tcBorders>
+              <w:top w:val="single" w:sz="4" w:space="0" w:color="000000" w:themeColor="text1"/>
+              <w:left w:val="single" w:sz="4" w:space="0" w:color="000000" w:themeColor="text1"/>
+              <w:bottom w:val="single" w:sz="4" w:space="0" w:color="000000" w:themeColor="text1"/>
+              <w:right w:val="single" w:sz="4" w:space="0" w:color="000000" w:themeColor="text1"/>
+            </w:tcBorders>
+            <w:hideMark/>
+          </w:tcPr>
+          <w:p>
+            <w:pPr>
+              <w:pStyle w:val="level3text"/>
+              <w:numPr>
+                <w:ilvl w:val="12"/>
+                <w:numId w:val="0"/>
+              </w:numPr>
+              <w:jc w:val="center"/>
+              <w:rPr>
+                <w:rFonts w:ascii="Times New Roman" w:hAnsi="Times New Roman"/>
+                <w:i w:val="0"/>
+                <w:iCs/>
+                <w:lang w:val="id-ID"/>
+              </w:rPr>
+            </w:pPr>
+            <w:r>
+              <w:rPr>
+                <w:rFonts w:ascii="Times New Roman" w:hAnsi="Times New Roman"/>
+                <w:i w:val="0"/>
+                <w:iCs/>
+                <w:lang w:val="id-ID"/>
+              </w:rPr>
+              <w:t>Response from system</w:t>
+            </w:r>
+          </w:p>
+        </w:tc>
+      </w:tr>
+      <w:tr>
+        <w:tc>
+          <w:tcPr>
+            <w:tcW w:w="4116" w:type="dxa"/>
+            <w:tcBorders>
+              <w:top w:val="single" w:sz="4" w:space="0" w:color="000000" w:themeColor="text1"/>
+              <w:left w:val="single" w:sz="4" w:space="0" w:color="000000" w:themeColor="text1"/>
+              <w:bottom w:val="single" w:sz="4" w:space="0" w:color="000000" w:themeColor="text1"/>
+              <w:right w:val="single" w:sz="4" w:space="0" w:color="000000" w:themeColor="text1"/>
+            </w:tcBorders>
+            <w:hideMark/>
+          </w:tcPr>
+          <w:p>
+            <w:pPr>
+              <w:pStyle w:val="level3text"/>
+              <w:numPr>
+                <w:ilvl w:val="12"/>
+                <w:numId w:val="0"/>
+              </w:numPr>
+              <w:rPr>
+                <w:rFonts w:ascii="Times New Roman" w:hAnsi="Times New Roman"/>
+                <w:i w:val="0"/>
+                <w:lang w:val="id-ID"/>
+              </w:rPr>
+            </w:pPr>
+            <w:r>
+              <w:rPr>
+                <w:rFonts w:ascii="Times New Roman" w:hAnsi="Times New Roman"/>
+                <w:i w:val="0"/>
+              </w:rPr>
+              <w:t>1. Admin menekan tombol "Logout"</w:t>
+            </w:r>
+          </w:p>
+        </w:tc>
+        <w:tc>
+          <w:tcPr>
+            <w:tcW w:w="4172" w:type="dxa"/>
+            <w:tcBorders>
+              <w:top w:val="single" w:sz="4" w:space="0" w:color="000000" w:themeColor="text1"/>
+              <w:left w:val="single" w:sz="4" w:space="0" w:color="000000" w:themeColor="text1"/>
+              <w:bottom w:val="single" w:sz="4" w:space="0" w:color="000000" w:themeColor="text1"/>
+              <w:right w:val="single" w:sz="4" w:space="0" w:color="000000" w:themeColor="text1"/>
+            </w:tcBorders>
+            <w:hideMark/>
+          </w:tcPr>
+          <w:p>
+            <w:pPr>
+              <w:pStyle w:val="level3text"/>
+              <w:numPr>
+                <w:ilvl w:val="12"/>
+                <w:numId w:val="0"/>
+              </w:numPr>
+              <w:rPr>
+                <w:rFonts w:ascii="Times New Roman" w:hAnsi="Times New Roman"/>
+                <w:i w:val="0"/>
+                <w:iCs/>
+                <w:lang w:val="id-ID"/>
+              </w:rPr>
+            </w:pPr>
+            <w:r>
+              <w:rPr>
+                <w:rFonts w:ascii="Times New Roman" w:hAnsi="Times New Roman"/>
+                <w:i w:val="0"/>
+                <w:iCs/>
+              </w:rPr>
+              <w:t>1. Sistem menampilkan dialog konfirmasi logout</w:t>
+            </w:r>
+          </w:p>
+        </w:tc>
+      </w:tr>
+      <w:tr>
+        <w:tc>
+          <w:tcPr>
+            <w:tcW w:w="4116" w:type="dxa"/>
+            <w:tcBorders>
+              <w:top w:val="single" w:sz="4" w:space="0" w:color="000000" w:themeColor="text1"/>
+              <w:left w:val="single" w:sz="4" w:space="0" w:color="000000" w:themeColor="text1"/>
+              <w:bottom w:val="single" w:sz="4" w:space="0" w:color="000000" w:themeColor="text1"/>
+              <w:right w:val="single" w:sz="4" w:space="0" w:color="000000" w:themeColor="text1"/>
+            </w:tcBorders>
+            <w:hideMark/>
+          </w:tcPr>
+          <w:p>
+            <w:pPr>
+              <w:pStyle w:val="level3text"/>
+              <w:numPr>
+                <w:ilvl w:val="12"/>
+                <w:numId w:val="0"/>
+              </w:numPr>
+              <w:rPr>
+                <w:rFonts w:ascii="Times New Roman" w:hAnsi="Times New Roman"/>
+                <w:i w:val="0"/>
+                <w:lang w:val="id-ID"/>
+              </w:rPr>
+            </w:pPr>
+            <w:r>
+              <w:rPr>
+                <w:rFonts w:ascii="Times New Roman" w:hAnsi="Times New Roman"/>
+                <w:i w:val="0"/>
+              </w:rPr>
+              <w:t>2. Admin menekan "Ya"</w:t>
+            </w:r>
+          </w:p>
+        </w:tc>
+        <w:tc>
+          <w:tcPr>
+            <w:tcW w:w="4172" w:type="dxa"/>
+            <w:tcBorders>
+              <w:top w:val="single" w:sz="4" w:space="0" w:color="000000" w:themeColor="text1"/>
+              <w:left w:val="single" w:sz="4" w:space="0" w:color="000000" w:themeColor="text1"/>
+              <w:bottom w:val="single" w:sz="4" w:space="0" w:color="000000" w:themeColor="text1"/>
+              <w:right w:val="single" w:sz="4" w:space="0" w:color="000000" w:themeColor="text1"/>
+            </w:tcBorders>
+            <w:hideMark/>
+          </w:tcPr>
+          <w:p>
+            <w:pPr>
+              <w:pStyle w:val="level3text"/>
+              <w:numPr>
+                <w:ilvl w:val="12"/>
+                <w:numId w:val="0"/>
+              </w:numPr>
+              <w:rPr>
+                <w:rFonts w:ascii="Times New Roman" w:hAnsi="Times New Roman"/>
+                <w:i w:val="0"/>
+                <w:lang w:val="id-ID"/>
+              </w:rPr>
+            </w:pPr>
+            <w:r>
+              <w:rPr>
+                <w:rFonts w:ascii="Times New Roman" w:hAnsi="Times New Roman"/>
+                <w:i w:val="0"/>
+              </w:rPr>
+              <w:t>2. Sistem menghapus sesi login dan mengarahkan ke halaman login</w:t>
+            </w:r>
+          </w:p>
+        </w:tc>
+      </w:tr>
+      <w:tr>
+        <w:tc>
+          <w:tcPr>
+            <w:tcW w:w="4116" w:type="dxa"/>
+            <w:tcBorders>
+              <w:top w:val="single" w:sz="4" w:space="0" w:color="000000" w:themeColor="text1"/>
+              <w:left w:val="single" w:sz="4" w:space="0" w:color="000000" w:themeColor="text1"/>
+              <w:bottom w:val="single" w:sz="4" w:space="0" w:color="000000" w:themeColor="text1"/>
+              <w:right w:val="single" w:sz="4" w:space="0" w:color="000000" w:themeColor="text1"/>
+            </w:tcBorders>
+            <w:hideMark/>
+          </w:tcPr>
+          <w:p>
+            <w:pPr>
+              <w:pStyle w:val="level3text"/>
+              <w:numPr>
+                <w:ilvl w:val="12"/>
+                <w:numId w:val="0"/>
+              </w:numPr>
+              <w:rPr>
+                <w:rFonts w:ascii="Times New Roman" w:hAnsi="Times New Roman"/>
+                <w:i w:val="0"/>
+                <w:lang w:val="id-ID"/>
+              </w:rPr>
+            </w:pPr>
+            <w:r>
+              <w:rPr>
+                <w:rFonts w:ascii="Times New Roman" w:hAnsi="Times New Roman"/>
+                <w:i w:val="0"/>
+              </w:rPr>
+              <w:t>3. Admin menekan "Tidak"</w:t>
+            </w:r>
+          </w:p>
+        </w:tc>
+        <w:tc>
+          <w:tcPr>
+            <w:tcW w:w="4172" w:type="dxa"/>
+            <w:tcBorders>
+              <w:top w:val="single" w:sz="4" w:space="0" w:color="000000" w:themeColor="text1"/>
+              <w:left w:val="single" w:sz="4" w:space="0" w:color="000000" w:themeColor="text1"/>
+              <w:bottom w:val="single" w:sz="4" w:space="0" w:color="000000" w:themeColor="text1"/>
+              <w:right w:val="single" w:sz="4" w:space="0" w:color="000000" w:themeColor="text1"/>
+            </w:tcBorders>
+            <w:hideMark/>
+          </w:tcPr>
+          <w:p>
+            <w:pPr>
+              <w:spacing w:line="240" w:lineRule="auto"/>
+              <w:rPr>
+                <w:rFonts w:ascii="Times New Roman" w:hAnsi="Times New Roman"/>
+              </w:rPr>
+            </w:pPr>
+            <w:r>
+              <w:t>3. Sistem menutup dialog dan tetap berada di dashboard</w:t>
+            </w:r>
+          </w:p>
+          <w:p>
+            <w:pPr>
+              <w:pStyle w:val="level3text"/>
+              <w:numPr>
+                <w:ilvl w:val="12"/>
+                <w:numId w:val="0"/>
+              </w:numPr>
+              <w:rPr>
+                <w:rFonts w:ascii="Times New Roman" w:hAnsi="Times New Roman"/>
+                <w:i w:val="0"/>
+                <w:lang w:val="id-ID"/>
+              </w:rPr>
+            </w:pPr>
+          </w:p>
+        </w:tc>
+      </w:tr>
+    </w:tbl>
+    <w:p>
+      <w:pPr>
+        <w:pStyle w:val="level3text"/>
+        <w:numPr>
+          <w:ilvl w:val="12"/>
+          <w:numId w:val="0"/>
+        </w:numPr>
+        <w:ind w:left="1350"/>
+        <w:rPr>
+          <w:rFonts w:ascii="Times New Roman" w:hAnsi="Times New Roman"/>
+          <w:lang w:val="id-ID"/>
+        </w:rPr>
+      </w:pPr>
+    </w:p>
+    <w:p>
+      <w:pPr>
+        <w:pStyle w:val="level3text"/>
+        <w:numPr>
+          <w:ilvl w:val="12"/>
+          <w:numId w:val="0"/>
+        </w:numPr>
+        <w:ind w:left="1350"/>
+        <w:rPr>
+          <w:rFonts w:ascii="Times New Roman" w:hAnsi="Times New Roman"/>
+          <w:lang w:val="id-ID"/>
+        </w:rPr>
+      </w:pPr>
+    </w:p>
+    <w:p>
+      <w:pPr>
+        <w:pStyle w:val="level3text"/>
+        <w:numPr>
+          <w:ilvl w:val="12"/>
+          <w:numId w:val="0"/>
+        </w:numPr>
+        <w:ind w:left="1350"/>
+        <w:rPr>
+          <w:rFonts w:ascii="Times New Roman" w:hAnsi="Times New Roman"/>
+          <w:lang w:val="id-ID"/>
+        </w:rPr>
+      </w:pPr>
+    </w:p>
+    <w:p>
+      <w:pPr>
+        <w:ind w:firstLine="720"/>
+        <w:rPr>
+          <w:rFonts w:ascii="Times New Roman" w:hAnsi="Times New Roman"/>
+          <w:lang w:val="id-ID"/>
+        </w:rPr>
+      </w:pPr>
+      <w:r>
+        <w:rPr>
+          <w:rFonts w:ascii="Times New Roman" w:hAnsi="Times New Roman"/>
+          <w:noProof/>
+          <w:lang w:val="id-ID"/>
+        </w:rPr>
+        <w:drawing>
+          <wp:anchor distT="0" distB="0" distL="114300" distR="114300" simplePos="0" relativeHeight="251665408" behindDoc="0" locked="0" layoutInCell="1" allowOverlap="1" wp14:anchorId="6C0CFD41" wp14:editId="298A43BE">
+            <wp:simplePos x="0" y="0"/>
+            <wp:positionH relativeFrom="column">
+              <wp:align>center</wp:align>
+            </wp:positionH>
+            <wp:positionV relativeFrom="paragraph">
+              <wp:posOffset>234315</wp:posOffset>
+            </wp:positionV>
+            <wp:extent cx="3517200" cy="2592000"/>
+            <wp:effectExtent l="0" t="0" r="7620" b="0"/>
+            <wp:wrapTopAndBottom/>
+            <wp:docPr id="1070122770" name="Picture 13"/>
+            <wp:cNvGraphicFramePr>
+              <a:graphicFrameLocks xmlns:a="http://schemas.openxmlformats.org/drawingml/2006/main" noChangeAspect="1"/>
+            </wp:cNvGraphicFramePr>
+            <a:graphic xmlns:a="http://schemas.openxmlformats.org/drawingml/2006/main">
+              <a:graphicData uri="http://schemas.openxmlformats.org/drawingml/2006/picture">
+                <pic:pic xmlns:pic="http://schemas.openxmlformats.org/drawingml/2006/picture">
+                  <pic:nvPicPr>
+                    <pic:cNvPr id="1070122770" name="Picture 1070122770"/>
+                    <pic:cNvPicPr/>
+                  </pic:nvPicPr>
+                  <pic:blipFill>
+                    <a:blip r:embed="rId17">
+                      <a:extLst>
+                        <a:ext uri="{28A0092B-C50C-407E-A947-70E740481C1C}">
+                          <a14:useLocalDpi xmlns:a14="http://schemas.microsoft.com/office/drawing/2010/main" val="0"/>
+                        </a:ext>
+                      </a:extLst>
+                    </a:blip>
+                    <a:stretch>
+                      <a:fillRect/>
+                    </a:stretch>
+                  </pic:blipFill>
+                  <pic:spPr>
+                    <a:xfrm>
+                      <a:off x="0" y="0"/>
+                      <a:ext cx="3517200" cy="2592000"/>
+                    </a:xfrm>
+                    <a:prstGeom prst="rect">
+                      <a:avLst/>
+                    </a:prstGeom>
+                  </pic:spPr>
+                </pic:pic>
+              </a:graphicData>
+            </a:graphic>
+            <wp14:sizeRelH relativeFrom="margin">
+              <wp14:pctWidth>0</wp14:pctWidth>
+            </wp14:sizeRelH>
+            <wp14:sizeRelV relativeFrom="margin">
+              <wp14:pctHeight>0</wp14:pctHeight>
+            </wp14:sizeRelV>
+          </wp:anchor>
+        </w:drawing>
+      </w:r>
+      <w:r>
+        <w:rPr>
+          <w:rFonts w:ascii="Times New Roman" w:hAnsi="Times New Roman"/>
+        </w:rPr>
+        <w:t>4.8.</w:t>
+      </w:r>
+      <w:r>
+        <w:rPr>
+          <w:rFonts w:ascii="Times New Roman" w:hAnsi="Times New Roman"/>
+          <w:lang w:val="id-ID"/>
+        </w:rPr>
+        <w:t>4</w:t>
+      </w:r>
+      <w:r>
+        <w:rPr>
+          <w:rFonts w:ascii="Times New Roman" w:hAnsi="Times New Roman"/>
+        </w:rPr>
+        <w:tab/>
+      </w:r>
+      <w:r>
+        <w:rPr>
+          <w:rFonts w:ascii="Times New Roman" w:hAnsi="Times New Roman"/>
+          <w:lang w:val="id-ID"/>
+        </w:rPr>
+        <w:t>Activity Diagram</w:t>
+      </w:r>
+    </w:p>
+    <w:p>
+      <w:pPr>
+        <w:ind w:firstLine="720"/>
+        <w:jc w:val="center"/>
+        <w:rPr>
+          <w:rFonts w:ascii="Times New Roman" w:hAnsi="Times New Roman"/>
+          <w:i/>
+          <w:iCs/>
+          <w:sz w:val="22"/>
+          <w:szCs w:val="18"/>
+          <w:lang w:val="id-ID"/>
+        </w:rPr>
+      </w:pPr>
+      <w:r>
+        <w:rPr>
+          <w:rFonts w:ascii="Times New Roman" w:hAnsi="Times New Roman"/>
+          <w:i/>
+          <w:iCs/>
+          <w:sz w:val="22"/>
+          <w:szCs w:val="18"/>
+          <w:lang w:val="id-ID"/>
+        </w:rPr>
+        <w:t>(activity diagram logout)</w:t>
+      </w:r>
+    </w:p>
+    <w:p>
+      <w:pPr>
+        <w:ind w:firstLine="720"/>
+        <w:jc w:val="center"/>
+        <w:rPr>
+          <w:rFonts w:ascii="Times New Roman" w:hAnsi="Times New Roman"/>
+          <w:i/>
+          <w:iCs/>
+          <w:sz w:val="22"/>
+          <w:szCs w:val="18"/>
+          <w:lang w:val="id-ID"/>
+        </w:rPr>
+      </w:pPr>
+    </w:p>
+    <w:p>
+      <w:pPr>
+        <w:ind w:firstLine="720"/>
+        <w:jc w:val="center"/>
+        <w:rPr>
+          <w:rFonts w:ascii="Times New Roman" w:hAnsi="Times New Roman"/>
+          <w:i/>
+          <w:iCs/>
+          <w:sz w:val="22"/>
+          <w:szCs w:val="18"/>
+          <w:lang w:val="id-ID"/>
+        </w:rPr>
+      </w:pPr>
+    </w:p>
+    <w:p>
+      <w:pPr>
+        <w:ind w:firstLine="720"/>
+        <w:jc w:val="center"/>
+        <w:rPr>
+          <w:rFonts w:ascii="Times New Roman" w:hAnsi="Times New Roman"/>
+          <w:i/>
+          <w:iCs/>
+          <w:sz w:val="22"/>
+          <w:szCs w:val="18"/>
+          <w:lang w:val="id-ID"/>
+        </w:rPr>
+      </w:pPr>
+    </w:p>
+    <w:p>
+      <w:pPr>
+        <w:ind w:firstLine="720"/>
+        <w:jc w:val="center"/>
+        <w:rPr>
+          <w:rFonts w:ascii="Times New Roman" w:hAnsi="Times New Roman"/>
+          <w:i/>
+          <w:iCs/>
+          <w:sz w:val="22"/>
+          <w:szCs w:val="18"/>
+          <w:lang w:val="id-ID"/>
+        </w:rPr>
+      </w:pPr>
+    </w:p>
+    <w:p>
+      <w:pPr>
+        <w:ind w:firstLine="720"/>
+        <w:jc w:val="center"/>
+        <w:rPr>
+          <w:rFonts w:ascii="Times New Roman" w:hAnsi="Times New Roman"/>
+          <w:i/>
+          <w:iCs/>
+          <w:sz w:val="22"/>
+          <w:szCs w:val="18"/>
+          <w:lang w:val="id-ID"/>
+        </w:rPr>
+      </w:pPr>
+    </w:p>
+    <w:p>
+      <w:pPr>
+        <w:ind w:firstLine="720"/>
+        <w:jc w:val="center"/>
+        <w:rPr>
+          <w:rFonts w:ascii="Times New Roman" w:hAnsi="Times New Roman"/>
+          <w:i/>
+          <w:iCs/>
+          <w:sz w:val="22"/>
+          <w:szCs w:val="18"/>
+          <w:lang w:val="id-ID"/>
+        </w:rPr>
+      </w:pPr>
+    </w:p>
+    <w:p>
+      <w:pPr>
+        <w:ind w:firstLine="720"/>
+        <w:jc w:val="center"/>
+        <w:rPr>
+          <w:rFonts w:ascii="Times New Roman" w:hAnsi="Times New Roman"/>
+          <w:i/>
+          <w:iCs/>
+          <w:sz w:val="22"/>
+          <w:szCs w:val="18"/>
+          <w:lang w:val="id-ID"/>
+        </w:rPr>
+      </w:pPr>
+    </w:p>
+    <w:p>
+      <w:pPr>
+        <w:ind w:firstLine="720"/>
+        <w:rPr>
+          <w:rFonts w:ascii="Times New Roman" w:hAnsi="Times New Roman"/>
+          <w:lang w:val="id-ID"/>
+        </w:rPr>
+      </w:pPr>
+    </w:p>
+    <w:p>
+      <w:pPr>
+        <w:pStyle w:val="Heading2"/>
+        <w:rPr>
+          <w:rFonts w:ascii="Times New Roman" w:hAnsi="Times New Roman"/>
+          <w:lang w:val="id-ID"/>
+        </w:rPr>
+      </w:pPr>
+      <w:r>
+        <w:rPr>
+          <w:rFonts w:ascii="Times New Roman" w:hAnsi="Times New Roman"/>
+          <w:lang w:val="id-ID"/>
+        </w:rPr>
+        <w:lastRenderedPageBreak/>
+        <w:t>Class Diagram</w:t>
+      </w:r>
+      <w:bookmarkEnd w:id="44"/>
+    </w:p>
+    <w:p>
+      <w:pPr>
+        <w:rPr>
+          <w:rFonts w:ascii="Times New Roman" w:hAnsi="Times New Roman"/>
+          <w:lang w:val="id-ID"/>
+        </w:rPr>
+      </w:pPr>
+      <w:r>
+        <w:rPr>
+          <w:rFonts w:ascii="Times New Roman" w:hAnsi="Times New Roman"/>
+          <w:noProof/>
+          <w:lang w:val="id-ID"/>
+        </w:rPr>
+        <w:drawing>
+          <wp:anchor distT="0" distB="0" distL="114300" distR="114300" simplePos="0" relativeHeight="251666432" behindDoc="0" locked="0" layoutInCell="1" allowOverlap="1" wp14:anchorId="383B755F" wp14:editId="47107431">
+            <wp:simplePos x="0" y="0"/>
+            <wp:positionH relativeFrom="column">
+              <wp:align>center</wp:align>
+            </wp:positionH>
+            <wp:positionV relativeFrom="paragraph">
+              <wp:posOffset>277495</wp:posOffset>
+            </wp:positionV>
+            <wp:extent cx="6127200" cy="4766400"/>
+            <wp:effectExtent l="0" t="0" r="6985" b="0"/>
+            <wp:wrapTopAndBottom/>
+            <wp:docPr id="1751229354" name="Picture 1"/>
+            <wp:cNvGraphicFramePr>
+              <a:graphicFrameLocks xmlns:a="http://schemas.openxmlformats.org/drawingml/2006/main" noChangeAspect="1"/>
+            </wp:cNvGraphicFramePr>
+            <a:graphic xmlns:a="http://schemas.openxmlformats.org/drawingml/2006/main">
+              <a:graphicData uri="http://schemas.openxmlformats.org/drawingml/2006/picture">
+                <pic:pic xmlns:pic="http://schemas.openxmlformats.org/drawingml/2006/picture">
+                  <pic:nvPicPr>
+                    <pic:cNvPr id="1751229354" name="Picture 1751229354"/>
+                    <pic:cNvPicPr/>
+                  </pic:nvPicPr>
+                  <pic:blipFill>
+                    <a:blip r:embed="rId18">
+                      <a:extLst>
+                        <a:ext uri="{28A0092B-C50C-407E-A947-70E740481C1C}">
+                          <a14:useLocalDpi xmlns:a14="http://schemas.microsoft.com/office/drawing/2010/main" val="0"/>
+                        </a:ext>
+                      </a:extLst>
+                    </a:blip>
+                    <a:stretch>
+                      <a:fillRect/>
+                    </a:stretch>
+                  </pic:blipFill>
+                  <pic:spPr>
+                    <a:xfrm>
+                      <a:off x="0" y="0"/>
+                      <a:ext cx="6127200" cy="4766400"/>
+                    </a:xfrm>
+                    <a:prstGeom prst="rect">
+                      <a:avLst/>
+                    </a:prstGeom>
+                  </pic:spPr>
+                </pic:pic>
+              </a:graphicData>
+            </a:graphic>
+            <wp14:sizeRelH relativeFrom="margin">
+              <wp14:pctWidth>0</wp14:pctWidth>
+            </wp14:sizeRelH>
+            <wp14:sizeRelV relativeFrom="margin">
+              <wp14:pctHeight>0</wp14:pctHeight>
+            </wp14:sizeRelV>
+          </wp:anchor>
+        </w:drawing>
+      </w:r>
+      <w:r>
+        <w:rPr>
+          <w:rFonts w:ascii="Times New Roman" w:hAnsi="Times New Roman"/>
+          <w:lang w:val="id-ID"/>
+        </w:rPr>
+        <w:t>&lt;</w:t>
+      </w:r>
+      <w:r>
+        <w:rPr>
+          <w:rFonts w:ascii="Times New Roman" w:hAnsi="Times New Roman"/>
+          <w:i/>
+          <w:lang w:val="id-ID"/>
+        </w:rPr>
+        <w:t>identifikasi kelas yang terkait dan hubungannya pada sistem yang dikembangkan</w:t>
+      </w:r>
+      <w:r>
+        <w:rPr>
+          <w:rFonts w:ascii="Times New Roman" w:hAnsi="Times New Roman"/>
+          <w:lang w:val="id-ID"/>
+        </w:rPr>
+        <w:t>&gt;</w:t>
+      </w:r>
+    </w:p>
+    <w:p>
+      <w:pPr>
+        <w:rPr>
+          <w:rFonts w:ascii="Times New Roman" w:hAnsi="Times New Roman"/>
+          <w:lang w:val="id-ID"/>
+        </w:rPr>
+      </w:pPr>
+    </w:p>
+    <w:p>
+      <w:pPr>
+        <w:pStyle w:val="template"/>
+        <w:rPr>
+          <w:rFonts w:ascii="Times New Roman" w:hAnsi="Times New Roman"/>
+        </w:rPr>
+      </w:pPr>
+    </w:p>
+    <w:p>
+      <w:pPr>
+        <w:pStyle w:val="template"/>
+        <w:rPr>
+          <w:rFonts w:ascii="Times New Roman" w:hAnsi="Times New Roman"/>
+        </w:rPr>
+      </w:pPr>
+    </w:p>
+    <w:p>
+      <w:pPr>
+        <w:rPr>
+          <w:rFonts w:ascii="Times New Roman" w:hAnsi="Times New Roman"/>
+          <w:lang w:val="id-ID"/>
+        </w:rPr>
+      </w:pPr>
+    </w:p>
+    <w:p>
+      <w:pPr>
+        <w:pStyle w:val="template"/>
+        <w:rPr>
+          <w:rFonts w:ascii="Times New Roman" w:hAnsi="Times New Roman"/>
+        </w:rPr>
+      </w:pPr>
+    </w:p>
+    <w:p>
+      <w:pPr>
+        <w:pStyle w:val="Heading1"/>
+        <w:rPr>
+          <w:rFonts w:ascii="Times New Roman" w:hAnsi="Times New Roman"/>
+        </w:rPr>
+      </w:pPr>
+      <w:bookmarkStart w:id="45" w:name="_Toc485163119"/>
+      <w:bookmarkStart w:id="46" w:name="_Toc439994690"/>
+      <w:r>
+        <w:rPr>
+          <w:rFonts w:ascii="Times New Roman" w:hAnsi="Times New Roman"/>
+        </w:rPr>
+        <w:t>Non</w:t>
+      </w:r>
+      <w:r>
+        <w:rPr>
+          <w:rFonts w:ascii="Times New Roman" w:hAnsi="Times New Roman"/>
+        </w:rPr>
+        <w:t xml:space="preserve"> F</w:t>
+      </w:r>
+      <w:r>
+        <w:rPr>
+          <w:rFonts w:ascii="Times New Roman" w:hAnsi="Times New Roman"/>
+        </w:rPr>
+        <w:t>unctional Requirements</w:t>
       </w:r>
       <w:bookmarkEnd w:id="45"/>
-    </w:p>
-    <w:p>
-      <w:pPr>
-        <w:ind w:firstLine="720"/>
-        <w:rPr>
-          <w:rFonts w:ascii="Times New Roman" w:hAnsi="Times New Roman"/>
-          <w:lang w:val="id-ID"/>
-        </w:rPr>
-      </w:pPr>
-      <w:r>
-        <w:rPr>
-          <w:rFonts w:ascii="Times New Roman" w:hAnsi="Times New Roman"/>
-          <w:lang w:val="id-ID"/>
-        </w:rPr>
-        <w:t>&lt;Sama seperti di atas</w:t>
-      </w:r>
-      <w:r>
-        <w:rPr>
-          <w:rFonts w:ascii="Times New Roman" w:hAnsi="Times New Roman"/>
-        </w:rPr>
-        <w:t>, dan seterusnya sesuai jumlah use case yang didapatkan</w:t>
-      </w:r>
-      <w:r>
-        <w:rPr>
-          <w:rFonts w:ascii="Times New Roman" w:hAnsi="Times New Roman"/>
-          <w:lang w:val="id-ID"/>
-        </w:rPr>
-        <w:t>&gt;</w:t>
-      </w:r>
-    </w:p>
-    <w:p>
-      <w:pPr>
-        <w:pStyle w:val="Heading2"/>
-        <w:rPr>
-          <w:rFonts w:ascii="Times New Roman" w:hAnsi="Times New Roman"/>
-          <w:lang w:val="id-ID"/>
-        </w:rPr>
-      </w:pPr>
-      <w:bookmarkStart w:id="46" w:name="_Toc485163118"/>
-      <w:r>
-        <w:rPr>
-          <w:rFonts w:ascii="Times New Roman" w:hAnsi="Times New Roman"/>
-          <w:lang w:val="id-ID"/>
-        </w:rPr>
-        <w:t>Class Diagram</w:t>
-      </w:r>
-      <w:bookmarkEnd w:id="46"/>
-    </w:p>
-    <w:p>
-      <w:pPr>
-        <w:rPr>
-          <w:rFonts w:ascii="Times New Roman" w:hAnsi="Times New Roman"/>
-          <w:lang w:val="id-ID"/>
-        </w:rPr>
-      </w:pPr>
-      <w:r>
-        <w:rPr>
-          <w:rFonts w:ascii="Times New Roman" w:hAnsi="Times New Roman"/>
-          <w:lang w:val="id-ID"/>
-        </w:rPr>
-        <w:t>&lt;</w:t>
-      </w:r>
-      <w:r>
-        <w:rPr>
-          <w:rFonts w:ascii="Times New Roman" w:hAnsi="Times New Roman"/>
-          <w:i/>
-          <w:lang w:val="id-ID"/>
-        </w:rPr>
-        <w:t>identifikasi kelas yang terkait dan hubungannya pada sistem yang dikembangkan</w:t>
-      </w:r>
-      <w:r>
-        <w:rPr>
-          <w:rFonts w:ascii="Times New Roman" w:hAnsi="Times New Roman"/>
-          <w:lang w:val="id-ID"/>
-        </w:rPr>
-        <w:t>&gt;</w:t>
-      </w:r>
-    </w:p>
-    <w:p>
-      <w:pPr>
-        <w:pStyle w:val="template"/>
-        <w:rPr>
-          <w:rFonts w:ascii="Times New Roman" w:hAnsi="Times New Roman"/>
-        </w:rPr>
-      </w:pPr>
-    </w:p>
-    <w:p>
-      <w:pPr>
-        <w:pStyle w:val="template"/>
-        <w:rPr>
-          <w:rFonts w:ascii="Times New Roman" w:hAnsi="Times New Roman"/>
-        </w:rPr>
-      </w:pPr>
-    </w:p>
-    <w:p>
-      <w:pPr>
-        <w:rPr>
-          <w:rFonts w:ascii="Times New Roman" w:hAnsi="Times New Roman"/>
-          <w:lang w:val="id-ID"/>
-        </w:rPr>
-      </w:pPr>
-    </w:p>
-    <w:p>
-      <w:pPr>
-        <w:pStyle w:val="template"/>
-        <w:rPr>
-          <w:rFonts w:ascii="Times New Roman" w:hAnsi="Times New Roman"/>
-        </w:rPr>
-      </w:pPr>
-    </w:p>
-    <w:p>
-      <w:pPr>
-        <w:pStyle w:val="Heading1"/>
-        <w:rPr>
-          <w:rFonts w:ascii="Times New Roman" w:hAnsi="Times New Roman"/>
-        </w:rPr>
-      </w:pPr>
-      <w:bookmarkStart w:id="47" w:name="_Toc485163119"/>
-      <w:bookmarkStart w:id="48" w:name="_Toc439994690"/>
-      <w:r>
-        <w:rPr>
-          <w:rFonts w:ascii="Times New Roman" w:hAnsi="Times New Roman"/>
-        </w:rPr>
-        <w:t>Non</w:t>
-      </w:r>
-      <w:r>
-        <w:rPr>
-          <w:rFonts w:ascii="Times New Roman" w:hAnsi="Times New Roman"/>
-        </w:rPr>
-        <w:t xml:space="preserve"> F</w:t>
-      </w:r>
-      <w:r>
-        <w:rPr>
-          <w:rFonts w:ascii="Times New Roman" w:hAnsi="Times New Roman"/>
-        </w:rPr>
-        <w:t>unctional Requirements</w:t>
-      </w:r>
-      <w:bookmarkEnd w:id="47"/>
     </w:p>
     <w:tbl>
       <w:tblPr>
@@ -6678,6 +12196,7 @@
               <w:rPr>
                 <w:lang w:val="en-ID"/>
               </w:rPr>
+              <w:lastRenderedPageBreak/>
               <w:t>NFR4</w:t>
             </w:r>
           </w:p>
@@ -6874,7 +12393,7 @@
     </w:tbl>
     <w:p/>
     <w:p/>
-    <w:bookmarkEnd w:id="48"/>
+    <w:bookmarkEnd w:id="46"/>
     <w:p>
       <w:pPr>
         <w:pStyle w:val="guide"/>
@@ -7619,7 +13138,6 @@
           <w:i/>
           <w:lang w:val="sv-SE"/>
         </w:rPr>
-        <w:lastRenderedPageBreak/>
         <w:t>Memory : jika perhitungan kapasitas memori internal kritis (misalnya untuk SW yang harus dijadikan CHIPS dan ukurannya harus kecil</w:t>
       </w:r>
     </w:p>
@@ -7708,7 +13226,7 @@
       </w:pPr>
     </w:p>
     <w:sectPr>
-      <w:headerReference w:type="default" r:id="rId9"/>
+      <w:headerReference w:type="default" r:id="rId19"/>
       <w:pgSz w:w="12240" w:h="15840" w:code="1"/>
       <w:pgMar w:top="1440" w:right="1296" w:bottom="1440" w:left="1296" w:header="720" w:footer="720" w:gutter="0"/>
       <w:pgNumType w:start="1"/>
@@ -8757,6 +14275,155 @@
     </w:lvl>
   </w:abstractNum>
   <w:abstractNum w:abstractNumId="8" w15:restartNumberingAfterBreak="0">
+    <w:nsid w:val="385F51A2"/>
+    <w:multiLevelType w:val="multilevel"/>
+    <w:tmpl w:val="D8EA044E"/>
+    <w:lvl w:ilvl="0">
+      <w:start w:val="1"/>
+      <w:numFmt w:val="bullet"/>
+      <w:lvlText w:val=""/>
+      <w:lvlJc w:val="left"/>
+      <w:pPr>
+        <w:tabs>
+          <w:tab w:val="num" w:pos="720"/>
+        </w:tabs>
+        <w:ind w:left="720" w:hanging="360"/>
+      </w:pPr>
+      <w:rPr>
+        <w:rFonts w:ascii="Symbol" w:hAnsi="Symbol" w:hint="default"/>
+        <w:sz w:val="20"/>
+      </w:rPr>
+    </w:lvl>
+    <w:lvl w:ilvl="1" w:tentative="1">
+      <w:start w:val="1"/>
+      <w:numFmt w:val="bullet"/>
+      <w:lvlText w:val="o"/>
+      <w:lvlJc w:val="left"/>
+      <w:pPr>
+        <w:tabs>
+          <w:tab w:val="num" w:pos="1440"/>
+        </w:tabs>
+        <w:ind w:left="1440" w:hanging="360"/>
+      </w:pPr>
+      <w:rPr>
+        <w:rFonts w:ascii="Courier New" w:hAnsi="Courier New" w:hint="default"/>
+        <w:sz w:val="20"/>
+      </w:rPr>
+    </w:lvl>
+    <w:lvl w:ilvl="2" w:tentative="1">
+      <w:start w:val="1"/>
+      <w:numFmt w:val="bullet"/>
+      <w:lvlText w:val=""/>
+      <w:lvlJc w:val="left"/>
+      <w:pPr>
+        <w:tabs>
+          <w:tab w:val="num" w:pos="2160"/>
+        </w:tabs>
+        <w:ind w:left="2160" w:hanging="360"/>
+      </w:pPr>
+      <w:rPr>
+        <w:rFonts w:ascii="Wingdings" w:hAnsi="Wingdings" w:hint="default"/>
+        <w:sz w:val="20"/>
+      </w:rPr>
+    </w:lvl>
+    <w:lvl w:ilvl="3" w:tentative="1">
+      <w:start w:val="1"/>
+      <w:numFmt w:val="bullet"/>
+      <w:lvlText w:val=""/>
+      <w:lvlJc w:val="left"/>
+      <w:pPr>
+        <w:tabs>
+          <w:tab w:val="num" w:pos="2880"/>
+        </w:tabs>
+        <w:ind w:left="2880" w:hanging="360"/>
+      </w:pPr>
+      <w:rPr>
+        <w:rFonts w:ascii="Wingdings" w:hAnsi="Wingdings" w:hint="default"/>
+        <w:sz w:val="20"/>
+      </w:rPr>
+    </w:lvl>
+    <w:lvl w:ilvl="4" w:tentative="1">
+      <w:start w:val="1"/>
+      <w:numFmt w:val="bullet"/>
+      <w:lvlText w:val=""/>
+      <w:lvlJc w:val="left"/>
+      <w:pPr>
+        <w:tabs>
+          <w:tab w:val="num" w:pos="3600"/>
+        </w:tabs>
+        <w:ind w:left="3600" w:hanging="360"/>
+      </w:pPr>
+      <w:rPr>
+        <w:rFonts w:ascii="Wingdings" w:hAnsi="Wingdings" w:hint="default"/>
+        <w:sz w:val="20"/>
+      </w:rPr>
+    </w:lvl>
+    <w:lvl w:ilvl="5" w:tentative="1">
+      <w:start w:val="1"/>
+      <w:numFmt w:val="bullet"/>
+      <w:lvlText w:val=""/>
+      <w:lvlJc w:val="left"/>
+      <w:pPr>
+        <w:tabs>
+          <w:tab w:val="num" w:pos="4320"/>
+        </w:tabs>
+        <w:ind w:left="4320" w:hanging="360"/>
+      </w:pPr>
+      <w:rPr>
+        <w:rFonts w:ascii="Wingdings" w:hAnsi="Wingdings" w:hint="default"/>
+        <w:sz w:val="20"/>
+      </w:rPr>
+    </w:lvl>
+    <w:lvl w:ilvl="6" w:tentative="1">
+      <w:start w:val="1"/>
+      <w:numFmt w:val="bullet"/>
+      <w:lvlText w:val=""/>
+      <w:lvlJc w:val="left"/>
+      <w:pPr>
+        <w:tabs>
+          <w:tab w:val="num" w:pos="5040"/>
+        </w:tabs>
+        <w:ind w:left="5040" w:hanging="360"/>
+      </w:pPr>
+      <w:rPr>
+        <w:rFonts w:ascii="Wingdings" w:hAnsi="Wingdings" w:hint="default"/>
+        <w:sz w:val="20"/>
+      </w:rPr>
+    </w:lvl>
+    <w:lvl w:ilvl="7" w:tentative="1">
+      <w:start w:val="1"/>
+      <w:numFmt w:val="bullet"/>
+      <w:lvlText w:val=""/>
+      <w:lvlJc w:val="left"/>
+      <w:pPr>
+        <w:tabs>
+          <w:tab w:val="num" w:pos="5760"/>
+        </w:tabs>
+        <w:ind w:left="5760" w:hanging="360"/>
+      </w:pPr>
+      <w:rPr>
+        <w:rFonts w:ascii="Wingdings" w:hAnsi="Wingdings" w:hint="default"/>
+        <w:sz w:val="20"/>
+      </w:rPr>
+    </w:lvl>
+    <w:lvl w:ilvl="8" w:tentative="1">
+      <w:start w:val="1"/>
+      <w:numFmt w:val="bullet"/>
+      <w:lvlText w:val=""/>
+      <w:lvlJc w:val="left"/>
+      <w:pPr>
+        <w:tabs>
+          <w:tab w:val="num" w:pos="6480"/>
+        </w:tabs>
+        <w:ind w:left="6480" w:hanging="360"/>
+      </w:pPr>
+      <w:rPr>
+        <w:rFonts w:ascii="Wingdings" w:hAnsi="Wingdings" w:hint="default"/>
+        <w:sz w:val="20"/>
+      </w:rPr>
+    </w:lvl>
+  </w:abstractNum>
+  <w:abstractNum w:abstractNumId="9" w15:restartNumberingAfterBreak="0">
     <w:nsid w:val="38681F4B"/>
     <w:multiLevelType w:val="multilevel"/>
     <w:tmpl w:val="91DE67EC"/>
@@ -8905,7 +14572,7 @@
       </w:rPr>
     </w:lvl>
   </w:abstractNum>
-  <w:abstractNum w:abstractNumId="9" w15:restartNumberingAfterBreak="0">
+  <w:abstractNum w:abstractNumId="10" w15:restartNumberingAfterBreak="0">
     <w:nsid w:val="397C78DD"/>
     <w:multiLevelType w:val="hybridMultilevel"/>
     <w:tmpl w:val="2C983A72"/>
@@ -9018,7 +14685,7 @@
       </w:rPr>
     </w:lvl>
   </w:abstractNum>
-  <w:abstractNum w:abstractNumId="10" w15:restartNumberingAfterBreak="0">
+  <w:abstractNum w:abstractNumId="11" w15:restartNumberingAfterBreak="0">
     <w:nsid w:val="3B0A3776"/>
     <w:multiLevelType w:val="hybridMultilevel"/>
     <w:tmpl w:val="EFB8F2C4"/>
@@ -9131,7 +14798,7 @@
       </w:rPr>
     </w:lvl>
   </w:abstractNum>
-  <w:abstractNum w:abstractNumId="11" w15:restartNumberingAfterBreak="0">
+  <w:abstractNum w:abstractNumId="12" w15:restartNumberingAfterBreak="0">
     <w:nsid w:val="448A17AA"/>
     <w:multiLevelType w:val="multilevel"/>
     <w:tmpl w:val="1046BCC2"/>
@@ -9280,7 +14947,7 @@
       </w:rPr>
     </w:lvl>
   </w:abstractNum>
-  <w:abstractNum w:abstractNumId="12" w15:restartNumberingAfterBreak="0">
+  <w:abstractNum w:abstractNumId="13" w15:restartNumberingAfterBreak="0">
     <w:nsid w:val="456579E6"/>
     <w:multiLevelType w:val="hybridMultilevel"/>
     <w:tmpl w:val="76FADFDC"/>
@@ -9393,7 +15060,7 @@
       </w:rPr>
     </w:lvl>
   </w:abstractNum>
-  <w:abstractNum w:abstractNumId="13" w15:restartNumberingAfterBreak="0">
+  <w:abstractNum w:abstractNumId="14" w15:restartNumberingAfterBreak="0">
     <w:nsid w:val="49132A37"/>
     <w:multiLevelType w:val="multilevel"/>
     <w:tmpl w:val="5EAA0A82"/>
@@ -9533,7 +15200,7 @@
       </w:rPr>
     </w:lvl>
   </w:abstractNum>
-  <w:abstractNum w:abstractNumId="14" w15:restartNumberingAfterBreak="0">
+  <w:abstractNum w:abstractNumId="15" w15:restartNumberingAfterBreak="0">
     <w:nsid w:val="49B266B3"/>
     <w:multiLevelType w:val="hybridMultilevel"/>
     <w:tmpl w:val="473AD98A"/>
@@ -9646,7 +15313,7 @@
       </w:rPr>
     </w:lvl>
   </w:abstractNum>
-  <w:abstractNum w:abstractNumId="15" w15:restartNumberingAfterBreak="0">
+  <w:abstractNum w:abstractNumId="16" w15:restartNumberingAfterBreak="0">
     <w:nsid w:val="55920BB2"/>
     <w:multiLevelType w:val="hybridMultilevel"/>
     <w:tmpl w:val="D182FCC6"/>
@@ -9759,7 +15426,7 @@
       </w:rPr>
     </w:lvl>
   </w:abstractNum>
-  <w:abstractNum w:abstractNumId="16" w15:restartNumberingAfterBreak="0">
+  <w:abstractNum w:abstractNumId="17" w15:restartNumberingAfterBreak="0">
     <w:nsid w:val="5AB9255B"/>
     <w:multiLevelType w:val="multilevel"/>
     <w:tmpl w:val="A2BC8330"/>
@@ -9908,7 +15575,7 @@
       </w:rPr>
     </w:lvl>
   </w:abstractNum>
-  <w:abstractNum w:abstractNumId="17" w15:restartNumberingAfterBreak="0">
+  <w:abstractNum w:abstractNumId="18" w15:restartNumberingAfterBreak="0">
     <w:nsid w:val="69832317"/>
     <w:multiLevelType w:val="multilevel"/>
     <w:tmpl w:val="5EAA0A82"/>
@@ -10048,7 +15715,7 @@
       </w:rPr>
     </w:lvl>
   </w:abstractNum>
-  <w:abstractNum w:abstractNumId="18" w15:restartNumberingAfterBreak="0">
+  <w:abstractNum w:abstractNumId="19" w15:restartNumberingAfterBreak="0">
     <w:nsid w:val="6B0910DF"/>
     <w:multiLevelType w:val="hybridMultilevel"/>
     <w:tmpl w:val="F68E6FCA"/>
@@ -10161,7 +15828,7 @@
       </w:rPr>
     </w:lvl>
   </w:abstractNum>
-  <w:abstractNum w:abstractNumId="19" w15:restartNumberingAfterBreak="0">
+  <w:abstractNum w:abstractNumId="20" w15:restartNumberingAfterBreak="0">
     <w:nsid w:val="6F096B9F"/>
     <w:multiLevelType w:val="hybridMultilevel"/>
     <w:tmpl w:val="16FE6418"/>
@@ -10274,7 +15941,7 @@
       </w:rPr>
     </w:lvl>
   </w:abstractNum>
-  <w:abstractNum w:abstractNumId="20" w15:restartNumberingAfterBreak="0">
+  <w:abstractNum w:abstractNumId="21" w15:restartNumberingAfterBreak="0">
     <w:nsid w:val="74F078AA"/>
     <w:multiLevelType w:val="multilevel"/>
     <w:tmpl w:val="5EAA0A82"/>
@@ -10414,7 +16081,7 @@
       </w:rPr>
     </w:lvl>
   </w:abstractNum>
-  <w:abstractNum w:abstractNumId="21" w15:restartNumberingAfterBreak="0">
+  <w:abstractNum w:abstractNumId="22" w15:restartNumberingAfterBreak="0">
     <w:nsid w:val="7B1B1A82"/>
     <w:multiLevelType w:val="hybridMultilevel"/>
     <w:tmpl w:val="503EB9F4"/>
@@ -10531,16 +16198,16 @@
     <w:abstractNumId w:val="0"/>
   </w:num>
   <w:num w:numId="2" w16cid:durableId="794835836">
-    <w:abstractNumId w:val="13"/>
+    <w:abstractNumId w:val="14"/>
   </w:num>
   <w:num w:numId="3" w16cid:durableId="336808938">
     <w:abstractNumId w:val="6"/>
   </w:num>
   <w:num w:numId="4" w16cid:durableId="2122869837">
-    <w:abstractNumId w:val="20"/>
+    <w:abstractNumId w:val="21"/>
   </w:num>
   <w:num w:numId="5" w16cid:durableId="2085372258">
-    <w:abstractNumId w:val="17"/>
+    <w:abstractNumId w:val="18"/>
   </w:num>
   <w:num w:numId="6" w16cid:durableId="727874491">
     <w:abstractNumId w:val="0"/>
@@ -10555,52 +16222,55 @@
     <w:abstractNumId w:val="2"/>
   </w:num>
   <w:num w:numId="10" w16cid:durableId="1885633313">
-    <w:abstractNumId w:val="21"/>
+    <w:abstractNumId w:val="22"/>
   </w:num>
   <w:num w:numId="11" w16cid:durableId="517163450">
     <w:abstractNumId w:val="1"/>
   </w:num>
   <w:num w:numId="12" w16cid:durableId="467088810">
-    <w:abstractNumId w:val="8"/>
+    <w:abstractNumId w:val="9"/>
   </w:num>
   <w:num w:numId="13" w16cid:durableId="2019649377">
-    <w:abstractNumId w:val="11"/>
+    <w:abstractNumId w:val="12"/>
   </w:num>
   <w:num w:numId="14" w16cid:durableId="218591583">
     <w:abstractNumId w:val="7"/>
   </w:num>
   <w:num w:numId="15" w16cid:durableId="1135836777">
-    <w:abstractNumId w:val="14"/>
+    <w:abstractNumId w:val="15"/>
   </w:num>
   <w:num w:numId="16" w16cid:durableId="4748208">
-    <w:abstractNumId w:val="19"/>
+    <w:abstractNumId w:val="20"/>
   </w:num>
   <w:num w:numId="17" w16cid:durableId="738402661">
+    <w:abstractNumId w:val="17"/>
+  </w:num>
+  <w:num w:numId="18" w16cid:durableId="1284193539">
     <w:abstractNumId w:val="16"/>
   </w:num>
-  <w:num w:numId="18" w16cid:durableId="1284193539">
-    <w:abstractNumId w:val="15"/>
-  </w:num>
   <w:num w:numId="19" w16cid:durableId="502939796">
-    <w:abstractNumId w:val="9"/>
+    <w:abstractNumId w:val="10"/>
   </w:num>
   <w:num w:numId="20" w16cid:durableId="1504012947">
-    <w:abstractNumId w:val="12"/>
+    <w:abstractNumId w:val="13"/>
   </w:num>
   <w:num w:numId="21" w16cid:durableId="179052830">
     <w:abstractNumId w:val="4"/>
   </w:num>
   <w:num w:numId="22" w16cid:durableId="1575428814">
-    <w:abstractNumId w:val="18"/>
+    <w:abstractNumId w:val="19"/>
   </w:num>
   <w:num w:numId="23" w16cid:durableId="1443303415">
     <w:abstractNumId w:val="3"/>
   </w:num>
   <w:num w:numId="24" w16cid:durableId="340861531">
-    <w:abstractNumId w:val="10"/>
+    <w:abstractNumId w:val="11"/>
   </w:num>
   <w:num w:numId="25" w16cid:durableId="1135221258">
     <w:abstractNumId w:val="5"/>
+  </w:num>
+  <w:num w:numId="26" w16cid:durableId="1113015774">
+    <w:abstractNumId w:val="8"/>
   </w:num>
 </w:numbering>
 </file>
@@ -10990,7 +16660,7 @@
   <w:style w:type="paragraph" w:default="1" w:styleId="Normal">
     <w:name w:val="Normal"/>
     <w:qFormat/>
-    <w:rsid w:val="005D3E08"/>
+    <w:rsid w:val="00307E6C"/>
     <w:pPr>
       <w:spacing w:line="240" w:lineRule="exact"/>
     </w:pPr>
@@ -11937,4 +17607,16 @@
   <a:objectDefaults/>
   <a:extraClrSchemeLst/>
 </a:theme>
+</file>
+
+<file path=customXml/item1.xml><?xml version="1.0" encoding="utf-8"?>
+<b:Sources xmlns:b="http://schemas.openxmlformats.org/officeDocument/2006/bibliography" xmlns="http://schemas.openxmlformats.org/officeDocument/2006/bibliography" SelectedStyle="\APASixthEditionOfficeOnline.xsl" StyleName="APA" Version="6"/>
+</file>
+
+<file path=customXml/itemProps1.xml><?xml version="1.0" encoding="utf-8"?>
+<ds:datastoreItem xmlns:ds="http://schemas.openxmlformats.org/officeDocument/2006/customXml" ds:itemID="{A3BEE150-7403-4AFD-A36E-50720B460D49}">
+  <ds:schemaRefs>
+    <ds:schemaRef ds:uri="http://schemas.openxmlformats.org/officeDocument/2006/bibliography"/>
+  </ds:schemaRefs>
+</ds:datastoreItem>
 </file>
--- a/IEEE_SRS_-_SRE_BAKSO_PENTOL.docx
+++ b/IEEE_SRS_-_SRE_BAKSO_PENTOL.docx
@@ -87,7 +87,7 @@
     <w:p>
       <w:pPr>
         <w:pStyle w:val="ByLine"/>
-        <w:spacing w:after="0"/>
+        <w:spacing w:before="0" w:after="0" w:line="360" w:lineRule="auto"/>
         <w:rPr>
           <w:rFonts w:ascii="Times New Roman" w:hAnsi="Times New Roman"/>
           <w:lang w:val="id-ID"/>
@@ -98,6 +98,90 @@
           <w:rFonts w:ascii="Times New Roman" w:hAnsi="Times New Roman"/>
         </w:rPr>
         <w:t xml:space="preserve">Prepared by </w:t>
+      </w:r>
+    </w:p>
+    <w:p>
+      <w:pPr>
+        <w:pStyle w:val="ByLine"/>
+        <w:spacing w:before="0" w:after="0" w:line="360" w:lineRule="auto"/>
+        <w:rPr>
+          <w:rFonts w:ascii="Times New Roman" w:hAnsi="Times New Roman"/>
+          <w:sz w:val="24"/>
+          <w:szCs w:val="24"/>
+          <w:lang w:val="id-ID"/>
+        </w:rPr>
+      </w:pPr>
+      <w:r>
+        <w:rPr>
+          <w:rFonts w:ascii="Times New Roman" w:hAnsi="Times New Roman"/>
+          <w:sz w:val="24"/>
+          <w:szCs w:val="24"/>
+          <w:lang w:val="id-ID"/>
+        </w:rPr>
+        <w:t>1122140055 – Fendi Andriyanto</w:t>
+      </w:r>
+    </w:p>
+    <w:p>
+      <w:pPr>
+        <w:pStyle w:val="ByLine"/>
+        <w:spacing w:before="0" w:after="0" w:line="360" w:lineRule="auto"/>
+        <w:rPr>
+          <w:rFonts w:ascii="Times New Roman" w:hAnsi="Times New Roman"/>
+          <w:sz w:val="24"/>
+          <w:szCs w:val="24"/>
+          <w:lang w:val="id-ID"/>
+        </w:rPr>
+      </w:pPr>
+      <w:r>
+        <w:rPr>
+          <w:rFonts w:ascii="Times New Roman" w:hAnsi="Times New Roman"/>
+          <w:sz w:val="24"/>
+          <w:szCs w:val="24"/>
+          <w:lang w:val="id-ID"/>
+        </w:rPr>
+        <w:t>1122140051 – Rizqiansyah Ramadhan</w:t>
+      </w:r>
+    </w:p>
+    <w:p>
+      <w:pPr>
+        <w:pStyle w:val="ByLine"/>
+        <w:spacing w:before="0" w:after="0" w:line="360" w:lineRule="auto"/>
+        <w:rPr>
+          <w:rFonts w:ascii="Times New Roman" w:hAnsi="Times New Roman"/>
+          <w:sz w:val="24"/>
+          <w:szCs w:val="24"/>
+          <w:lang w:val="id-ID"/>
+        </w:rPr>
+      </w:pPr>
+      <w:r>
+        <w:rPr>
+          <w:rFonts w:ascii="Times New Roman" w:hAnsi="Times New Roman"/>
+          <w:sz w:val="24"/>
+          <w:szCs w:val="24"/>
+          <w:lang w:val="id-ID"/>
+        </w:rPr>
+        <w:t>1122140098 – Andreas Renaldo C.M</w:t>
+      </w:r>
+    </w:p>
+    <w:p>
+      <w:pPr>
+        <w:pStyle w:val="ByLine"/>
+        <w:spacing w:before="0" w:after="0" w:line="360" w:lineRule="auto"/>
+        <w:rPr>
+          <w:rFonts w:ascii="Times New Roman" w:hAnsi="Times New Roman"/>
+          <w:sz w:val="24"/>
+          <w:szCs w:val="24"/>
+          <w:lang w:val="id-ID"/>
+        </w:rPr>
+      </w:pPr>
+      <w:r>
+        <w:rPr>
+          <w:rFonts w:ascii="Times New Roman" w:hAnsi="Times New Roman"/>
+          <w:sz w:val="24"/>
+          <w:szCs w:val="24"/>
+          <w:lang w:val="id-ID"/>
+        </w:rPr>
+        <w:t>1122140088 – Lukman Hakim</w:t>
       </w:r>
     </w:p>
     <w:p>
@@ -109,38 +193,6 @@
           <w:lang w:val="id-ID"/>
         </w:rPr>
       </w:pPr>
-      <w:r>
-        <w:rPr>
-          <w:rFonts w:ascii="Times New Roman" w:hAnsi="Times New Roman"/>
-        </w:rPr>
-        <w:t>&lt;</w:t>
-      </w:r>
-      <w:r>
-        <w:rPr>
-          <w:rFonts w:ascii="Times New Roman" w:hAnsi="Times New Roman"/>
-          <w:lang w:val="id-ID"/>
-        </w:rPr>
-        <w:t>Nim</w:t>
-      </w:r>
-      <w:r>
-        <w:rPr>
-          <w:rFonts w:ascii="Times New Roman" w:hAnsi="Times New Roman"/>
-        </w:rPr>
-        <w:t xml:space="preserve"> 1</w:t>
-      </w:r>
-      <w:r>
-        <w:rPr>
-          <w:rFonts w:ascii="Times New Roman" w:hAnsi="Times New Roman"/>
-          <w:lang w:val="id-ID"/>
-        </w:rPr>
-        <w:t xml:space="preserve"> - Nama</w:t>
-      </w:r>
-      <w:r>
-        <w:rPr>
-          <w:rFonts w:ascii="Times New Roman" w:hAnsi="Times New Roman"/>
-        </w:rPr>
-        <w:t>&gt;</w:t>
-      </w:r>
     </w:p>
     <w:p>
       <w:pPr>
@@ -148,165 +200,17 @@
         <w:spacing w:before="0" w:after="0"/>
         <w:rPr>
           <w:rFonts w:ascii="Times New Roman" w:hAnsi="Times New Roman"/>
-        </w:rPr>
-      </w:pPr>
-      <w:r>
-        <w:rPr>
-          <w:rFonts w:ascii="Times New Roman" w:hAnsi="Times New Roman"/>
-        </w:rPr>
-        <w:t>&lt;</w:t>
-      </w:r>
-      <w:r>
-        <w:rPr>
-          <w:rFonts w:ascii="Times New Roman" w:hAnsi="Times New Roman"/>
-          <w:lang w:val="id-ID"/>
-        </w:rPr>
-        <w:t>Nim</w:t>
-      </w:r>
-      <w:r>
-        <w:rPr>
-          <w:rFonts w:ascii="Times New Roman" w:hAnsi="Times New Roman"/>
-        </w:rPr>
-        <w:t xml:space="preserve"> 2</w:t>
-      </w:r>
-      <w:r>
-        <w:rPr>
-          <w:rFonts w:ascii="Times New Roman" w:hAnsi="Times New Roman"/>
-          <w:lang w:val="id-ID"/>
-        </w:rPr>
-        <w:t xml:space="preserve"> - Nama</w:t>
-      </w:r>
-      <w:r>
-        <w:rPr>
-          <w:rFonts w:ascii="Times New Roman" w:hAnsi="Times New Roman"/>
-        </w:rPr>
-        <w:t>&gt;</w:t>
-      </w:r>
+          <w:lang w:val="id-ID"/>
+        </w:rPr>
+      </w:pPr>
     </w:p>
     <w:p>
       <w:pPr>
         <w:pStyle w:val="ByLine"/>
-        <w:spacing w:before="0" w:after="0"/>
-        <w:rPr>
-          <w:rFonts w:ascii="Times New Roman" w:hAnsi="Times New Roman"/>
-        </w:rPr>
-      </w:pPr>
-      <w:r>
-        <w:rPr>
-          <w:rFonts w:ascii="Times New Roman" w:hAnsi="Times New Roman"/>
-        </w:rPr>
-        <w:t>&lt;</w:t>
-      </w:r>
-      <w:r>
-        <w:rPr>
-          <w:rFonts w:ascii="Times New Roman" w:hAnsi="Times New Roman"/>
-          <w:lang w:val="id-ID"/>
-        </w:rPr>
-        <w:t>Nim</w:t>
-      </w:r>
-      <w:r>
-        <w:rPr>
-          <w:rFonts w:ascii="Times New Roman" w:hAnsi="Times New Roman"/>
-        </w:rPr>
-        <w:t xml:space="preserve"> 3</w:t>
-      </w:r>
-      <w:r>
-        <w:rPr>
-          <w:rFonts w:ascii="Times New Roman" w:hAnsi="Times New Roman"/>
-          <w:lang w:val="id-ID"/>
-        </w:rPr>
-        <w:t xml:space="preserve"> - Nama</w:t>
-      </w:r>
-      <w:r>
-        <w:rPr>
-          <w:rFonts w:ascii="Times New Roman" w:hAnsi="Times New Roman"/>
-        </w:rPr>
-        <w:t>&gt;</w:t>
-      </w:r>
-    </w:p>
-    <w:p>
-      <w:pPr>
-        <w:pStyle w:val="ByLine"/>
-        <w:spacing w:before="0" w:after="0"/>
-        <w:rPr>
-          <w:rFonts w:ascii="Times New Roman" w:hAnsi="Times New Roman"/>
-          <w:lang w:val="id-ID"/>
-        </w:rPr>
-      </w:pPr>
-      <w:r>
-        <w:rPr>
-          <w:rFonts w:ascii="Times New Roman" w:hAnsi="Times New Roman"/>
-        </w:rPr>
-        <w:t>&lt;</w:t>
-      </w:r>
-      <w:r>
-        <w:rPr>
-          <w:rFonts w:ascii="Times New Roman" w:hAnsi="Times New Roman"/>
-          <w:lang w:val="id-ID"/>
-        </w:rPr>
-        <w:t>Nim</w:t>
-      </w:r>
-      <w:r>
-        <w:rPr>
-          <w:rFonts w:ascii="Times New Roman" w:hAnsi="Times New Roman"/>
-        </w:rPr>
-        <w:t xml:space="preserve"> 4</w:t>
-      </w:r>
-      <w:r>
-        <w:rPr>
-          <w:rFonts w:ascii="Times New Roman" w:hAnsi="Times New Roman"/>
-          <w:lang w:val="id-ID"/>
-        </w:rPr>
-        <w:t xml:space="preserve"> - Nama</w:t>
-      </w:r>
-      <w:r>
-        <w:rPr>
-          <w:rFonts w:ascii="Times New Roman" w:hAnsi="Times New Roman"/>
-        </w:rPr>
-        <w:t>&gt;</w:t>
-      </w:r>
-    </w:p>
-    <w:p>
-      <w:pPr>
-        <w:pStyle w:val="ByLine"/>
-        <w:spacing w:after="0"/>
-        <w:rPr>
-          <w:rFonts w:ascii="Times New Roman" w:hAnsi="Times New Roman"/>
-          <w:lang w:val="id-ID"/>
-        </w:rPr>
-      </w:pPr>
-    </w:p>
-    <w:p>
-      <w:pPr>
-        <w:pStyle w:val="ByLine"/>
-        <w:spacing w:before="0" w:after="0"/>
-        <w:rPr>
-          <w:rFonts w:ascii="Times New Roman" w:hAnsi="Times New Roman"/>
-          <w:lang w:val="id-ID"/>
-        </w:rPr>
-      </w:pPr>
-    </w:p>
-    <w:p>
-      <w:pPr>
-        <w:pStyle w:val="ByLine"/>
-        <w:rPr>
-          <w:rFonts w:ascii="Times New Roman" w:hAnsi="Times New Roman"/>
-        </w:rPr>
-      </w:pPr>
-    </w:p>
-    <w:p>
-      <w:pPr>
-        <w:pStyle w:val="ByLine"/>
-        <w:rPr>
-          <w:rFonts w:ascii="Times New Roman" w:hAnsi="Times New Roman"/>
-        </w:rPr>
-      </w:pPr>
-      <w:r>
-        <w:rPr>
-          <w:rFonts w:ascii="Times New Roman" w:hAnsi="Times New Roman"/>
-        </w:rPr>
-        <w:t>&lt;date created&gt;</w:t>
-      </w:r>
+        <w:rPr>
+          <w:rFonts w:ascii="Times New Roman" w:hAnsi="Times New Roman"/>
+        </w:rPr>
+      </w:pPr>
     </w:p>
     <w:p>
       <w:pPr>
@@ -322,6 +226,13 @@
           <w:cols w:space="720"/>
         </w:sectPr>
       </w:pPr>
+      <w:r>
+        <w:rPr>
+          <w:rFonts w:ascii="Times New Roman" w:hAnsi="Times New Roman"/>
+          <w:sz w:val="32"/>
+        </w:rPr>
+        <w:t>17 Mei 2025</w:t>
+      </w:r>
     </w:p>
     <w:p>
       <w:pPr>
@@ -6754,7 +6665,6 @@
           <w:rFonts w:ascii="Times New Roman" w:hAnsi="Times New Roman"/>
           <w:lang w:val="id-ID"/>
         </w:rPr>
-        <w:lastRenderedPageBreak/>
         <w:t>Kelola Produk</w:t>
       </w:r>
     </w:p>
@@ -7516,6 +7426,7 @@
           <w:noProof/>
           <w:lang w:val="id-ID"/>
         </w:rPr>
+        <w:lastRenderedPageBreak/>
         <w:drawing>
           <wp:anchor distT="0" distB="0" distL="114300" distR="114300" simplePos="0" relativeHeight="251660288" behindDoc="0" locked="0" layoutInCell="1" allowOverlap="1" wp14:anchorId="2FD93813" wp14:editId="7B703F2A">
             <wp:simplePos x="0" y="0"/>
@@ -8297,6 +8208,7 @@
                 <w:i w:val="0"/>
                 <w:iCs/>
               </w:rPr>
+              <w:lastRenderedPageBreak/>
               <w:t>5. Admin menyimpan perubahan</w:t>
             </w:r>
           </w:p>
@@ -9006,6 +8918,7 @@
                       <w:i w:val="0"/>
                       <w:iCs/>
                     </w:rPr>
+                    <w:lastRenderedPageBreak/>
                     <w:t>4. Admin memilih status baru</w:t>
                   </w:r>
                 </w:p>
@@ -9384,7 +9297,6 @@
           <w:rFonts w:ascii="Times New Roman" w:hAnsi="Times New Roman"/>
           <w:lang w:val="id-ID"/>
         </w:rPr>
-        <w:lastRenderedPageBreak/>
         <w:t>Riwayat Pesanan</w:t>
       </w:r>
     </w:p>
@@ -9843,6 +9755,7 @@
                       <w:i w:val="0"/>
                       <w:iCs/>
                     </w:rPr>
+                    <w:lastRenderedPageBreak/>
                     <w:t>4. Admin kembali ke daftar</w:t>
                   </w:r>
                 </w:p>
@@ -10163,7 +10076,6 @@
           <w:rFonts w:ascii="Times New Roman" w:hAnsi="Times New Roman"/>
           <w:lang w:val="id-ID"/>
         </w:rPr>
-        <w:lastRenderedPageBreak/>
         <w:t>Pemesanan Bakso</w:t>
       </w:r>
     </w:p>
@@ -10559,6 +10471,7 @@
                 <w:rFonts w:ascii="Times New Roman" w:hAnsi="Times New Roman"/>
                 <w:i w:val="0"/>
               </w:rPr>
+              <w:lastRenderedPageBreak/>
               <w:t>3. Admin memilih metode pembayaran</w:t>
             </w:r>
           </w:p>
@@ -11015,7 +10928,6 @@
           <w:rFonts w:ascii="Times New Roman" w:hAnsi="Times New Roman"/>
           <w:lang w:val="id-ID"/>
         </w:rPr>
-        <w:lastRenderedPageBreak/>
         <w:t>Logout</w:t>
       </w:r>
     </w:p>
@@ -11430,6 +11342,7 @@
                 <w:rFonts w:ascii="Times New Roman" w:hAnsi="Times New Roman"/>
                 <w:i w:val="0"/>
               </w:rPr>
+              <w:lastRenderedPageBreak/>
               <w:t>3. Admin menekan "Tidak"</w:t>
             </w:r>
           </w:p>
@@ -16858,7 +16771,6 @@
   <w:style w:type="character" w:default="1" w:styleId="DefaultParagraphFont">
     <w:name w:val="Default Paragraph Font"/>
     <w:uiPriority w:val="1"/>
-    <w:semiHidden/>
     <w:unhideWhenUsed/>
   </w:style>
   <w:style w:type="table" w:default="1" w:styleId="TableNormal">
